--- a/labs/EDUC643_Wk7.docx
+++ b/labs/EDUC643_Wk7.docx
@@ -1,10 +1,13 @@
 
 <file path=word/document.xml><?xml version="1.0" encoding="utf-8"?>
-<w:document xmlns:wpc="http://schemas.microsoft.com/office/word/2010/wordprocessingCanvas" xmlns:cx="http://schemas.microsoft.com/office/drawing/2014/chartex" xmlns:cx1="http://schemas.microsoft.com/office/drawing/2015/9/8/chartex" xmlns:cx2="http://schemas.microsoft.com/office/drawing/2015/10/21/chartex" xmlns:cx3="http://schemas.microsoft.com/office/drawing/2016/5/9/chartex" xmlns:cx4="http://schemas.microsoft.com/office/drawing/2016/5/10/chartex" xmlns:cx5="http://schemas.microsoft.com/office/drawing/2016/5/11/chartex" xmlns:cx6="http://schemas.microsoft.com/office/drawing/2016/5/12/chartex" xmlns:cx7="http://schemas.microsoft.com/office/drawing/2016/5/13/chartex" xmlns:cx8="http://schemas.microsoft.com/office/drawing/2016/5/14/chartex" xmlns:mc="http://schemas.openxmlformats.org/markup-compatibility/2006" xmlns:aink="http://schemas.microsoft.com/office/drawing/2016/ink" xmlns:am3d="http://schemas.microsoft.com/office/drawing/2017/model3d" xmlns:o="urn:schemas-microsoft-com:office:office" xmlns:oel="http://schemas.microsoft.com/office/2019/extlst" xmlns:r="http://schemas.openxmlformats.org/officeDocument/2006/relationships" xmlns:m="http://schemas.openxmlformats.org/officeDocument/2006/math" xmlns:v="urn:schemas-microsoft-com:vml" xmlns:wp14="http://schemas.microsoft.com/office/word/2010/wordprocessingDrawing" xmlns:wp="http://schemas.openxmlformats.org/drawingml/2006/wordprocessingDrawing" xmlns:w10="urn:schemas-microsoft-com:office:word" xmlns:w="http://schemas.openxmlformats.org/wordprocessingml/2006/main" xmlns:w14="http://schemas.microsoft.com/office/word/2010/wordml" xmlns:w15="http://schemas.microsoft.com/office/word/2012/wordml" xmlns:w16cex="http://schemas.microsoft.com/office/word/2018/wordml/cex" xmlns:w16cid="http://schemas.microsoft.com/office/word/2016/wordml/cid" xmlns:w16="http://schemas.microsoft.com/office/word/2018/wordml" xmlns:w16sdtdh="http://schemas.microsoft.com/office/word/2020/wordml/sdtdatahash" xmlns:w16se="http://schemas.microsoft.com/office/word/2015/wordml/symex" xmlns:wpg="http://schemas.microsoft.com/office/word/2010/wordprocessingGroup" xmlns:wpi="http://schemas.microsoft.com/office/word/2010/wordprocessingInk" xmlns:wne="http://schemas.microsoft.com/office/word/2006/wordml" xmlns:wps="http://schemas.microsoft.com/office/word/2010/wordprocessingShape" mc:Ignorable="w14 w15 w16se w16cid w16 w16cex w16sdtdh wp14">
+<w:document xmlns:wpc="http://schemas.microsoft.com/office/word/2010/wordprocessingCanvas" xmlns:cx="http://schemas.microsoft.com/office/drawing/2014/chartex" xmlns:cx1="http://schemas.microsoft.com/office/drawing/2015/9/8/chartex" xmlns:cx2="http://schemas.microsoft.com/office/drawing/2015/10/21/chartex" xmlns:cx3="http://schemas.microsoft.com/office/drawing/2016/5/9/chartex" xmlns:cx4="http://schemas.microsoft.com/office/drawing/2016/5/10/chartex" xmlns:cx5="http://schemas.microsoft.com/office/drawing/2016/5/11/chartex" xmlns:cx6="http://schemas.microsoft.com/office/drawing/2016/5/12/chartex" xmlns:cx7="http://schemas.microsoft.com/office/drawing/2016/5/13/chartex" xmlns:cx8="http://schemas.microsoft.com/office/drawing/2016/5/14/chartex" xmlns:mc="http://schemas.openxmlformats.org/markup-compatibility/2006" xmlns:aink="http://schemas.microsoft.com/office/drawing/2016/ink" xmlns:am3d="http://schemas.microsoft.com/office/drawing/2017/model3d" xmlns:o="urn:schemas-microsoft-com:office:office" xmlns:oel="http://schemas.microsoft.com/office/2019/extlst" xmlns:r="http://schemas.openxmlformats.org/officeDocument/2006/relationships" xmlns:m="http://schemas.openxmlformats.org/officeDocument/2006/math" xmlns:v="urn:schemas-microsoft-com:vml" xmlns:wp14="http://schemas.microsoft.com/office/word/2010/wordprocessingDrawing" xmlns:wp="http://schemas.openxmlformats.org/drawingml/2006/wordprocessingDrawing" xmlns:w10="urn:schemas-microsoft-com:office:word" xmlns:w="http://schemas.openxmlformats.org/wordprocessingml/2006/main" xmlns:w14="http://schemas.microsoft.com/office/word/2010/wordml" xmlns:w15="http://schemas.microsoft.com/office/word/2012/wordml" xmlns:w16cex="http://schemas.microsoft.com/office/word/2018/wordml/cex" xmlns:w16cid="http://schemas.microsoft.com/office/word/2016/wordml/cid" xmlns:w16="http://schemas.microsoft.com/office/word/2018/wordml" xmlns:w16du="http://schemas.microsoft.com/office/word/2023/wordml/word16du" xmlns:w16sdtdh="http://schemas.microsoft.com/office/word/2020/wordml/sdtdatahash" xmlns:w16sdtfl="http://schemas.microsoft.com/office/word/2024/wordml/sdtformatlock" xmlns:w16se="http://schemas.microsoft.com/office/word/2015/wordml/symex" xmlns:wpg="http://schemas.microsoft.com/office/word/2010/wordprocessingGroup" xmlns:wpi="http://schemas.microsoft.com/office/word/2010/wordprocessingInk" xmlns:wne="http://schemas.microsoft.com/office/word/2006/wordml" xmlns:wps="http://schemas.microsoft.com/office/word/2010/wordprocessingShape" mc:Ignorable="w14 w15 w16se w16cid w16 w16cex w16sdtdh w16sdtfl w16du wp14">
   <w:body>
     <w:p>
       <w:pPr>
         <w:pStyle w:val="Title"/>
+        <w:spacing w:before="0" w:after="0"/>
+        <w:ind w:firstLine="720"/>
+        <w:jc w:val="left"/>
         <w:rPr>
           <w:sz w:val="28"/>
           <w:szCs w:val="28"/>
@@ -87,7 +90,7 @@
           <w:sz w:val="28"/>
           <w:szCs w:val="28"/>
         </w:rPr>
-        <w:t>20</w:t>
+        <w:t>18</w:t>
       </w:r>
       <w:r>
         <w:rPr>
@@ -115,13 +118,13 @@
           <w:sz w:val="28"/>
           <w:szCs w:val="28"/>
         </w:rPr>
-        <w:t>21</w:t>
+        <w:t>19</w:t>
       </w:r>
     </w:p>
     <w:p>
       <w:pPr>
         <w:pBdr>
-          <w:bottom w:val="single" w:sz="4" w:space="1" w:color="auto"/>
+          <w:bottom w:val="single" w:sz="4" w:space="1" w:color="000000"/>
         </w:pBdr>
         <w:rPr>
           <w:b/>
@@ -170,37 +173,47 @@
           <w:b/>
           <w:bCs/>
         </w:rPr>
-        <w:t xml:space="preserve">. Use in </w:t>
-      </w:r>
-      <w:proofErr w:type="spellStart"/>
+        <w:t xml:space="preserve">. </w:t>
+      </w:r>
       <w:r>
         <w:rPr>
           <w:b/>
           <w:bCs/>
-        </w:rPr>
-        <w:t>conjuction</w:t>
-      </w:r>
-      <w:proofErr w:type="spellEnd"/>
+          <w:highlight w:val="yellow"/>
+        </w:rPr>
+        <w:t xml:space="preserve">Use in </w:t>
+      </w:r>
       <w:r>
         <w:rPr>
           <w:b/>
           <w:bCs/>
-        </w:rPr>
-        <w:t xml:space="preserve"> with </w:t>
-      </w:r>
-      <w:proofErr w:type="spellStart"/>
+          <w:highlight w:val="yellow"/>
+        </w:rPr>
+        <w:t>conjunction</w:t>
+      </w:r>
       <w:r>
         <w:rPr>
           <w:b/>
           <w:bCs/>
-        </w:rPr>
-        <w:t>Helpsheet</w:t>
-      </w:r>
-      <w:proofErr w:type="spellEnd"/>
+          <w:highlight w:val="yellow"/>
+        </w:rPr>
+        <w:t xml:space="preserve"> with </w:t>
+      </w:r>
+      <w:proofErr w:type="spellStart"/>
       <w:r>
         <w:rPr>
           <w:b/>
           <w:bCs/>
+          <w:highlight w:val="yellow"/>
+        </w:rPr>
+        <w:t>Helpsheet</w:t>
+      </w:r>
+      <w:proofErr w:type="spellEnd"/>
+      <w:r>
+        <w:rPr>
+          <w:b/>
+          <w:bCs/>
+          <w:highlight w:val="yellow"/>
         </w:rPr>
         <w:t xml:space="preserve"> for Assignment 2.</w:t>
       </w:r>
@@ -284,15 +297,13 @@
         <w:rPr>
           <w:b/>
           <w:bCs/>
-          <w:color w:val="4472C4" w:themeColor="accent1"/>
+          <w:color w:val="4471C4"/>
         </w:rPr>
         <w:t>library(</w:t>
       </w:r>
-      <w:proofErr w:type="spellStart"/>
-      <w:r>
-        <w:t>package_name</w:t>
-      </w:r>
-      <w:proofErr w:type="spellEnd"/>
+      <w:r>
+        <w:t>package</w:t>
+      </w:r>
       <w:r>
         <w:rPr>
           <w:b/>
@@ -358,7 +369,7 @@
         <w:rPr>
           <w:b/>
           <w:bCs/>
-          <w:color w:val="4472C4" w:themeColor="accent1"/>
+          <w:color w:val="4471C4"/>
         </w:rPr>
         <w:t>read</w:t>
       </w:r>
@@ -366,7 +377,7 @@
         <w:rPr>
           <w:b/>
           <w:bCs/>
-          <w:color w:val="4472C4" w:themeColor="accent1"/>
+          <w:color w:val="4471C4"/>
         </w:rPr>
         <w:t>.csv(</w:t>
       </w:r>
@@ -375,7 +386,7 @@
         <w:rPr>
           <w:b/>
           <w:bCs/>
-          <w:color w:val="4472C4" w:themeColor="accent1"/>
+          <w:color w:val="4471C4"/>
         </w:rPr>
         <w:t>)</w:t>
       </w:r>
@@ -383,7 +394,7 @@
         <w:rPr>
           <w:b/>
           <w:bCs/>
-          <w:color w:val="4472C4" w:themeColor="accent1"/>
+          <w:color w:val="4471C4"/>
         </w:rPr>
         <w:t>.</w:t>
       </w:r>
@@ -407,7 +418,7 @@
         <w:rPr>
           <w:b/>
           <w:bCs/>
-          <w:color w:val="4472C4" w:themeColor="accent1"/>
+          <w:color w:val="4471C4"/>
         </w:rPr>
         <w:t>modelsummary</w:t>
       </w:r>
@@ -416,7 +427,7 @@
         <w:rPr>
           <w:b/>
           <w:bCs/>
-          <w:color w:val="4472C4" w:themeColor="accent1"/>
+          <w:color w:val="4471C4"/>
         </w:rPr>
         <w:t>(</w:t>
       </w:r>
@@ -425,7 +436,7 @@
         <w:rPr>
           <w:b/>
           <w:bCs/>
-          <w:color w:val="4472C4" w:themeColor="accent1"/>
+          <w:color w:val="4471C4"/>
         </w:rPr>
         <w:t xml:space="preserve">) </w:t>
       </w:r>
@@ -481,131 +492,372 @@
       <w:pPr>
         <w:ind w:left="720" w:firstLine="720"/>
         <w:rPr>
-          <w:color w:val="70AD47" w:themeColor="accent6"/>
-        </w:rPr>
-      </w:pPr>
-      <w:r>
-        <w:rPr>
-          <w:color w:val="000000" w:themeColor="text1"/>
-        </w:rPr>
-        <w:t>your_data</w:t>
-      </w:r>
-      <w:r>
-        <w:rPr>
-          <w:color w:val="4472C4" w:themeColor="accent1"/>
-        </w:rPr>
-        <w:t>$</w:t>
-      </w:r>
-      <w:r>
-        <w:rPr>
-          <w:color w:val="70AD47" w:themeColor="accent6"/>
-        </w:rPr>
-        <w:t xml:space="preserve">cat_variable1 </w:t>
-      </w:r>
-      <w:r>
-        <w:rPr>
-          <w:color w:val="000000" w:themeColor="text1"/>
-        </w:rPr>
-        <w:t>&lt;-</w:t>
-      </w:r>
-      <w:r>
-        <w:rPr>
-          <w:color w:val="70AD47" w:themeColor="accent6"/>
+          <w:color w:val="ED7D31" w:themeColor="accent2"/>
+        </w:rPr>
+      </w:pPr>
+      <w:r>
+        <w:rPr>
+          <w:color w:val="ED7D31" w:themeColor="accent2"/>
+        </w:rPr>
+        <w:t xml:space="preserve"># </w:t>
+      </w:r>
+      <w:r>
+        <w:rPr>
+          <w:color w:val="ED7D31" w:themeColor="accent2"/>
+        </w:rPr>
+        <w:t xml:space="preserve">Inspect to see all the names </w:t>
+      </w:r>
+      <w:r>
+        <w:rPr>
+          <w:color w:val="ED7D31" w:themeColor="accent2"/>
+        </w:rPr>
+        <w:t xml:space="preserve">/levels </w:t>
+      </w:r>
+      <w:r>
+        <w:rPr>
+          <w:color w:val="ED7D31" w:themeColor="accent2"/>
+        </w:rPr>
+        <w:t>available</w:t>
+      </w:r>
+    </w:p>
+    <w:p>
+      <w:pPr>
+        <w:pStyle w:val="ListParagraph"/>
+        <w:ind w:left="1440"/>
+        <w:rPr>
+          <w:color w:val="ED7D31" w:themeColor="accent2"/>
+        </w:rPr>
+      </w:pPr>
+      <w:r>
+        <w:rPr>
+          <w:color w:val="4472C4" w:themeColor="accent1"/>
+        </w:rPr>
+        <w:t>unique(</w:t>
+      </w:r>
+      <w:proofErr w:type="spellStart"/>
+      <w:r>
+        <w:t>your_data$cat_variable</w:t>
+      </w:r>
+      <w:proofErr w:type="spellEnd"/>
+      <w:r>
+        <w:rPr>
+          <w:color w:val="4472C4" w:themeColor="accent1"/>
+        </w:rPr>
+        <w:t>)</w:t>
+      </w:r>
+      <w:r>
+        <w:rPr>
+          <w:color w:val="ED7D31" w:themeColor="accent2"/>
+        </w:rPr>
+        <w:t xml:space="preserve"> #shows you all the diff names</w:t>
+      </w:r>
+      <w:r>
+        <w:rPr>
+          <w:color w:val="ED7D31" w:themeColor="accent2"/>
         </w:rPr>
         <w:t xml:space="preserve"> </w:t>
       </w:r>
+    </w:p>
+    <w:p>
+      <w:pPr>
+        <w:ind w:left="1440"/>
+        <w:rPr>
+          <w:color w:val="ED7D31" w:themeColor="accent2"/>
+        </w:rPr>
+      </w:pPr>
+    </w:p>
+    <w:p>
+      <w:pPr>
+        <w:pStyle w:val="ListParagraph"/>
+        <w:ind w:left="1440"/>
+        <w:rPr>
+          <w:color w:val="ED7D31" w:themeColor="accent2"/>
+        </w:rPr>
+      </w:pPr>
+      <w:proofErr w:type="spellStart"/>
+      <w:r>
+        <w:t>your_data$</w:t>
+      </w:r>
+      <w:r>
+        <w:t>cat_variable</w:t>
+      </w:r>
+      <w:proofErr w:type="spellEnd"/>
+      <w:r>
+        <w:t xml:space="preserve"> &lt;- </w:t>
+      </w:r>
+      <w:proofErr w:type="spellStart"/>
       <w:proofErr w:type="gramStart"/>
       <w:r>
         <w:rPr>
           <w:color w:val="4472C4" w:themeColor="accent1"/>
         </w:rPr>
-        <w:t>factor(</w:t>
-      </w:r>
+        <w:t>as.factor</w:t>
+      </w:r>
+      <w:proofErr w:type="spellEnd"/>
       <w:proofErr w:type="gramEnd"/>
       <w:r>
         <w:rPr>
-          <w:color w:val="000000" w:themeColor="text1"/>
-        </w:rPr>
-        <w:t>your_data</w:t>
-      </w:r>
-      <w:r>
-        <w:rPr>
-          <w:color w:val="4472C4" w:themeColor="accent1"/>
-        </w:rPr>
-        <w:t>$</w:t>
-      </w:r>
-      <w:r>
-        <w:rPr>
-          <w:color w:val="70AD47" w:themeColor="accent6"/>
-        </w:rPr>
-        <w:t>cat_variable1</w:t>
-      </w:r>
-      <w:r>
-        <w:rPr>
-          <w:color w:val="70AD47" w:themeColor="accent6"/>
-        </w:rPr>
-        <w:t xml:space="preserve">, </w:t>
-      </w:r>
-    </w:p>
-    <w:p>
-      <w:pPr>
-        <w:ind w:left="1440" w:firstLine="720"/>
-        <w:rPr>
-          <w:color w:val="70AD47" w:themeColor="accent6"/>
-        </w:rPr>
-      </w:pPr>
-      <w:r>
-        <w:t xml:space="preserve">levels </w:t>
-      </w:r>
-      <w:r>
-        <w:rPr>
-          <w:color w:val="70AD47" w:themeColor="accent6"/>
-        </w:rPr>
-        <w:t xml:space="preserve">= c(...), </w:t>
-      </w:r>
-    </w:p>
-    <w:p>
-      <w:pPr>
-        <w:ind w:left="1440" w:firstLine="720"/>
-        <w:rPr>
-          <w:color w:val="4472C4" w:themeColor="accent1"/>
-        </w:rPr>
-      </w:pPr>
-      <w:r>
-        <w:t xml:space="preserve">labels </w:t>
-      </w:r>
-      <w:r>
-        <w:rPr>
-          <w:color w:val="70AD47" w:themeColor="accent6"/>
-        </w:rPr>
-        <w:t>= c(...)</w:t>
-      </w:r>
-      <w:r>
-        <w:rPr>
-          <w:color w:val="4472C4" w:themeColor="accent1"/>
-        </w:rPr>
+          <w:color w:val="4472C4" w:themeColor="accent1"/>
+        </w:rPr>
+        <w:t>(</w:t>
+      </w:r>
+      <w:proofErr w:type="spellStart"/>
+      <w:r>
+        <w:t>your_data$</w:t>
+      </w:r>
+      <w:r>
+        <w:t>cat_variable</w:t>
+      </w:r>
+      <w:proofErr w:type="spellEnd"/>
+      <w:r>
+        <w:rPr>
+          <w:color w:val="4472C4" w:themeColor="accent1"/>
+        </w:rPr>
+        <w:t xml:space="preserve">) </w:t>
+      </w:r>
+    </w:p>
+    <w:p>
+      <w:pPr>
+        <w:pStyle w:val="ListParagraph"/>
+        <w:ind w:left="1440"/>
+        <w:rPr>
+          <w:color w:val="4472C4" w:themeColor="accent1"/>
+        </w:rPr>
+      </w:pPr>
+    </w:p>
+    <w:p>
+      <w:pPr>
+        <w:pStyle w:val="ListParagraph"/>
+        <w:ind w:left="1440"/>
+      </w:pPr>
+      <w:r>
+        <w:rPr>
+          <w:color w:val="ED7D31" w:themeColor="accent2"/>
+        </w:rPr>
+        <w:t># Check levels and order</w:t>
+      </w:r>
+    </w:p>
+    <w:p>
+      <w:pPr>
+        <w:pStyle w:val="ListParagraph"/>
+        <w:ind w:left="1440"/>
+      </w:pPr>
+      <w:r>
+        <w:t>levels(</w:t>
+      </w:r>
+      <w:proofErr w:type="spellStart"/>
+      <w:r>
+        <w:t>your_data$cat_variable</w:t>
+      </w:r>
+      <w:proofErr w:type="spellEnd"/>
+      <w:r>
         <w:t>)</w:t>
       </w:r>
-      <w:r>
-        <w:rPr>
-          <w:color w:val="4472C4" w:themeColor="accent1"/>
+    </w:p>
+    <w:p>
+      <w:pPr>
+        <w:pStyle w:val="ListParagraph"/>
+        <w:ind w:left="1440"/>
+        <w:rPr>
+          <w:color w:val="4472C4" w:themeColor="accent1"/>
+        </w:rPr>
+      </w:pPr>
+    </w:p>
+    <w:p>
+      <w:pPr>
+        <w:pStyle w:val="ListParagraph"/>
+        <w:ind w:left="1440"/>
+        <w:rPr>
+          <w:color w:val="ED7D31" w:themeColor="accent2"/>
+        </w:rPr>
+      </w:pPr>
+      <w:r>
+        <w:rPr>
+          <w:color w:val="ED7D31" w:themeColor="accent2"/>
+        </w:rPr>
+        <w:t xml:space="preserve">#use </w:t>
+      </w:r>
+      <w:proofErr w:type="gramStart"/>
+      <w:r>
+        <w:rPr>
+          <w:color w:val="ED7D31" w:themeColor="accent2"/>
+        </w:rPr>
+        <w:t>summary(</w:t>
+      </w:r>
+      <w:proofErr w:type="gramEnd"/>
+      <w:r>
+        <w:rPr>
+          <w:color w:val="ED7D31" w:themeColor="accent2"/>
+        </w:rPr>
+        <w:t>) to select appropriate reference group</w:t>
+      </w:r>
+    </w:p>
+    <w:p>
+      <w:pPr>
+        <w:pStyle w:val="ListParagraph"/>
+        <w:ind w:left="1440"/>
+        <w:rPr>
+          <w:color w:val="ED7D31" w:themeColor="accent2"/>
+        </w:rPr>
+      </w:pPr>
+      <w:r>
+        <w:rPr>
+          <w:color w:val="4472C4" w:themeColor="accent1"/>
+        </w:rPr>
+        <w:t>summary(</w:t>
+      </w:r>
+      <w:proofErr w:type="spellStart"/>
+      <w:r>
+        <w:t>your_data$cat_variable</w:t>
+      </w:r>
+      <w:proofErr w:type="spellEnd"/>
+      <w:r>
+        <w:rPr>
+          <w:color w:val="4472C4" w:themeColor="accent1"/>
+        </w:rPr>
+        <w:t>)</w:t>
+      </w:r>
+    </w:p>
+    <w:p>
+      <w:pPr>
+        <w:pStyle w:val="ListParagraph"/>
+        <w:ind w:left="1440"/>
+        <w:rPr>
+          <w:color w:val="4472C4" w:themeColor="accent1"/>
+        </w:rPr>
+      </w:pPr>
+    </w:p>
+    <w:p>
+      <w:pPr>
+        <w:pStyle w:val="ListParagraph"/>
+        <w:ind w:left="1440"/>
+        <w:rPr>
+          <w:color w:val="ED7D31" w:themeColor="accent2"/>
+        </w:rPr>
+      </w:pPr>
+      <w:r>
+        <w:rPr>
+          <w:color w:val="ED7D31" w:themeColor="accent2"/>
+        </w:rPr>
+        <w:t># Set "Select Ref Group" as the reference level</w:t>
+      </w:r>
+    </w:p>
+    <w:p>
+      <w:pPr>
+        <w:pStyle w:val="ListParagraph"/>
+        <w:ind w:left="1440"/>
+      </w:pPr>
+      <w:proofErr w:type="spellStart"/>
+      <w:r>
+        <w:t>your_data$cat_variable</w:t>
+      </w:r>
+      <w:proofErr w:type="spellEnd"/>
+      <w:r>
+        <w:t xml:space="preserve"> &lt;-</w:t>
+      </w:r>
+      <w:r>
+        <w:rPr>
+          <w:color w:val="ED7D31" w:themeColor="accent2"/>
         </w:rPr>
         <w:t xml:space="preserve"> </w:t>
       </w:r>
-      <w:r>
-        <w:rPr>
-          <w:color w:val="ED7D31" w:themeColor="accent2"/>
-        </w:rPr>
-        <w:t>#Use codebook to change to factors</w:t>
-      </w:r>
-    </w:p>
-    <w:p>
-      <w:pPr>
-        <w:ind w:left="720" w:firstLine="720"/>
-        <w:rPr>
-          <w:b/>
-          <w:bCs/>
-          <w:color w:val="70AD47" w:themeColor="accent6"/>
+      <w:proofErr w:type="gramStart"/>
+      <w:r>
+        <w:rPr>
+          <w:color w:val="4472C4" w:themeColor="accent1"/>
+        </w:rPr>
+        <w:t>relevel(</w:t>
+      </w:r>
+      <w:proofErr w:type="spellStart"/>
+      <w:proofErr w:type="gramEnd"/>
+      <w:r>
+        <w:t>your_data$cat_variable</w:t>
+      </w:r>
+      <w:proofErr w:type="spellEnd"/>
+      <w:r>
+        <w:t>, ref =</w:t>
+      </w:r>
+      <w:r>
+        <w:rPr>
+          <w:color w:val="ED7D31" w:themeColor="accent2"/>
+        </w:rPr>
+        <w:t xml:space="preserve"> </w:t>
+      </w:r>
+      <w:r>
+        <w:rPr>
+          <w:color w:val="538135" w:themeColor="accent6" w:themeShade="BF"/>
+        </w:rPr>
+        <w:t>"Select Ref Group"</w:t>
+      </w:r>
+      <w:r>
+        <w:rPr>
+          <w:color w:val="4472C4" w:themeColor="accent1"/>
+        </w:rPr>
+        <w:t>)</w:t>
+      </w:r>
+    </w:p>
+    <w:p>
+      <w:pPr>
+        <w:pStyle w:val="ListParagraph"/>
+        <w:ind w:left="1440"/>
+        <w:rPr>
+          <w:color w:val="ED7D31" w:themeColor="accent2"/>
+        </w:rPr>
+      </w:pPr>
+    </w:p>
+    <w:p>
+      <w:pPr>
+        <w:pStyle w:val="ListParagraph"/>
+        <w:ind w:left="1440"/>
+        <w:rPr>
+          <w:color w:val="ED7D31" w:themeColor="accent2"/>
+        </w:rPr>
+      </w:pPr>
+      <w:r>
+        <w:rPr>
+          <w:color w:val="ED7D31" w:themeColor="accent2"/>
+        </w:rPr>
+        <w:t># Check levels</w:t>
+      </w:r>
+      <w:r>
+        <w:rPr>
+          <w:color w:val="ED7D31" w:themeColor="accent2"/>
+        </w:rPr>
+        <w:t xml:space="preserve"> again to ensure appropriate order </w:t>
+      </w:r>
+    </w:p>
+    <w:p>
+      <w:pPr>
+        <w:pStyle w:val="ListParagraph"/>
+        <w:ind w:left="1440"/>
+      </w:pPr>
+      <w:r>
+        <w:t>levels(</w:t>
+      </w:r>
+      <w:proofErr w:type="spellStart"/>
+      <w:r>
+        <w:t>your_data$cat_variable</w:t>
+      </w:r>
+      <w:proofErr w:type="spellEnd"/>
+      <w:r>
+        <w:t>)</w:t>
+      </w:r>
+    </w:p>
+    <w:p>
+      <w:pPr>
+        <w:pStyle w:val="ListParagraph"/>
+        <w:ind w:left="1440"/>
+        <w:rPr>
+          <w:color w:val="ED7D31" w:themeColor="accent2"/>
+        </w:rPr>
+      </w:pPr>
+    </w:p>
+    <w:p>
+      <w:pPr>
+        <w:pStyle w:val="ListParagraph"/>
+        <w:ind w:left="1440"/>
+        <w:rPr>
+          <w:color w:val="ED7D31" w:themeColor="accent2"/>
         </w:rPr>
       </w:pPr>
     </w:p>
@@ -633,6 +885,7 @@
     </w:p>
     <w:p>
       <w:pPr>
+        <w:pStyle w:val="ListParagraph"/>
         <w:rPr>
           <w:b/>
           <w:bCs/>
@@ -642,7 +895,6 @@
     </w:p>
     <w:p>
       <w:pPr>
-        <w:pStyle w:val="ListParagraph"/>
         <w:rPr>
           <w:b/>
           <w:bCs/>
@@ -651,186 +903,334 @@
       </w:pPr>
       <w:r>
         <w:rPr>
-          <w:b/>
-          <w:bCs/>
-          <w:color w:val="000000" w:themeColor="text1"/>
-        </w:rPr>
-        <w:t xml:space="preserve">Select your categorical variables </w:t>
-      </w:r>
-      <w:r>
-        <w:rPr>
-          <w:b/>
-          <w:bCs/>
-          <w:color w:val="000000" w:themeColor="text1"/>
-        </w:rPr>
-        <w:t xml:space="preserve">with names </w:t>
-      </w:r>
-      <w:r>
-        <w:rPr>
-          <w:b/>
-          <w:bCs/>
-          <w:color w:val="000000" w:themeColor="text1"/>
-        </w:rPr>
-        <w:t>into a</w:t>
-      </w:r>
-      <w:r>
-        <w:rPr>
-          <w:b/>
-          <w:bCs/>
-          <w:color w:val="000000" w:themeColor="text1"/>
-        </w:rPr>
-        <w:t xml:space="preserve"> desc</w:t>
-      </w:r>
-      <w:r>
-        <w:rPr>
-          <w:b/>
-          <w:bCs/>
-          <w:color w:val="000000" w:themeColor="text1"/>
+          <w:color w:val="ED7D31" w:themeColor="accent2"/>
+        </w:rPr>
+        <w:t>#</w:t>
+      </w:r>
+      <w:proofErr w:type="gramStart"/>
+      <w:r>
+        <w:rPr>
+          <w:color w:val="ED7D31" w:themeColor="accent2"/>
+        </w:rPr>
+        <w:t>deselect</w:t>
+      </w:r>
+      <w:proofErr w:type="gramEnd"/>
+      <w:r>
+        <w:rPr>
+          <w:color w:val="ED7D31" w:themeColor="accent2"/>
         </w:rPr>
         <w:t xml:space="preserve"> </w:t>
       </w:r>
+      <w:r>
+        <w:rPr>
+          <w:color w:val="ED7D31" w:themeColor="accent2"/>
+        </w:rPr>
+        <w:t xml:space="preserve">the variables that you don’t want to summarize in </w:t>
+      </w:r>
+      <w:r>
+        <w:rPr>
+          <w:color w:val="ED7D31" w:themeColor="accent2"/>
+        </w:rPr>
+        <w:t xml:space="preserve">summary </w:t>
+      </w:r>
+      <w:r>
+        <w:rPr>
+          <w:color w:val="ED7D31" w:themeColor="accent2"/>
+        </w:rPr>
+        <w:t>table</w:t>
+      </w:r>
+    </w:p>
+    <w:p>
+      <w:pPr>
+        <w:ind w:firstLine="720"/>
+        <w:rPr>
+          <w:rFonts w:ascii="Calibri" w:eastAsia="Calibri" w:hAnsi="Calibri" w:cs="Calibri"/>
+        </w:rPr>
+      </w:pPr>
       <w:proofErr w:type="spellStart"/>
+      <w:r>
+        <w:rPr>
+          <w:color w:val="FF0000"/>
+        </w:rPr>
+        <w:t>desc</w:t>
+      </w:r>
+      <w:r>
+        <w:t>_</w:t>
+      </w:r>
+      <w:r>
+        <w:t>stats</w:t>
+      </w:r>
+      <w:proofErr w:type="spellEnd"/>
+      <w:r>
+        <w:t xml:space="preserve"> </w:t>
+      </w:r>
+      <w:r>
+        <w:rPr>
+          <w:color w:val="000000" w:themeColor="text1"/>
+        </w:rPr>
+        <w:t>&lt;</w:t>
+      </w:r>
       <w:proofErr w:type="gramStart"/>
       <w:r>
         <w:rPr>
-          <w:b/>
-          <w:bCs/>
-          <w:color w:val="000000" w:themeColor="text1"/>
-        </w:rPr>
-        <w:t>dataframe</w:t>
+          <w:color w:val="000000" w:themeColor="text1"/>
+        </w:rPr>
+        <w:t xml:space="preserve">- </w:t>
+      </w:r>
+      <w:r>
+        <w:rPr>
+          <w:color w:val="000000" w:themeColor="text1"/>
+        </w:rPr>
+        <w:t xml:space="preserve"> </w:t>
+      </w:r>
+      <w:r>
+        <w:rPr>
+          <w:color w:val="4471C4"/>
+        </w:rPr>
+        <w:t>select</w:t>
+      </w:r>
+      <w:proofErr w:type="gramEnd"/>
+      <w:r>
+        <w:rPr>
+          <w:color w:val="4471C4"/>
+        </w:rPr>
+        <w:t>(</w:t>
+      </w:r>
+      <w:proofErr w:type="spellStart"/>
+      <w:r>
+        <w:rPr>
+          <w:color w:val="000000" w:themeColor="text1"/>
+        </w:rPr>
+        <w:t>your_data</w:t>
       </w:r>
       <w:proofErr w:type="spellEnd"/>
+      <w:r>
+        <w:rPr>
+          <w:color w:val="000000" w:themeColor="text1"/>
+        </w:rPr>
+        <w:t>,</w:t>
+      </w:r>
+      <w:r>
+        <w:rPr>
+          <w:color w:val="000000" w:themeColor="text1"/>
+        </w:rPr>
+        <w:t xml:space="preserve"> -c(</w:t>
+      </w:r>
+      <w:proofErr w:type="spellStart"/>
+      <w:r>
+        <w:rPr>
+          <w:rFonts w:ascii="Calibri" w:eastAsia="Calibri" w:hAnsi="Calibri" w:cs="Calibri"/>
+        </w:rPr>
+        <w:t>ncesid</w:t>
+      </w:r>
+      <w:proofErr w:type="spellEnd"/>
+      <w:r>
+        <w:rPr>
+          <w:rFonts w:ascii="Calibri" w:eastAsia="Calibri" w:hAnsi="Calibri" w:cs="Calibri"/>
+        </w:rPr>
+        <w:t xml:space="preserve">, </w:t>
+      </w:r>
+      <w:proofErr w:type="spellStart"/>
+      <w:r>
+        <w:rPr>
+          <w:rFonts w:ascii="Calibri" w:eastAsia="Calibri" w:hAnsi="Calibri" w:cs="Calibri"/>
+        </w:rPr>
+        <w:t>ncesdistid_geo</w:t>
+      </w:r>
+      <w:proofErr w:type="spellEnd"/>
+      <w:r>
+        <w:rPr>
+          <w:rFonts w:ascii="Calibri" w:eastAsia="Calibri" w:hAnsi="Calibri" w:cs="Calibri"/>
+        </w:rPr>
+        <w:t xml:space="preserve">, </w:t>
+      </w:r>
+      <w:proofErr w:type="spellStart"/>
+      <w:r>
+        <w:rPr>
+          <w:rFonts w:ascii="Calibri" w:eastAsia="Calibri" w:hAnsi="Calibri" w:cs="Calibri"/>
+        </w:rPr>
+        <w:t>distname</w:t>
+      </w:r>
+      <w:proofErr w:type="spellEnd"/>
+      <w:r>
+        <w:rPr>
+          <w:rFonts w:ascii="Calibri" w:eastAsia="Calibri" w:hAnsi="Calibri" w:cs="Calibri"/>
+        </w:rPr>
+        <w:t xml:space="preserve">, </w:t>
+      </w:r>
+      <w:proofErr w:type="spellStart"/>
+      <w:r>
+        <w:rPr>
+          <w:rFonts w:ascii="Calibri" w:eastAsia="Calibri" w:hAnsi="Calibri" w:cs="Calibri"/>
+        </w:rPr>
+        <w:t>schoolname</w:t>
+      </w:r>
+      <w:proofErr w:type="spellEnd"/>
+      <w:r>
+        <w:rPr>
+          <w:rFonts w:ascii="Calibri" w:eastAsia="Calibri" w:hAnsi="Calibri" w:cs="Calibri"/>
+        </w:rPr>
+        <w:t>))</w:t>
+      </w:r>
+    </w:p>
+    <w:p>
+      <w:pPr>
+        <w:ind w:firstLine="720"/>
+        <w:rPr>
+          <w:rFonts w:ascii="Calibri" w:eastAsia="Calibri" w:hAnsi="Calibri" w:cs="Calibri"/>
+        </w:rPr>
+      </w:pPr>
+    </w:p>
+    <w:p>
+      <w:pPr>
+        <w:ind w:firstLine="720"/>
+        <w:rPr>
+          <w:rFonts w:ascii="Calibri" w:eastAsia="Calibri" w:hAnsi="Calibri" w:cs="Calibri"/>
+          <w:color w:val="ED7D31" w:themeColor="accent2"/>
+        </w:rPr>
+      </w:pPr>
+      <w:r>
+        <w:rPr>
+          <w:rFonts w:ascii="Calibri" w:eastAsia="Calibri" w:hAnsi="Calibri" w:cs="Calibri"/>
+          <w:color w:val="ED7D31" w:themeColor="accent2"/>
+        </w:rPr>
+        <w:t>#</w:t>
+      </w:r>
+      <w:proofErr w:type="gramStart"/>
+      <w:r>
+        <w:rPr>
+          <w:rFonts w:ascii="Calibri" w:eastAsia="Calibri" w:hAnsi="Calibri" w:cs="Calibri"/>
+          <w:color w:val="ED7D31" w:themeColor="accent2"/>
+        </w:rPr>
+        <w:t>rename</w:t>
+      </w:r>
       <w:proofErr w:type="gramEnd"/>
-    </w:p>
-    <w:p>
-      <w:pPr>
-        <w:ind w:left="720" w:firstLine="720"/>
-        <w:rPr>
-          <w:color w:val="70AD47" w:themeColor="accent6"/>
-        </w:rPr>
-      </w:pPr>
+      <w:r>
+        <w:rPr>
+          <w:rFonts w:ascii="Calibri" w:eastAsia="Calibri" w:hAnsi="Calibri" w:cs="Calibri"/>
+          <w:color w:val="ED7D31" w:themeColor="accent2"/>
+        </w:rPr>
+        <w:t xml:space="preserve"> variables for table to intuitive options </w:t>
+      </w:r>
+    </w:p>
+    <w:p>
+      <w:pPr>
+        <w:ind w:firstLine="720"/>
+        <w:rPr>
+          <w:rFonts w:ascii="Calibri" w:eastAsia="Calibri" w:hAnsi="Calibri" w:cs="Calibri"/>
+        </w:rPr>
+      </w:pPr>
+      <w:r>
+        <w:rPr>
+          <w:rFonts w:ascii="Calibri" w:eastAsia="Calibri" w:hAnsi="Calibri" w:cs="Calibri"/>
+          <w:color w:val="4472C4" w:themeColor="accent1"/>
+        </w:rPr>
+        <w:t>names(</w:t>
+      </w:r>
       <w:proofErr w:type="spellStart"/>
       <w:r>
         <w:rPr>
+          <w:rFonts w:ascii="Calibri" w:eastAsia="Calibri" w:hAnsi="Calibri" w:cs="Calibri"/>
           <w:color w:val="FF0000"/>
         </w:rPr>
         <w:t>desc_</w:t>
       </w:r>
       <w:r>
         <w:rPr>
-          <w:color w:val="000000" w:themeColor="text1"/>
-        </w:rPr>
-        <w:t>your_data</w:t>
+          <w:rFonts w:ascii="Calibri" w:eastAsia="Calibri" w:hAnsi="Calibri" w:cs="Calibri"/>
+        </w:rPr>
+        <w:t>stats</w:t>
       </w:r>
       <w:proofErr w:type="spellEnd"/>
       <w:r>
         <w:rPr>
-          <w:color w:val="000000" w:themeColor="text1"/>
-        </w:rPr>
-        <w:t xml:space="preserve"> &lt;- </w:t>
+          <w:rFonts w:ascii="Calibri" w:eastAsia="Calibri" w:hAnsi="Calibri" w:cs="Calibri"/>
+          <w:color w:val="4472C4" w:themeColor="accent1"/>
+        </w:rPr>
+        <w:t xml:space="preserve">) </w:t>
+      </w:r>
+      <w:r>
+        <w:rPr>
+          <w:rFonts w:ascii="Calibri" w:eastAsia="Calibri" w:hAnsi="Calibri" w:cs="Calibri"/>
+        </w:rPr>
+        <w:t>&lt;-</w:t>
+      </w:r>
+      <w:r>
+        <w:rPr>
+          <w:rFonts w:ascii="Calibri" w:eastAsia="Calibri" w:hAnsi="Calibri" w:cs="Calibri"/>
+          <w:color w:val="ED7D31" w:themeColor="accent2"/>
+        </w:rPr>
+        <w:t xml:space="preserve"> </w:t>
       </w:r>
       <w:proofErr w:type="gramStart"/>
       <w:r>
         <w:rPr>
-          <w:color w:val="4472C4" w:themeColor="accent1"/>
-        </w:rPr>
-        <w:t>select(</w:t>
-      </w:r>
-      <w:proofErr w:type="spellStart"/>
+          <w:rFonts w:ascii="Calibri" w:eastAsia="Calibri" w:hAnsi="Calibri" w:cs="Calibri"/>
+          <w:color w:val="4472C4" w:themeColor="accent1"/>
+        </w:rPr>
+        <w:t>c(</w:t>
+      </w:r>
       <w:proofErr w:type="gramEnd"/>
       <w:r>
         <w:rPr>
-          <w:color w:val="000000" w:themeColor="text1"/>
-        </w:rPr>
-        <w:t>your_data</w:t>
-      </w:r>
-      <w:proofErr w:type="spellEnd"/>
-      <w:r>
-        <w:rPr>
-          <w:color w:val="000000" w:themeColor="text1"/>
-        </w:rPr>
-        <w:t>,</w:t>
-      </w:r>
-      <w:r>
-        <w:rPr>
-          <w:color w:val="70AD47" w:themeColor="accent6"/>
-        </w:rPr>
-        <w:t xml:space="preserve"> </w:t>
-      </w:r>
-      <w:r>
-        <w:rPr>
-          <w:color w:val="4472C4" w:themeColor="accent1"/>
-        </w:rPr>
-        <w:t>c(</w:t>
-      </w:r>
-      <w:r>
-        <w:rPr>
-          <w:color w:val="70AD47" w:themeColor="accent6"/>
-        </w:rPr>
-        <w:t>cat_variable1, cat_variable2</w:t>
-      </w:r>
-      <w:r>
-        <w:rPr>
-          <w:color w:val="4472C4" w:themeColor="accent1"/>
-        </w:rPr>
-        <w:t>))</w:t>
-      </w:r>
-      <w:r>
-        <w:rPr>
-          <w:color w:val="70AD47" w:themeColor="accent6"/>
-        </w:rPr>
-        <w:t xml:space="preserve"> %&gt;%</w:t>
-      </w:r>
-    </w:p>
-    <w:p>
-      <w:pPr>
-        <w:ind w:left="720" w:firstLine="720"/>
-        <w:rPr>
-          <w:color w:val="70AD47" w:themeColor="accent6"/>
-        </w:rPr>
-      </w:pPr>
-      <w:r>
-        <w:rPr>
-          <w:color w:val="4472C4" w:themeColor="accent1"/>
-        </w:rPr>
-        <w:t xml:space="preserve">                  </w:t>
-      </w:r>
-      <w:proofErr w:type="gramStart"/>
-      <w:r>
-        <w:rPr>
-          <w:color w:val="4472C4" w:themeColor="accent1"/>
-        </w:rPr>
-        <w:t>rename(</w:t>
-      </w:r>
-      <w:proofErr w:type="gramEnd"/>
-      <w:r>
-        <w:rPr>
-          <w:color w:val="4472C4" w:themeColor="accent1"/>
-        </w:rPr>
-        <w:t>`</w:t>
-      </w:r>
-      <w:r>
-        <w:rPr>
-          <w:color w:val="70AD47" w:themeColor="accent6"/>
-        </w:rPr>
-        <w:t>Name of cat variable1</w:t>
-      </w:r>
-      <w:r>
-        <w:rPr>
-          <w:color w:val="70AD47" w:themeColor="accent6"/>
-        </w:rPr>
-        <w:t xml:space="preserve">` = </w:t>
-      </w:r>
-      <w:r>
-        <w:rPr>
-          <w:color w:val="70AD47" w:themeColor="accent6"/>
-        </w:rPr>
-        <w:t>cat_variable1</w:t>
-      </w:r>
-    </w:p>
-    <w:p>
-      <w:pPr>
-        <w:ind w:left="2880"/>
+          <w:rFonts w:ascii="Calibri" w:eastAsia="Calibri" w:hAnsi="Calibri" w:cs="Calibri"/>
+          <w:color w:val="538135" w:themeColor="accent6" w:themeShade="BF"/>
+        </w:rPr>
+        <w:t>"</w:t>
+      </w:r>
+      <w:r>
+        <w:rPr>
+          <w:rFonts w:ascii="Calibri" w:eastAsia="Calibri" w:hAnsi="Calibri" w:cs="Calibri"/>
+          <w:color w:val="538135" w:themeColor="accent6" w:themeShade="BF"/>
+        </w:rPr>
+        <w:t>Per Pupil Expenditure</w:t>
+      </w:r>
+      <w:r>
+        <w:rPr>
+          <w:rFonts w:ascii="Calibri" w:eastAsia="Calibri" w:hAnsi="Calibri" w:cs="Calibri"/>
+          <w:color w:val="538135" w:themeColor="accent6" w:themeShade="BF"/>
+        </w:rPr>
+        <w:t>", "</w:t>
+      </w:r>
+      <w:r>
+        <w:rPr>
+          <w:rFonts w:ascii="Calibri" w:eastAsia="Calibri" w:hAnsi="Calibri" w:cs="Calibri"/>
+          <w:color w:val="538135" w:themeColor="accent6" w:themeShade="BF"/>
+        </w:rPr>
+        <w:t>Free/Reduced Lunch Eligibility</w:t>
+      </w:r>
+      <w:r>
+        <w:rPr>
+          <w:rFonts w:ascii="Calibri" w:eastAsia="Calibri" w:hAnsi="Calibri" w:cs="Calibri"/>
+          <w:color w:val="538135" w:themeColor="accent6" w:themeShade="BF"/>
+        </w:rPr>
+        <w:t>"</w:t>
+      </w:r>
+      <w:r>
+        <w:rPr>
+          <w:rFonts w:ascii="Calibri" w:eastAsia="Calibri" w:hAnsi="Calibri" w:cs="Calibri"/>
+          <w:color w:val="538135" w:themeColor="accent6" w:themeShade="BF"/>
+        </w:rPr>
+        <w:t>, “...”</w:t>
+      </w:r>
+      <w:r>
+        <w:rPr>
+          <w:rFonts w:ascii="Calibri" w:eastAsia="Calibri" w:hAnsi="Calibri" w:cs="Calibri"/>
+          <w:color w:val="4472C4" w:themeColor="accent1"/>
+        </w:rPr>
+        <w:t>)</w:t>
+      </w:r>
+    </w:p>
+    <w:p>
+      <w:pPr>
+        <w:ind w:left="720"/>
+        <w:rPr>
+          <w:color w:val="000000" w:themeColor="text1"/>
+        </w:rPr>
+      </w:pPr>
+    </w:p>
+    <w:p>
+      <w:pPr>
         <w:rPr>
           <w:b/>
           <w:bCs/>
@@ -839,346 +1239,439 @@
       </w:pPr>
       <w:r>
         <w:rPr>
-          <w:color w:val="70AD47" w:themeColor="accent6"/>
-        </w:rPr>
-        <w:t>`</w:t>
-      </w:r>
-      <w:r>
-        <w:rPr>
-          <w:color w:val="70AD47" w:themeColor="accent6"/>
-        </w:rPr>
-        <w:t xml:space="preserve"> Name of cat variable2</w:t>
-      </w:r>
-      <w:r>
-        <w:rPr>
-          <w:color w:val="70AD47" w:themeColor="accent6"/>
-        </w:rPr>
-        <w:t xml:space="preserve">` = </w:t>
-      </w:r>
-      <w:r>
-        <w:rPr>
-          <w:color w:val="70AD47" w:themeColor="accent6"/>
-        </w:rPr>
-        <w:t>cat_variable2</w:t>
-      </w:r>
-      <w:r>
-        <w:rPr>
-          <w:color w:val="4472C4" w:themeColor="accent1"/>
-        </w:rPr>
-        <w:t>)</w:t>
-      </w:r>
-      <w:r>
-        <w:rPr>
           <w:b/>
           <w:bCs/>
           <w:color w:val="70AD47" w:themeColor="accent6"/>
         </w:rPr>
-        <w:t xml:space="preserve"> </w:t>
-      </w:r>
-      <w:r>
-        <w:rPr>
-          <w:color w:val="ED7D31" w:themeColor="accent2"/>
-        </w:rPr>
-        <w:t># Changing variable names to descriptive titles for table</w:t>
-      </w:r>
-    </w:p>
-    <w:p>
-      <w:pPr>
+        <w:tab/>
+      </w:r>
+      <w:r>
+        <w:rPr>
+          <w:b/>
+          <w:bCs/>
+          <w:color w:val="000000" w:themeColor="text1"/>
+        </w:rPr>
+        <w:t xml:space="preserve">Table for categorical summary statistics </w:t>
+      </w:r>
+    </w:p>
+    <w:p>
+      <w:pPr>
+        <w:ind w:left="720" w:firstLine="720"/>
         <w:rPr>
           <w:b/>
           <w:bCs/>
           <w:color w:val="70AD47" w:themeColor="accent6"/>
         </w:rPr>
       </w:pPr>
-      <w:r>
+      <w:proofErr w:type="spellStart"/>
+      <w:r>
+        <w:rPr>
+          <w:rFonts w:ascii="Calibri" w:eastAsia="Calibri" w:hAnsi="Calibri" w:cs="Calibri"/>
+          <w:color w:val="4472C4" w:themeColor="accent1"/>
+        </w:rPr>
+        <w:t>datasummary_</w:t>
+      </w:r>
+      <w:proofErr w:type="gramStart"/>
+      <w:r>
+        <w:rPr>
+          <w:rFonts w:ascii="Calibri" w:eastAsia="Calibri" w:hAnsi="Calibri" w:cs="Calibri"/>
+          <w:color w:val="4472C4" w:themeColor="accent1"/>
+        </w:rPr>
+        <w:t>skim</w:t>
+      </w:r>
+      <w:proofErr w:type="spellEnd"/>
+      <w:r>
+        <w:rPr>
+          <w:rFonts w:ascii="Calibri" w:eastAsia="Calibri" w:hAnsi="Calibri" w:cs="Calibri"/>
+          <w:color w:val="4472C4" w:themeColor="accent1"/>
+        </w:rPr>
+        <w:t>(</w:t>
+      </w:r>
+      <w:proofErr w:type="spellStart"/>
+      <w:proofErr w:type="gramEnd"/>
+      <w:r>
+        <w:rPr>
+          <w:rFonts w:ascii="Calibri" w:eastAsia="Calibri" w:hAnsi="Calibri" w:cs="Calibri"/>
+          <w:color w:val="FF0000"/>
+        </w:rPr>
+        <w:t>desc_s</w:t>
+      </w:r>
+      <w:r>
+        <w:rPr>
+          <w:rFonts w:ascii="Calibri" w:eastAsia="Calibri" w:hAnsi="Calibri" w:cs="Calibri"/>
+        </w:rPr>
+        <w:t>tats</w:t>
+      </w:r>
+      <w:proofErr w:type="spellEnd"/>
+      <w:r>
+        <w:rPr>
+          <w:rFonts w:ascii="Calibri" w:eastAsia="Calibri" w:hAnsi="Calibri" w:cs="Calibri"/>
+        </w:rPr>
+        <w:t xml:space="preserve">,  </w:t>
+      </w:r>
+    </w:p>
+    <w:p>
+      <w:pPr>
+        <w:ind w:left="1440" w:firstLine="720"/>
         <w:rPr>
           <w:b/>
           <w:bCs/>
           <w:color w:val="70AD47" w:themeColor="accent6"/>
         </w:rPr>
-        <w:tab/>
-      </w:r>
-      <w:r>
-        <w:rPr>
-          <w:b/>
-          <w:bCs/>
-          <w:color w:val="000000" w:themeColor="text1"/>
-        </w:rPr>
-        <w:t xml:space="preserve">Table for categorical summary statistics </w:t>
-      </w:r>
-    </w:p>
-    <w:p>
-      <w:pPr>
-        <w:ind w:left="720" w:firstLine="720"/>
-        <w:rPr>
-          <w:color w:val="70AD47" w:themeColor="accent6"/>
-        </w:rPr>
-      </w:pPr>
-      <w:proofErr w:type="spellStart"/>
-      <w:r>
-        <w:rPr>
-          <w:color w:val="4472C4" w:themeColor="accent1"/>
-        </w:rPr>
-        <w:t>datasummary_</w:t>
+      </w:pPr>
+      <w:r>
+        <w:rPr>
+          <w:rFonts w:ascii="Calibri" w:eastAsia="Calibri" w:hAnsi="Calibri" w:cs="Calibri"/>
+        </w:rPr>
+        <w:t xml:space="preserve">type = </w:t>
+      </w:r>
+      <w:r>
+        <w:rPr>
+          <w:rFonts w:ascii="Calibri" w:eastAsia="Calibri" w:hAnsi="Calibri" w:cs="Calibri"/>
+          <w:color w:val="538135" w:themeColor="accent6" w:themeShade="BF"/>
+        </w:rPr>
+        <w:t>"</w:t>
+      </w:r>
+      <w:r>
+        <w:rPr>
+          <w:rFonts w:ascii="Calibri" w:eastAsia="Calibri" w:hAnsi="Calibri" w:cs="Calibri"/>
+          <w:color w:val="538135" w:themeColor="accent6" w:themeShade="BF"/>
+        </w:rPr>
+        <w:t>categorical</w:t>
       </w:r>
       <w:proofErr w:type="gramStart"/>
       <w:r>
         <w:rPr>
-          <w:color w:val="4472C4" w:themeColor="accent1"/>
-        </w:rPr>
-        <w:t>skim</w:t>
-      </w:r>
-      <w:proofErr w:type="spellEnd"/>
-      <w:r>
-        <w:rPr>
-          <w:color w:val="4472C4" w:themeColor="accent1"/>
-        </w:rPr>
-        <w:t>(</w:t>
-      </w:r>
-      <w:proofErr w:type="spellStart"/>
+          <w:rFonts w:ascii="Calibri" w:eastAsia="Calibri" w:hAnsi="Calibri" w:cs="Calibri"/>
+          <w:color w:val="538135" w:themeColor="accent6" w:themeShade="BF"/>
+        </w:rPr>
+        <w:t>"</w:t>
+      </w:r>
+      <w:r>
+        <w:rPr>
+          <w:rFonts w:ascii="Calibri" w:eastAsia="Calibri" w:hAnsi="Calibri" w:cs="Calibri"/>
+        </w:rPr>
+        <w:t xml:space="preserve">, </w:t>
+      </w:r>
+      <w:r>
+        <w:rPr>
+          <w:rFonts w:ascii="Calibri" w:eastAsia="Calibri" w:hAnsi="Calibri" w:cs="Calibri"/>
+        </w:rPr>
+        <w:t xml:space="preserve"> </w:t>
+      </w:r>
+      <w:r>
+        <w:rPr>
+          <w:rFonts w:ascii="Calibri" w:eastAsia="Calibri" w:hAnsi="Calibri" w:cs="Calibri"/>
+          <w:color w:val="ED7D31" w:themeColor="accent2"/>
+        </w:rPr>
+        <w:t>#</w:t>
+      </w:r>
       <w:proofErr w:type="gramEnd"/>
       <w:r>
         <w:rPr>
-          <w:color w:val="FF0000"/>
-        </w:rPr>
-        <w:t>desc_</w:t>
-      </w:r>
-      <w:r>
-        <w:rPr>
-          <w:color w:val="000000" w:themeColor="text1"/>
-        </w:rPr>
-        <w:t>your_data</w:t>
-      </w:r>
-      <w:proofErr w:type="spellEnd"/>
-      <w:r>
-        <w:rPr>
-          <w:color w:val="70AD47" w:themeColor="accent6"/>
-        </w:rPr>
-        <w:t xml:space="preserve">, </w:t>
-      </w:r>
-    </w:p>
-    <w:p>
-      <w:pPr>
-        <w:ind w:left="720" w:firstLine="720"/>
-        <w:rPr>
-          <w:color w:val="70AD47" w:themeColor="accent6"/>
-        </w:rPr>
-      </w:pPr>
-      <w:r>
-        <w:rPr>
-          <w:color w:val="70AD47" w:themeColor="accent6"/>
-        </w:rPr>
-        <w:t xml:space="preserve">                 </w:t>
-      </w:r>
-      <w:r>
-        <w:rPr>
-          <w:color w:val="000000" w:themeColor="text1"/>
-        </w:rPr>
-        <w:t>type="</w:t>
-      </w:r>
-      <w:r>
-        <w:rPr>
-          <w:color w:val="70AD47" w:themeColor="accent6"/>
-        </w:rPr>
-        <w:t>categorical",</w:t>
-      </w:r>
-    </w:p>
-    <w:p>
-      <w:pPr>
-        <w:ind w:left="720" w:firstLine="720"/>
-        <w:rPr>
-          <w:color w:val="70AD47" w:themeColor="accent6"/>
-        </w:rPr>
-      </w:pPr>
-      <w:r>
-        <w:rPr>
-          <w:color w:val="70AD47" w:themeColor="accent6"/>
-        </w:rPr>
-        <w:t xml:space="preserve">                 </w:t>
-      </w:r>
-      <w:r>
-        <w:rPr>
-          <w:color w:val="000000" w:themeColor="text1"/>
-        </w:rPr>
-        <w:t>histogram=</w:t>
-      </w:r>
-      <w:r>
-        <w:rPr>
-          <w:color w:val="4472C4" w:themeColor="accent1"/>
-        </w:rPr>
-        <w:t>F</w:t>
-      </w:r>
-      <w:r>
-        <w:rPr>
-          <w:color w:val="70AD47" w:themeColor="accent6"/>
-        </w:rPr>
-        <w:t>,</w:t>
-      </w:r>
-    </w:p>
-    <w:p>
-      <w:pPr>
-        <w:ind w:left="720" w:firstLine="720"/>
-        <w:rPr>
-          <w:color w:val="ED7D31" w:themeColor="accent2"/>
-        </w:rPr>
-      </w:pPr>
-      <w:r>
-        <w:rPr>
-          <w:color w:val="70AD47" w:themeColor="accent6"/>
-        </w:rPr>
-        <w:t xml:space="preserve">                 </w:t>
-      </w:r>
-      <w:r>
-        <w:rPr>
-          <w:color w:val="70AD47" w:themeColor="accent6"/>
-        </w:rPr>
-        <w:t>output = "table/file_name.docx"</w:t>
-      </w:r>
-      <w:r>
-        <w:rPr>
-          <w:color w:val="4472C4" w:themeColor="accent1"/>
-        </w:rPr>
-        <w:t>)</w:t>
-      </w:r>
-      <w:r>
-        <w:rPr>
-          <w:color w:val="4472C4" w:themeColor="accent1"/>
+          <w:rFonts w:ascii="Calibri" w:eastAsia="Calibri" w:hAnsi="Calibri" w:cs="Calibri"/>
+          <w:color w:val="ED7D31" w:themeColor="accent2"/>
         </w:rPr>
         <w:t xml:space="preserve"> </w:t>
       </w:r>
       <w:r>
         <w:rPr>
-          <w:color w:val="ED7D31" w:themeColor="accent2"/>
-        </w:rPr>
-        <w:t xml:space="preserve">#Remove output if submitting a </w:t>
-      </w:r>
-      <w:proofErr w:type="spellStart"/>
-      <w:r>
-        <w:rPr>
-          <w:color w:val="ED7D31" w:themeColor="accent2"/>
-        </w:rPr>
-        <w:t>rmd</w:t>
-      </w:r>
-      <w:proofErr w:type="spellEnd"/>
-    </w:p>
-    <w:p>
-      <w:pPr>
-        <w:ind w:left="720" w:firstLine="720"/>
-        <w:rPr>
-          <w:color w:val="ED7D31" w:themeColor="accent2"/>
-        </w:rPr>
-      </w:pPr>
-    </w:p>
-    <w:p>
-      <w:pPr>
-        <w:ind w:firstLine="720"/>
-        <w:rPr>
-          <w:b/>
-          <w:bCs/>
-          <w:color w:val="000000" w:themeColor="text1"/>
-        </w:rPr>
-      </w:pPr>
-      <w:r>
-        <w:rPr>
-          <w:b/>
-          <w:bCs/>
-          <w:color w:val="000000" w:themeColor="text1"/>
-        </w:rPr>
-        <w:t xml:space="preserve">Descriptive statistics </w:t>
-      </w:r>
-      <w:r>
-        <w:rPr>
-          <w:b/>
-          <w:bCs/>
-          <w:color w:val="000000" w:themeColor="text1"/>
-        </w:rPr>
-        <w:t xml:space="preserve">of continuous variable </w:t>
-      </w:r>
-      <w:r>
-        <w:rPr>
-          <w:b/>
-          <w:bCs/>
-          <w:color w:val="000000" w:themeColor="text1"/>
-        </w:rPr>
-        <w:t>by group</w:t>
-      </w:r>
-    </w:p>
-    <w:p>
-      <w:pPr>
-        <w:ind w:left="720" w:firstLine="720"/>
-        <w:rPr>
-          <w:color w:val="ED7D31" w:themeColor="accent2"/>
-        </w:rPr>
-      </w:pPr>
-      <w:proofErr w:type="spellStart"/>
-      <w:proofErr w:type="gramStart"/>
-      <w:r>
-        <w:rPr>
-          <w:color w:val="4472C4" w:themeColor="accent1"/>
-        </w:rPr>
-        <w:t>d</w:t>
-      </w:r>
-      <w:r>
-        <w:rPr>
-          <w:color w:val="4472C4" w:themeColor="accent1"/>
-        </w:rPr>
-        <w:t>atasummary</w:t>
-      </w:r>
-      <w:proofErr w:type="spellEnd"/>
-      <w:r>
-        <w:rPr>
-          <w:color w:val="4472C4" w:themeColor="accent1"/>
-        </w:rPr>
-        <w:t>(</w:t>
-      </w:r>
-      <w:proofErr w:type="spellStart"/>
-      <w:proofErr w:type="gramEnd"/>
-      <w:r>
-        <w:t>co</w:t>
-      </w:r>
-      <w:r>
-        <w:t>ntinuous_variable</w:t>
-      </w:r>
-      <w:proofErr w:type="spellEnd"/>
-      <w:r>
-        <w:rPr>
-          <w:color w:val="ED7D31" w:themeColor="accent2"/>
-        </w:rPr>
-        <w:t xml:space="preserve"> </w:t>
-      </w:r>
-      <w:r>
-        <w:t xml:space="preserve">~ </w:t>
-      </w:r>
-      <w:proofErr w:type="spellStart"/>
-      <w:r>
-        <w:rPr>
-          <w:color w:val="70AD47" w:themeColor="accent6"/>
-        </w:rPr>
-        <w:t>cat_variable</w:t>
-      </w:r>
-      <w:proofErr w:type="spellEnd"/>
-      <w:r>
-        <w:t xml:space="preserve">*(N + Mean + SD), </w:t>
-      </w:r>
-      <w:proofErr w:type="spellStart"/>
-      <w:r>
-        <w:t>your_data</w:t>
-      </w:r>
-      <w:proofErr w:type="spellEnd"/>
-      <w:r>
-        <w:rPr>
-          <w:color w:val="4472C4" w:themeColor="accent1"/>
-        </w:rPr>
-        <w:t>)</w:t>
-      </w:r>
-    </w:p>
-    <w:p>
-      <w:pPr>
-        <w:ind w:left="720" w:firstLine="720"/>
+          <w:rFonts w:ascii="Calibri" w:eastAsia="Calibri" w:hAnsi="Calibri" w:cs="Calibri"/>
+          <w:color w:val="ED7D31" w:themeColor="accent2"/>
+        </w:rPr>
+        <w:t>or</w:t>
+      </w:r>
+      <w:r>
+        <w:rPr>
+          <w:rFonts w:ascii="Calibri" w:eastAsia="Calibri" w:hAnsi="Calibri" w:cs="Calibri"/>
+          <w:color w:val="ED7D31" w:themeColor="accent2"/>
+        </w:rPr>
+        <w:t xml:space="preserve"> “</w:t>
+      </w:r>
+      <w:r>
+        <w:rPr>
+          <w:rFonts w:ascii="Calibri" w:eastAsia="Calibri" w:hAnsi="Calibri" w:cs="Calibri"/>
+          <w:color w:val="ED7D31" w:themeColor="accent2"/>
+        </w:rPr>
+        <w:t>all</w:t>
+      </w:r>
+      <w:r>
+        <w:rPr>
+          <w:rFonts w:ascii="Calibri" w:eastAsia="Calibri" w:hAnsi="Calibri" w:cs="Calibri"/>
+          <w:color w:val="ED7D31" w:themeColor="accent2"/>
+        </w:rPr>
+        <w:t xml:space="preserve">” for only </w:t>
+      </w:r>
+      <w:r>
+        <w:rPr>
+          <w:rFonts w:ascii="Calibri" w:eastAsia="Calibri" w:hAnsi="Calibri" w:cs="Calibri"/>
+          <w:color w:val="ED7D31" w:themeColor="accent2"/>
+        </w:rPr>
+        <w:t>all selected variables</w:t>
+      </w:r>
+    </w:p>
+    <w:p>
+      <w:pPr>
+        <w:ind w:left="1440" w:firstLine="720"/>
         <w:rPr>
           <w:b/>
           <w:bCs/>
           <w:color w:val="70AD47" w:themeColor="accent6"/>
+        </w:rPr>
+      </w:pPr>
+      <w:proofErr w:type="spellStart"/>
+      <w:r>
+        <w:rPr>
+          <w:rFonts w:ascii="Calibri" w:eastAsia="Calibri" w:hAnsi="Calibri" w:cs="Calibri"/>
+        </w:rPr>
+        <w:t>fun_numeric</w:t>
+      </w:r>
+      <w:proofErr w:type="spellEnd"/>
+      <w:r>
+        <w:rPr>
+          <w:rFonts w:ascii="Calibri" w:eastAsia="Calibri" w:hAnsi="Calibri" w:cs="Calibri"/>
+        </w:rPr>
+        <w:t xml:space="preserve"> = </w:t>
+      </w:r>
+      <w:proofErr w:type="gramStart"/>
+      <w:r>
+        <w:rPr>
+          <w:rFonts w:ascii="Calibri" w:eastAsia="Calibri" w:hAnsi="Calibri" w:cs="Calibri"/>
+          <w:color w:val="4472C4" w:themeColor="accent1"/>
+        </w:rPr>
+        <w:t>list(</w:t>
+      </w:r>
+      <w:proofErr w:type="gramEnd"/>
+      <w:r>
+        <w:rPr>
+          <w:rFonts w:ascii="Calibri" w:eastAsia="Calibri" w:hAnsi="Calibri" w:cs="Calibri"/>
+        </w:rPr>
+        <w:t xml:space="preserve">Mean = Mean, SD = SD, Min = Min, Median = Median, </w:t>
+      </w:r>
+      <w:r>
+        <w:tab/>
+      </w:r>
+      <w:r>
+        <w:rPr>
+          <w:rFonts w:ascii="Calibri" w:eastAsia="Calibri" w:hAnsi="Calibri" w:cs="Calibri"/>
+        </w:rPr>
+        <w:t>Max = Max</w:t>
+      </w:r>
+      <w:r>
+        <w:rPr>
+          <w:rFonts w:ascii="Calibri" w:eastAsia="Calibri" w:hAnsi="Calibri" w:cs="Calibri"/>
+          <w:color w:val="4472C4" w:themeColor="accent1"/>
+        </w:rPr>
+        <w:t>))</w:t>
+      </w:r>
+      <w:r>
+        <w:rPr>
+          <w:color w:val="4472C4" w:themeColor="accent1"/>
+        </w:rPr>
+        <w:t xml:space="preserve"> </w:t>
+      </w:r>
+    </w:p>
+    <w:p>
+      <w:pPr>
+        <w:ind w:left="720" w:firstLine="720"/>
+        <w:rPr>
+          <w:color w:val="ED7D31" w:themeColor="accent2"/>
+        </w:rPr>
+      </w:pPr>
+    </w:p>
+    <w:p>
+      <w:pPr>
+        <w:ind w:firstLine="720"/>
+        <w:rPr>
+          <w:b/>
+          <w:bCs/>
+          <w:color w:val="000000" w:themeColor="text1"/>
+        </w:rPr>
+      </w:pPr>
+      <w:r>
+        <w:rPr>
+          <w:b/>
+          <w:bCs/>
+          <w:color w:val="000000" w:themeColor="text1"/>
+        </w:rPr>
+        <w:t xml:space="preserve">Descriptive statistics </w:t>
+      </w:r>
+      <w:r>
+        <w:rPr>
+          <w:b/>
+          <w:bCs/>
+          <w:color w:val="000000" w:themeColor="text1"/>
+        </w:rPr>
+        <w:t xml:space="preserve">of continuous variable </w:t>
+      </w:r>
+      <w:r>
+        <w:rPr>
+          <w:b/>
+          <w:bCs/>
+          <w:color w:val="000000" w:themeColor="text1"/>
+        </w:rPr>
+        <w:t>by group</w:t>
+      </w:r>
+    </w:p>
+    <w:p>
+      <w:pPr>
+        <w:ind w:firstLine="720"/>
+        <w:rPr>
+          <w:b/>
+          <w:bCs/>
+          <w:color w:val="000000" w:themeColor="text1"/>
+        </w:rPr>
+      </w:pPr>
+    </w:p>
+    <w:p>
+      <w:pPr>
+        <w:ind w:firstLine="720"/>
+        <w:rPr>
+          <w:color w:val="ED7D31" w:themeColor="accent2"/>
+        </w:rPr>
+      </w:pPr>
+      <w:r>
+        <w:rPr>
+          <w:color w:val="ED7D31" w:themeColor="accent2"/>
+        </w:rPr>
+        <w:t xml:space="preserve"># </w:t>
+      </w:r>
+      <w:r>
+        <w:rPr>
+          <w:color w:val="ED7D31" w:themeColor="accent2"/>
+          <w:highlight w:val="yellow"/>
+        </w:rPr>
+        <w:t>Use ` backticks</w:t>
+      </w:r>
+      <w:r>
+        <w:rPr>
+          <w:color w:val="ED7D31" w:themeColor="accent2"/>
+        </w:rPr>
+        <w:t xml:space="preserve"> (</w:t>
+      </w:r>
+      <w:proofErr w:type="spellStart"/>
+      <w:r>
+        <w:rPr>
+          <w:color w:val="ED7D31" w:themeColor="accent2"/>
+        </w:rPr>
+        <w:t>tilda</w:t>
+      </w:r>
+      <w:proofErr w:type="spellEnd"/>
+      <w:r>
+        <w:rPr>
+          <w:color w:val="ED7D31" w:themeColor="accent2"/>
+        </w:rPr>
+        <w:t xml:space="preserve"> key) </w:t>
+      </w:r>
+      <w:r>
+        <w:rPr>
+          <w:color w:val="ED7D31" w:themeColor="accent2"/>
+        </w:rPr>
+        <w:t xml:space="preserve">instead of single quotes for the variable names </w:t>
+      </w:r>
+    </w:p>
+    <w:p>
+      <w:pPr>
+        <w:ind w:left="720" w:firstLine="720"/>
+        <w:rPr>
+          <w:color w:val="4472C4" w:themeColor="accent1"/>
+        </w:rPr>
+      </w:pPr>
+      <w:proofErr w:type="spellStart"/>
+      <w:proofErr w:type="gramStart"/>
+      <w:r>
+        <w:rPr>
+          <w:color w:val="4472C4" w:themeColor="accent1"/>
+        </w:rPr>
+        <w:t>datasummary</w:t>
+      </w:r>
+      <w:proofErr w:type="spellEnd"/>
+      <w:r>
+        <w:rPr>
+          <w:color w:val="4472C4" w:themeColor="accent1"/>
+        </w:rPr>
+        <w:t>(</w:t>
+      </w:r>
+      <w:proofErr w:type="gramEnd"/>
+      <w:r>
+        <w:rPr>
+          <w:color w:val="70AD47" w:themeColor="accent6"/>
+        </w:rPr>
+        <w:t>`</w:t>
+      </w:r>
+      <w:r>
+        <w:rPr>
+          <w:color w:val="70AD47" w:themeColor="accent6"/>
+        </w:rPr>
+        <w:t>Per-pupil Expenditure</w:t>
+      </w:r>
+      <w:r>
+        <w:rPr>
+          <w:color w:val="70AD47" w:themeColor="accent6"/>
+        </w:rPr>
+        <w:t xml:space="preserve">` </w:t>
+      </w:r>
+      <w:r>
+        <w:t>~</w:t>
+      </w:r>
+      <w:r>
+        <w:rPr>
+          <w:color w:val="70AD47" w:themeColor="accent6"/>
+        </w:rPr>
+        <w:t xml:space="preserve"> `</w:t>
+      </w:r>
+      <w:proofErr w:type="spellStart"/>
+      <w:r>
+        <w:rPr>
+          <w:color w:val="70AD47" w:themeColor="accent6"/>
+        </w:rPr>
+        <w:t>Urbanacity</w:t>
+      </w:r>
+      <w:proofErr w:type="spellEnd"/>
+      <w:r>
+        <w:rPr>
+          <w:color w:val="70AD47" w:themeColor="accent6"/>
+        </w:rPr>
+        <w:t>`</w:t>
+      </w:r>
+      <w:r>
+        <w:t xml:space="preserve"> * (N + Mean + SD), </w:t>
+      </w:r>
+      <w:r>
+        <w:tab/>
+      </w:r>
+      <w:r>
+        <w:t xml:space="preserve">data = </w:t>
+      </w:r>
+      <w:proofErr w:type="spellStart"/>
+      <w:r>
+        <w:rPr>
+          <w:color w:val="FF0000"/>
+        </w:rPr>
+        <w:t>desc_</w:t>
+      </w:r>
+      <w:r>
+        <w:t>stats</w:t>
+      </w:r>
+      <w:proofErr w:type="spellEnd"/>
+      <w:r>
+        <w:rPr>
+          <w:color w:val="4472C4" w:themeColor="accent1"/>
+        </w:rPr>
+        <w:t>)</w:t>
+      </w:r>
+      <w:r>
+        <w:rPr>
+          <w:color w:val="ED7D31" w:themeColor="accent2"/>
+        </w:rPr>
+        <w:t xml:space="preserve"> # these are example names, sub in the names you have</w:t>
+      </w:r>
+    </w:p>
+    <w:p>
+      <w:pPr>
+        <w:ind w:left="720" w:firstLine="720"/>
+        <w:rPr>
+          <w:color w:val="4472C4" w:themeColor="accent1"/>
         </w:rPr>
       </w:pPr>
     </w:p>
@@ -1221,33 +1714,509 @@
           <w:b/>
           <w:bCs/>
         </w:rPr>
-        <w:t xml:space="preserve">Violin </w:t>
-      </w:r>
+        <w:t>Violin plot</w:t>
+      </w:r>
+    </w:p>
+    <w:p>
+      <w:pPr>
+        <w:pStyle w:val="ListParagraph"/>
+        <w:rPr>
+          <w:color w:val="ED7D31" w:themeColor="accent2"/>
+        </w:rPr>
+      </w:pPr>
+      <w:r>
+        <w:rPr>
+          <w:color w:val="ED7D31" w:themeColor="accent2"/>
+        </w:rPr>
+        <w:t xml:space="preserve"># you can use </w:t>
+      </w:r>
+      <w:proofErr w:type="spellStart"/>
+      <w:r>
+        <w:rPr>
+          <w:color w:val="ED7D31" w:themeColor="accent2"/>
+        </w:rPr>
+        <w:t>your_data</w:t>
+      </w:r>
+      <w:proofErr w:type="spellEnd"/>
+      <w:r>
+        <w:rPr>
+          <w:color w:val="ED7D31" w:themeColor="accent2"/>
+        </w:rPr>
+        <w:t xml:space="preserve"> or your desc data, just adjust variable names w/out backticks</w:t>
+      </w:r>
+    </w:p>
+    <w:p>
+      <w:pPr>
+        <w:ind w:left="1440"/>
+      </w:pPr>
+      <w:proofErr w:type="spellStart"/>
       <w:proofErr w:type="gramStart"/>
       <w:r>
+        <w:rPr>
+          <w:color w:val="4472C4" w:themeColor="accent1"/>
+        </w:rPr>
+        <w:t>ggplot</w:t>
+      </w:r>
+      <w:proofErr w:type="spellEnd"/>
+      <w:r>
+        <w:rPr>
+          <w:color w:val="4472C4" w:themeColor="accent1"/>
+        </w:rPr>
+        <w:t>(</w:t>
+      </w:r>
+      <w:proofErr w:type="spellStart"/>
+      <w:proofErr w:type="gramEnd"/>
+      <w:r>
+        <w:rPr>
+          <w:color w:val="FF0000"/>
+        </w:rPr>
+        <w:t>desc_</w:t>
+      </w:r>
+      <w:r>
+        <w:t>stats</w:t>
+      </w:r>
+      <w:proofErr w:type="spellEnd"/>
+      <w:r>
+        <w:t xml:space="preserve">, </w:t>
+      </w:r>
+      <w:proofErr w:type="spellStart"/>
+      <w:r>
+        <w:rPr>
+          <w:color w:val="4472C4" w:themeColor="accent1"/>
+        </w:rPr>
+        <w:t>aes</w:t>
+      </w:r>
+      <w:proofErr w:type="spellEnd"/>
+      <w:r>
+        <w:rPr>
+          <w:color w:val="4472C4" w:themeColor="accent1"/>
+        </w:rPr>
+        <w:t>(</w:t>
+      </w:r>
+      <w:r>
+        <w:t xml:space="preserve">x= </w:t>
+      </w:r>
+      <w:r>
+        <w:t>`</w:t>
+      </w:r>
+      <w:r>
+        <w:t>School Type</w:t>
+      </w:r>
+      <w:r>
+        <w:t>`</w:t>
+      </w:r>
+      <w:r>
+        <w:t xml:space="preserve">, y= </w:t>
+      </w:r>
+      <w:r>
+        <w:t>`</w:t>
+      </w:r>
+      <w:r>
+        <w:t>Per-Pupil Expenditure</w:t>
+      </w:r>
+      <w:r>
+        <w:t>`</w:t>
+      </w:r>
+      <w:r>
+        <w:t xml:space="preserve">, fill= </w:t>
+      </w:r>
+      <w:r>
+        <w:t>`</w:t>
+      </w:r>
+      <w:r>
+        <w:t>School Type</w:t>
+      </w:r>
+      <w:r>
+        <w:t>`</w:t>
+      </w:r>
+      <w:r>
+        <w:t xml:space="preserve">)) + </w:t>
+      </w:r>
+    </w:p>
+    <w:p>
+      <w:pPr>
+        <w:ind w:left="1440"/>
+      </w:pPr>
+      <w:proofErr w:type="spellStart"/>
+      <w:r>
+        <w:rPr>
+          <w:color w:val="4472C4" w:themeColor="accent1"/>
+        </w:rPr>
+        <w:t>geom_</w:t>
+      </w:r>
+      <w:proofErr w:type="gramStart"/>
+      <w:r>
+        <w:rPr>
+          <w:color w:val="4472C4" w:themeColor="accent1"/>
+        </w:rPr>
+        <w:t>violin</w:t>
+      </w:r>
+      <w:proofErr w:type="spellEnd"/>
+      <w:r>
+        <w:rPr>
+          <w:color w:val="4472C4" w:themeColor="accent1"/>
+        </w:rPr>
+        <w:t>(</w:t>
+      </w:r>
+      <w:proofErr w:type="gramEnd"/>
+      <w:r>
+        <w:t>position =</w:t>
+      </w:r>
+      <w:r>
+        <w:rPr>
+          <w:color w:val="538135" w:themeColor="accent6" w:themeShade="BF"/>
+        </w:rPr>
+        <w:t xml:space="preserve"> 'dodge'</w:t>
+      </w:r>
+      <w:r>
+        <w:rPr>
+          <w:color w:val="4472C4" w:themeColor="accent1"/>
+        </w:rPr>
+        <w:t>)</w:t>
+      </w:r>
+      <w:r>
+        <w:t xml:space="preserve"> + </w:t>
+      </w:r>
+    </w:p>
+    <w:p>
+      <w:pPr>
+        <w:ind w:left="720" w:firstLine="720"/>
+      </w:pPr>
+      <w:proofErr w:type="spellStart"/>
+      <w:r>
+        <w:rPr>
+          <w:color w:val="4472C4" w:themeColor="accent1"/>
+        </w:rPr>
+        <w:t>stat_</w:t>
+      </w:r>
+      <w:proofErr w:type="gramStart"/>
+      <w:r>
+        <w:rPr>
+          <w:color w:val="4472C4" w:themeColor="accent1"/>
+        </w:rPr>
+        <w:t>summary</w:t>
+      </w:r>
+      <w:proofErr w:type="spellEnd"/>
+      <w:r>
+        <w:rPr>
+          <w:color w:val="4472C4" w:themeColor="accent1"/>
+        </w:rPr>
+        <w:t>(</w:t>
+      </w:r>
+      <w:proofErr w:type="gramEnd"/>
+      <w:r>
+        <w:t xml:space="preserve">fun = </w:t>
+      </w:r>
+      <w:r>
+        <w:rPr>
+          <w:color w:val="538135" w:themeColor="accent6" w:themeShade="BF"/>
+        </w:rPr>
+        <w:t>"median"</w:t>
+      </w:r>
+      <w:r>
+        <w:t xml:space="preserve">, </w:t>
+      </w:r>
+      <w:proofErr w:type="spellStart"/>
+      <w:r>
+        <w:t>geom</w:t>
+      </w:r>
+      <w:proofErr w:type="spellEnd"/>
+      <w:r>
+        <w:t xml:space="preserve"> = </w:t>
+      </w:r>
+      <w:r>
+        <w:rPr>
+          <w:color w:val="538135" w:themeColor="accent6" w:themeShade="BF"/>
+        </w:rPr>
+        <w:t>"crossbar"</w:t>
+      </w:r>
+      <w:r>
+        <w:t xml:space="preserve">, </w:t>
+      </w:r>
+      <w:r>
+        <w:tab/>
+      </w:r>
+      <w:r>
+        <w:t xml:space="preserve">width = 0.5, </w:t>
+      </w:r>
+      <w:proofErr w:type="spellStart"/>
+      <w:r>
+        <w:t>colour</w:t>
+      </w:r>
+      <w:proofErr w:type="spellEnd"/>
+      <w:r>
+        <w:t xml:space="preserve"> =</w:t>
+      </w:r>
+      <w:r>
+        <w:rPr>
+          <w:color w:val="C00000"/>
+        </w:rPr>
+        <w:t xml:space="preserve"> "red"</w:t>
+      </w:r>
+      <w:r>
+        <w:t xml:space="preserve">) + </w:t>
+      </w:r>
+    </w:p>
+    <w:p>
+      <w:pPr>
+        <w:ind w:left="720" w:firstLine="720"/>
+      </w:pPr>
+      <w:proofErr w:type="gramStart"/>
+      <w:r>
+        <w:t>labs(</w:t>
+      </w:r>
+      <w:proofErr w:type="gramEnd"/>
+      <w:r>
+        <w:t xml:space="preserve">x = </w:t>
+      </w:r>
+      <w:r>
+        <w:rPr>
+          <w:color w:val="538135" w:themeColor="accent6" w:themeShade="BF"/>
+        </w:rPr>
+        <w:t xml:space="preserve">"X-axis Title", </w:t>
+      </w:r>
+      <w:r>
+        <w:t xml:space="preserve">y = </w:t>
+      </w:r>
+      <w:r>
+        <w:rPr>
+          <w:color w:val="538135" w:themeColor="accent6" w:themeShade="BF"/>
+        </w:rPr>
+        <w:t>"Y-axis Title",</w:t>
+      </w:r>
+    </w:p>
+    <w:p>
+      <w:pPr>
+        <w:ind w:left="720" w:firstLine="720"/>
+      </w:pPr>
+      <w:r>
+        <w:t xml:space="preserve">title = </w:t>
+      </w:r>
+      <w:r>
+        <w:rPr>
+          <w:color w:val="538135" w:themeColor="accent6" w:themeShade="BF"/>
+        </w:rPr>
+        <w:t>"Give title"</w:t>
+      </w:r>
+      <w:r>
+        <w:t xml:space="preserve">, caption = </w:t>
+      </w:r>
+      <w:r>
+        <w:rPr>
+          <w:color w:val="538135" w:themeColor="accent6" w:themeShade="BF"/>
+        </w:rPr>
+        <w:t>"Give caption"</w:t>
+      </w:r>
+      <w:r>
+        <w:t>) +</w:t>
+      </w:r>
+    </w:p>
+    <w:p>
+      <w:pPr>
+        <w:ind w:firstLine="720"/>
+      </w:pPr>
+      <w:r>
+        <w:t xml:space="preserve"> </w:t>
+      </w:r>
+      <w:r>
+        <w:tab/>
+      </w:r>
+      <w:proofErr w:type="spellStart"/>
+      <w:r>
+        <w:t>theme_</w:t>
+      </w:r>
+      <w:proofErr w:type="gramStart"/>
+      <w:r>
+        <w:t>minimal</w:t>
+      </w:r>
+      <w:proofErr w:type="spellEnd"/>
+      <w:r>
+        <w:t>(</w:t>
+      </w:r>
+      <w:proofErr w:type="spellStart"/>
+      <w:proofErr w:type="gramEnd"/>
+      <w:r>
+        <w:t>base_size</w:t>
+      </w:r>
+      <w:proofErr w:type="spellEnd"/>
+      <w:r>
+        <w:t xml:space="preserve"> = 12) + </w:t>
+      </w:r>
+    </w:p>
+    <w:p>
+      <w:pPr>
+        <w:ind w:left="720" w:firstLine="720"/>
+      </w:pPr>
+      <w:proofErr w:type="gramStart"/>
+      <w:r>
+        <w:t>theme(</w:t>
+      </w:r>
+      <w:proofErr w:type="spellStart"/>
+      <w:proofErr w:type="gramEnd"/>
+      <w:r>
+        <w:t>legend.position</w:t>
+      </w:r>
+      <w:proofErr w:type="spellEnd"/>
+      <w:r>
+        <w:t xml:space="preserve"> = "none")</w:t>
+      </w:r>
+      <w:r>
+        <w:t xml:space="preserve"> </w:t>
+      </w:r>
+    </w:p>
+    <w:p>
+      <w:pPr>
+        <w:ind w:left="720"/>
         <w:rPr>
           <w:b/>
           <w:bCs/>
         </w:rPr>
-        <w:t>plot</w:t>
+      </w:pPr>
+    </w:p>
+    <w:p>
+      <w:pPr>
+        <w:pStyle w:val="ListParagraph"/>
+        <w:rPr>
+          <w:color w:val="ED7D31" w:themeColor="accent2"/>
+        </w:rPr>
+      </w:pPr>
+      <w:r>
+        <w:rPr>
+          <w:color w:val="ED7D31" w:themeColor="accent2"/>
+        </w:rPr>
+        <w:t xml:space="preserve"># </w:t>
+      </w:r>
+      <w:proofErr w:type="gramStart"/>
+      <w:r>
+        <w:rPr>
+          <w:color w:val="ED7D31" w:themeColor="accent2"/>
+        </w:rPr>
+        <w:t>some</w:t>
       </w:r>
       <w:proofErr w:type="gramEnd"/>
+      <w:r>
+        <w:rPr>
+          <w:color w:val="ED7D31" w:themeColor="accent2"/>
+        </w:rPr>
+        <w:t xml:space="preserve"> descriptive stats code for graph/personal viewing</w:t>
+      </w:r>
     </w:p>
     <w:p>
       <w:pPr>
         <w:pStyle w:val="ListParagraph"/>
         <w:ind w:firstLine="720"/>
         <w:rPr>
-          <w:color w:val="4472C4" w:themeColor="accent1"/>
-        </w:rPr>
-      </w:pPr>
+          <w:b/>
+          <w:bCs/>
+          <w:color w:val="70AD47" w:themeColor="accent6"/>
+        </w:rPr>
+      </w:pPr>
+      <w:proofErr w:type="spellStart"/>
+      <w:r>
+        <w:rPr>
+          <w:b/>
+          <w:bCs/>
+          <w:color w:val="FF0000"/>
+        </w:rPr>
+        <w:t>desc_</w:t>
+      </w:r>
+      <w:r>
+        <w:t>stats</w:t>
+      </w:r>
+      <w:proofErr w:type="spellEnd"/>
+      <w:r>
+        <w:t xml:space="preserve"> %&gt;% </w:t>
+      </w:r>
+    </w:p>
+    <w:p>
+      <w:pPr>
+        <w:pStyle w:val="ListParagraph"/>
+        <w:rPr>
+          <w:color w:val="70AD47" w:themeColor="accent6"/>
+        </w:rPr>
+      </w:pPr>
+      <w:r>
+        <w:rPr>
+          <w:color w:val="4472C4" w:themeColor="accent1"/>
+        </w:rPr>
+        <w:t xml:space="preserve">  </w:t>
+      </w:r>
+      <w:r>
+        <w:rPr>
+          <w:color w:val="4472C4" w:themeColor="accent1"/>
+        </w:rPr>
+        <w:tab/>
+      </w:r>
+      <w:proofErr w:type="spellStart"/>
+      <w:r>
+        <w:rPr>
+          <w:color w:val="4472C4" w:themeColor="accent1"/>
+        </w:rPr>
+        <w:t>group_</w:t>
+      </w:r>
+      <w:proofErr w:type="gramStart"/>
+      <w:r>
+        <w:rPr>
+          <w:color w:val="4472C4" w:themeColor="accent1"/>
+        </w:rPr>
+        <w:t>by</w:t>
+      </w:r>
+      <w:proofErr w:type="spellEnd"/>
+      <w:r>
+        <w:rPr>
+          <w:color w:val="4472C4" w:themeColor="accent1"/>
+        </w:rPr>
+        <w:t>(</w:t>
+      </w:r>
+      <w:proofErr w:type="gramEnd"/>
+      <w:r>
+        <w:rPr>
+          <w:color w:val="70AD47" w:themeColor="accent6"/>
+        </w:rPr>
+        <w:t>`Categorical Name`</w:t>
+      </w:r>
+      <w:r>
+        <w:rPr>
+          <w:color w:val="4472C4" w:themeColor="accent1"/>
+        </w:rPr>
+        <w:t>)</w:t>
+      </w:r>
+      <w:r>
+        <w:t xml:space="preserve"> %&gt;% </w:t>
+      </w:r>
+    </w:p>
+    <w:p>
+      <w:pPr>
+        <w:pStyle w:val="ListParagraph"/>
+        <w:rPr>
+          <w:color w:val="70AD47" w:themeColor="accent6"/>
+        </w:rPr>
+      </w:pPr>
+      <w:r>
+        <w:rPr>
+          <w:color w:val="70AD47" w:themeColor="accent6"/>
+        </w:rPr>
+        <w:t xml:space="preserve"> </w:t>
+      </w:r>
+      <w:r>
+        <w:rPr>
+          <w:color w:val="4472C4" w:themeColor="accent1"/>
+        </w:rPr>
+        <w:t xml:space="preserve"> </w:t>
+      </w:r>
+      <w:r>
+        <w:rPr>
+          <w:color w:val="4472C4" w:themeColor="accent1"/>
+        </w:rPr>
+        <w:tab/>
+      </w:r>
       <w:proofErr w:type="spellStart"/>
       <w:proofErr w:type="gramStart"/>
       <w:r>
         <w:rPr>
           <w:color w:val="4472C4" w:themeColor="accent1"/>
         </w:rPr>
-        <w:t>ggplot</w:t>
+        <w:t>summarise</w:t>
       </w:r>
       <w:proofErr w:type="spellEnd"/>
       <w:r>
@@ -1256,587 +2225,33 @@
         </w:rPr>
         <w:t>(</w:t>
       </w:r>
-      <w:proofErr w:type="spellStart"/>
       <w:proofErr w:type="gramEnd"/>
       <w:r>
         <w:rPr>
-          <w:color w:val="000000" w:themeColor="text1"/>
-        </w:rPr>
-        <w:t>your_data</w:t>
-      </w:r>
-      <w:proofErr w:type="spellEnd"/>
-      <w:r>
-        <w:rPr>
-          <w:color w:val="4472C4" w:themeColor="accent1"/>
-        </w:rPr>
-        <w:t xml:space="preserve">, </w:t>
-      </w:r>
-      <w:proofErr w:type="spellStart"/>
-      <w:r>
-        <w:rPr>
-          <w:color w:val="4472C4" w:themeColor="accent1"/>
-        </w:rPr>
-        <w:t>aes</w:t>
-      </w:r>
-      <w:proofErr w:type="spellEnd"/>
-      <w:r>
-        <w:rPr>
-          <w:color w:val="4472C4" w:themeColor="accent1"/>
-        </w:rPr>
-        <w:t>(</w:t>
-      </w:r>
-      <w:r>
-        <w:rPr>
-          <w:color w:val="000000" w:themeColor="text1"/>
-        </w:rPr>
-        <w:t>x=</w:t>
+          <w:color w:val="4472C4" w:themeColor="accent1"/>
+        </w:rPr>
+        <w:t>mean(</w:t>
       </w:r>
       <w:r>
         <w:rPr>
           <w:color w:val="70AD47" w:themeColor="accent6"/>
         </w:rPr>
-        <w:t>cat_variable1</w:t>
-      </w:r>
-      <w:r>
-        <w:rPr>
-          <w:color w:val="4472C4" w:themeColor="accent1"/>
-        </w:rPr>
-        <w:t xml:space="preserve">, </w:t>
-      </w:r>
-      <w:r>
-        <w:rPr>
-          <w:color w:val="000000" w:themeColor="text1"/>
-        </w:rPr>
-        <w:t>y=</w:t>
-      </w:r>
-      <w:proofErr w:type="spellStart"/>
-      <w:r>
+        <w:t>`Outcome Name`</w:t>
+      </w:r>
+      <w:r>
+        <w:rPr>
+          <w:color w:val="4472C4" w:themeColor="accent1"/>
+        </w:rPr>
+        <w:t>))</w:t>
+      </w:r>
+    </w:p>
+    <w:p>
+      <w:pPr>
+        <w:pStyle w:val="ListParagraph"/>
         <w:rPr>
           <w:color w:val="70AD47" w:themeColor="accent6"/>
         </w:rPr>
-        <w:t>outcome_variable</w:t>
-      </w:r>
-      <w:proofErr w:type="spellEnd"/>
-      <w:r>
-        <w:rPr>
-          <w:color w:val="4472C4" w:themeColor="accent1"/>
-        </w:rPr>
-        <w:t xml:space="preserve">, </w:t>
-      </w:r>
-      <w:r>
-        <w:rPr>
-          <w:color w:val="000000" w:themeColor="text1"/>
-        </w:rPr>
-        <w:t>fill=</w:t>
-      </w:r>
-      <w:r>
-        <w:rPr>
-          <w:color w:val="70AD47" w:themeColor="accent6"/>
-        </w:rPr>
-        <w:t>cat_variable1</w:t>
-      </w:r>
-      <w:r>
-        <w:rPr>
-          <w:color w:val="4472C4" w:themeColor="accent1"/>
-        </w:rPr>
-        <w:t>))+</w:t>
-      </w:r>
-    </w:p>
-    <w:p>
-      <w:pPr>
-        <w:pStyle w:val="ListParagraph"/>
-        <w:rPr>
-          <w:color w:val="4472C4" w:themeColor="accent1"/>
-        </w:rPr>
-      </w:pPr>
-      <w:r>
-        <w:rPr>
-          <w:color w:val="4472C4" w:themeColor="accent1"/>
-        </w:rPr>
-        <w:t xml:space="preserve">     </w:t>
-      </w:r>
-      <w:r>
-        <w:rPr>
-          <w:color w:val="4472C4" w:themeColor="accent1"/>
-        </w:rPr>
-        <w:tab/>
-      </w:r>
-      <w:r>
-        <w:rPr>
-          <w:color w:val="4472C4" w:themeColor="accent1"/>
-        </w:rPr>
-        <w:tab/>
-      </w:r>
-      <w:proofErr w:type="spellStart"/>
-      <w:r>
-        <w:rPr>
-          <w:color w:val="4472C4" w:themeColor="accent1"/>
-        </w:rPr>
-        <w:t>geom_</w:t>
-      </w:r>
-      <w:proofErr w:type="gramStart"/>
-      <w:r>
-        <w:rPr>
-          <w:color w:val="4472C4" w:themeColor="accent1"/>
-        </w:rPr>
-        <w:t>violin</w:t>
-      </w:r>
-      <w:proofErr w:type="spellEnd"/>
-      <w:r>
-        <w:rPr>
-          <w:color w:val="4472C4" w:themeColor="accent1"/>
-        </w:rPr>
-        <w:t>(</w:t>
-      </w:r>
-      <w:proofErr w:type="gramEnd"/>
-      <w:r>
-        <w:rPr>
-          <w:color w:val="4472C4" w:themeColor="accent1"/>
-        </w:rPr>
-        <w:t>) +</w:t>
-      </w:r>
-    </w:p>
-    <w:p>
-      <w:pPr>
-        <w:pStyle w:val="ListParagraph"/>
-        <w:rPr>
-          <w:color w:val="4472C4" w:themeColor="accent1"/>
-        </w:rPr>
-      </w:pPr>
-      <w:r>
-        <w:rPr>
-          <w:color w:val="4472C4" w:themeColor="accent1"/>
-        </w:rPr>
-        <w:t xml:space="preserve">       </w:t>
-      </w:r>
-      <w:r>
-        <w:tab/>
-      </w:r>
-      <w:r>
-        <w:tab/>
-      </w:r>
-      <w:proofErr w:type="spellStart"/>
-      <w:r>
-        <w:rPr>
-          <w:color w:val="4472C4" w:themeColor="accent1"/>
-        </w:rPr>
-        <w:t>stat_</w:t>
-      </w:r>
-      <w:proofErr w:type="gramStart"/>
-      <w:r>
-        <w:rPr>
-          <w:color w:val="4472C4" w:themeColor="accent1"/>
-        </w:rPr>
-        <w:t>summary</w:t>
-      </w:r>
-      <w:proofErr w:type="spellEnd"/>
-      <w:r>
-        <w:rPr>
-          <w:color w:val="4472C4" w:themeColor="accent1"/>
-        </w:rPr>
-        <w:t>(</w:t>
-      </w:r>
-      <w:proofErr w:type="gramEnd"/>
-      <w:r>
-        <w:rPr>
-          <w:color w:val="000000" w:themeColor="text1"/>
-        </w:rPr>
-        <w:t xml:space="preserve">fun = </w:t>
-      </w:r>
-      <w:r>
-        <w:rPr>
-          <w:color w:val="70AD47" w:themeColor="accent6"/>
-        </w:rPr>
-        <w:t>"me</w:t>
-      </w:r>
-      <w:r>
-        <w:rPr>
-          <w:color w:val="70AD47" w:themeColor="accent6"/>
-        </w:rPr>
-        <w:t>an</w:t>
-      </w:r>
-      <w:r>
-        <w:rPr>
-          <w:color w:val="70AD47" w:themeColor="accent6"/>
-        </w:rPr>
-        <w:t>"</w:t>
-      </w:r>
-      <w:r>
-        <w:rPr>
-          <w:color w:val="000000" w:themeColor="text1"/>
-        </w:rPr>
-        <w:t>,</w:t>
-      </w:r>
-    </w:p>
-    <w:p>
-      <w:pPr>
-        <w:pStyle w:val="ListParagraph"/>
-        <w:rPr>
-          <w:color w:val="4472C4" w:themeColor="accent1"/>
-        </w:rPr>
-      </w:pPr>
-      <w:r>
-        <w:rPr>
-          <w:color w:val="4472C4" w:themeColor="accent1"/>
-        </w:rPr>
-        <w:t xml:space="preserve">               </w:t>
-      </w:r>
-      <w:r>
-        <w:rPr>
-          <w:color w:val="4472C4" w:themeColor="accent1"/>
-        </w:rPr>
-        <w:tab/>
-      </w:r>
-      <w:proofErr w:type="spellStart"/>
-      <w:r>
-        <w:rPr>
-          <w:color w:val="000000" w:themeColor="text1"/>
-        </w:rPr>
-        <w:t>geom</w:t>
-      </w:r>
-      <w:proofErr w:type="spellEnd"/>
-      <w:r>
-        <w:rPr>
-          <w:color w:val="000000" w:themeColor="text1"/>
-        </w:rPr>
-        <w:t xml:space="preserve"> = </w:t>
-      </w:r>
-      <w:r>
-        <w:rPr>
-          <w:color w:val="70AD47" w:themeColor="accent6"/>
-        </w:rPr>
-        <w:t>"crossbar"</w:t>
-      </w:r>
-      <w:r>
-        <w:rPr>
-          <w:color w:val="000000" w:themeColor="text1"/>
-        </w:rPr>
-        <w:t>,</w:t>
-      </w:r>
-      <w:r>
-        <w:rPr>
-          <w:color w:val="4472C4" w:themeColor="accent1"/>
-        </w:rPr>
-        <w:t xml:space="preserve"> </w:t>
-      </w:r>
-    </w:p>
-    <w:p>
-      <w:pPr>
-        <w:pStyle w:val="ListParagraph"/>
-        <w:rPr>
-          <w:color w:val="4472C4" w:themeColor="accent1"/>
-        </w:rPr>
-      </w:pPr>
-      <w:r>
-        <w:rPr>
-          <w:color w:val="4472C4" w:themeColor="accent1"/>
-        </w:rPr>
-        <w:t xml:space="preserve">               </w:t>
-      </w:r>
-      <w:r>
-        <w:rPr>
-          <w:color w:val="4472C4" w:themeColor="accent1"/>
-        </w:rPr>
-        <w:tab/>
-      </w:r>
-      <w:r>
-        <w:rPr>
-          <w:color w:val="000000" w:themeColor="text1"/>
-        </w:rPr>
-        <w:t xml:space="preserve">width = </w:t>
-      </w:r>
-      <w:r>
-        <w:rPr>
-          <w:color w:val="4472C4" w:themeColor="accent1"/>
-        </w:rPr>
-        <w:t>0.5</w:t>
-      </w:r>
-      <w:r>
-        <w:rPr>
-          <w:color w:val="000000" w:themeColor="text1"/>
-        </w:rPr>
-        <w:t>,</w:t>
-      </w:r>
-    </w:p>
-    <w:p>
-      <w:pPr>
-        <w:pStyle w:val="ListParagraph"/>
-        <w:rPr>
-          <w:color w:val="4472C4" w:themeColor="accent1"/>
-        </w:rPr>
-      </w:pPr>
-      <w:r>
-        <w:rPr>
-          <w:color w:val="4472C4" w:themeColor="accent1"/>
-        </w:rPr>
-        <w:t xml:space="preserve">               </w:t>
-      </w:r>
-      <w:r>
-        <w:rPr>
-          <w:color w:val="4472C4" w:themeColor="accent1"/>
-        </w:rPr>
-        <w:tab/>
-      </w:r>
-      <w:proofErr w:type="spellStart"/>
-      <w:r>
-        <w:rPr>
-          <w:color w:val="000000" w:themeColor="text1"/>
-        </w:rPr>
-        <w:t>colour</w:t>
-      </w:r>
-      <w:proofErr w:type="spellEnd"/>
-      <w:r>
-        <w:rPr>
-          <w:color w:val="000000" w:themeColor="text1"/>
-        </w:rPr>
-        <w:t xml:space="preserve"> = </w:t>
-      </w:r>
-      <w:r>
-        <w:rPr>
-          <w:color w:val="70AD47" w:themeColor="accent6"/>
-        </w:rPr>
-        <w:t>"red"</w:t>
-      </w:r>
-      <w:r>
-        <w:rPr>
-          <w:color w:val="4472C4" w:themeColor="accent1"/>
-        </w:rPr>
-        <w:t>) +</w:t>
-      </w:r>
-    </w:p>
-    <w:p>
-      <w:pPr>
-        <w:pStyle w:val="ListParagraph"/>
-        <w:rPr>
-          <w:color w:val="4472C4" w:themeColor="accent1"/>
-        </w:rPr>
-      </w:pPr>
-      <w:r>
-        <w:rPr>
-          <w:color w:val="4472C4" w:themeColor="accent1"/>
-        </w:rPr>
-        <w:t xml:space="preserve">       </w:t>
-      </w:r>
-      <w:r>
-        <w:tab/>
-      </w:r>
-      <w:r>
-        <w:rPr>
-          <w:color w:val="4472C4" w:themeColor="accent1"/>
-        </w:rPr>
-        <w:t xml:space="preserve"> </w:t>
-      </w:r>
-      <w:r>
-        <w:tab/>
-      </w:r>
-      <w:proofErr w:type="gramStart"/>
-      <w:r>
-        <w:rPr>
-          <w:color w:val="4472C4" w:themeColor="accent1"/>
-        </w:rPr>
-        <w:t>labs</w:t>
-      </w:r>
-      <w:r>
-        <w:rPr>
-          <w:color w:val="4472C4" w:themeColor="accent1"/>
-        </w:rPr>
-        <w:t>(</w:t>
-      </w:r>
-      <w:proofErr w:type="gramEnd"/>
-      <w:r>
-        <w:rPr>
-          <w:color w:val="000000" w:themeColor="text1"/>
-        </w:rPr>
-        <w:t xml:space="preserve">x = </w:t>
-      </w:r>
-      <w:r>
-        <w:rPr>
-          <w:color w:val="70AD47" w:themeColor="accent6"/>
-        </w:rPr>
-        <w:t>“X-axis Title”</w:t>
-      </w:r>
-      <w:r>
-        <w:rPr>
-          <w:color w:val="000000" w:themeColor="text1"/>
-        </w:rPr>
-        <w:t xml:space="preserve">, </w:t>
-      </w:r>
-    </w:p>
-    <w:p>
-      <w:pPr>
-        <w:ind w:left="1440" w:firstLine="720"/>
-        <w:rPr>
-          <w:color w:val="4472C4" w:themeColor="accent1"/>
-        </w:rPr>
-      </w:pPr>
-      <w:r>
-        <w:rPr>
-          <w:color w:val="000000" w:themeColor="text1"/>
-        </w:rPr>
-        <w:t xml:space="preserve">y = </w:t>
-      </w:r>
-      <w:r>
-        <w:rPr>
-          <w:color w:val="4472C4" w:themeColor="accent1"/>
-        </w:rPr>
-        <w:t>“</w:t>
-      </w:r>
-      <w:r>
-        <w:rPr>
-          <w:color w:val="70AD47" w:themeColor="accent6"/>
-        </w:rPr>
-        <w:t>Y-axis Title</w:t>
-      </w:r>
-      <w:r>
-        <w:rPr>
-          <w:color w:val="70AD47" w:themeColor="accent6"/>
-        </w:rPr>
-        <w:t xml:space="preserve">”, </w:t>
-      </w:r>
-    </w:p>
-    <w:p>
-      <w:pPr>
-        <w:ind w:left="1440" w:firstLine="720"/>
-        <w:rPr>
-          <w:color w:val="70AD47" w:themeColor="accent6"/>
-        </w:rPr>
-      </w:pPr>
-      <w:r>
-        <w:rPr>
-          <w:color w:val="000000" w:themeColor="text1"/>
-        </w:rPr>
-        <w:t xml:space="preserve">title = </w:t>
-      </w:r>
-      <w:r>
-        <w:rPr>
-          <w:color w:val="70AD47" w:themeColor="accent6"/>
-        </w:rPr>
-        <w:t>“</w:t>
-      </w:r>
-      <w:r>
-        <w:rPr>
-          <w:color w:val="70AD47" w:themeColor="accent6"/>
-        </w:rPr>
-        <w:t>Give title</w:t>
-      </w:r>
-      <w:r>
-        <w:rPr>
-          <w:color w:val="70AD47" w:themeColor="accent6"/>
-        </w:rPr>
-        <w:t xml:space="preserve">”, </w:t>
-      </w:r>
-    </w:p>
-    <w:p>
-      <w:pPr>
-        <w:ind w:left="1440" w:firstLine="720"/>
-        <w:rPr>
-          <w:color w:val="4472C4" w:themeColor="accent1"/>
-        </w:rPr>
-      </w:pPr>
-      <w:r>
-        <w:rPr>
-          <w:color w:val="000000" w:themeColor="text1"/>
-        </w:rPr>
-        <w:t>caption</w:t>
-      </w:r>
-      <w:r>
-        <w:rPr>
-          <w:color w:val="000000" w:themeColor="text1"/>
-        </w:rPr>
-        <w:t xml:space="preserve"> = </w:t>
-      </w:r>
-      <w:r>
-        <w:rPr>
-          <w:color w:val="70AD47" w:themeColor="accent6"/>
-        </w:rPr>
-        <w:t>“</w:t>
-      </w:r>
-      <w:r>
-        <w:rPr>
-          <w:color w:val="70AD47" w:themeColor="accent6"/>
-        </w:rPr>
-        <w:t>Give caption</w:t>
-      </w:r>
-      <w:r>
-        <w:rPr>
-          <w:color w:val="70AD47" w:themeColor="accent6"/>
-        </w:rPr>
-        <w:t>”</w:t>
-      </w:r>
-      <w:r>
-        <w:rPr>
-          <w:color w:val="4472C4" w:themeColor="accent1"/>
-        </w:rPr>
-        <w:t xml:space="preserve">) + </w:t>
-      </w:r>
-    </w:p>
-    <w:p>
-      <w:pPr>
-        <w:pStyle w:val="ListParagraph"/>
-        <w:rPr>
-          <w:color w:val="4472C4" w:themeColor="accent1"/>
-        </w:rPr>
-      </w:pPr>
-      <w:r>
-        <w:rPr>
-          <w:color w:val="4472C4" w:themeColor="accent1"/>
-        </w:rPr>
-        <w:t xml:space="preserve">        </w:t>
-      </w:r>
-      <w:r>
-        <w:tab/>
-      </w:r>
-      <w:r>
-        <w:tab/>
-      </w:r>
-      <w:proofErr w:type="spellStart"/>
-      <w:r>
-        <w:rPr>
-          <w:color w:val="4472C4" w:themeColor="accent1"/>
-        </w:rPr>
-        <w:t>theme_</w:t>
-      </w:r>
-      <w:proofErr w:type="gramStart"/>
-      <w:r>
-        <w:rPr>
-          <w:color w:val="4472C4" w:themeColor="accent1"/>
-        </w:rPr>
-        <w:t>minimal</w:t>
-      </w:r>
-      <w:proofErr w:type="spellEnd"/>
-      <w:r>
-        <w:rPr>
-          <w:color w:val="4472C4" w:themeColor="accent1"/>
-        </w:rPr>
-        <w:t>(</w:t>
-      </w:r>
-      <w:proofErr w:type="spellStart"/>
-      <w:proofErr w:type="gramEnd"/>
-      <w:r>
-        <w:rPr>
-          <w:color w:val="000000" w:themeColor="text1"/>
-        </w:rPr>
-        <w:t>base_size</w:t>
-      </w:r>
-      <w:proofErr w:type="spellEnd"/>
-      <w:r>
-        <w:rPr>
-          <w:color w:val="000000" w:themeColor="text1"/>
-        </w:rPr>
-        <w:t xml:space="preserve"> = </w:t>
-      </w:r>
-      <w:r>
-        <w:rPr>
-          <w:color w:val="4472C4" w:themeColor="accent1"/>
-        </w:rPr>
-        <w:t>12</w:t>
-      </w:r>
-      <w:r>
-        <w:rPr>
-          <w:color w:val="4472C4" w:themeColor="accent1"/>
-        </w:rPr>
-        <w:t>)</w:t>
-      </w:r>
+      </w:pPr>
     </w:p>
     <w:p>
       <w:pPr>
@@ -1857,7 +2272,6 @@
           <w:bCs/>
           <w:color w:val="000000" w:themeColor="text1"/>
         </w:rPr>
-        <w:lastRenderedPageBreak/>
         <w:t>Analysis of variance (ANOVA) test</w:t>
       </w:r>
     </w:p>
@@ -1895,19 +2309,19 @@
         <w:rPr>
           <w:color w:val="000000" w:themeColor="text1"/>
         </w:rPr>
-        <w:t xml:space="preserve">outcome ~ </w:t>
-      </w:r>
-      <w:r>
-        <w:rPr>
-          <w:color w:val="70AD47" w:themeColor="accent6"/>
-        </w:rPr>
-        <w:t>cat_</w:t>
-      </w:r>
-      <w:r>
-        <w:rPr>
-          <w:color w:val="70AD47" w:themeColor="accent6"/>
-        </w:rPr>
-        <w:t>variable1</w:t>
+        <w:t>`Per-Pupil Expenditure`</w:t>
+      </w:r>
+      <w:r>
+        <w:rPr>
+          <w:color w:val="000000" w:themeColor="text1"/>
+        </w:rPr>
+        <w:t xml:space="preserve"> ~</w:t>
+      </w:r>
+      <w:r>
+        <w:rPr>
+          <w:color w:val="000000" w:themeColor="text1"/>
+        </w:rPr>
+        <w:t xml:space="preserve"> `School Type`</w:t>
       </w:r>
       <w:r>
         <w:rPr>
@@ -1918,9 +2332,15 @@
       <w:proofErr w:type="spellStart"/>
       <w:r>
         <w:rPr>
-          <w:color w:val="000000" w:themeColor="text1"/>
-        </w:rPr>
-        <w:t>your_data</w:t>
+          <w:color w:val="FF0000"/>
+        </w:rPr>
+        <w:t>desc_</w:t>
+      </w:r>
+      <w:r>
+        <w:rPr>
+          <w:color w:val="000000" w:themeColor="text1"/>
+        </w:rPr>
+        <w:t>stats</w:t>
       </w:r>
       <w:proofErr w:type="spellEnd"/>
       <w:r>
@@ -1928,6 +2348,32 @@
           <w:color w:val="4472C4" w:themeColor="accent1"/>
         </w:rPr>
         <w:t>)</w:t>
+      </w:r>
+      <w:r>
+        <w:rPr>
+          <w:color w:val="4472C4" w:themeColor="accent1"/>
+        </w:rPr>
+        <w:t xml:space="preserve"> </w:t>
+      </w:r>
+      <w:r>
+        <w:rPr>
+          <w:color w:val="ED7D31" w:themeColor="accent2"/>
+        </w:rPr>
+        <w:t xml:space="preserve">#your data or </w:t>
+      </w:r>
+      <w:proofErr w:type="spellStart"/>
+      <w:r>
+        <w:rPr>
+          <w:color w:val="ED7D31" w:themeColor="accent2"/>
+        </w:rPr>
+        <w:t>desc_stats</w:t>
+      </w:r>
+      <w:proofErr w:type="spellEnd"/>
+      <w:r>
+        <w:rPr>
+          <w:color w:val="ED7D31" w:themeColor="accent2"/>
+        </w:rPr>
+        <w:t xml:space="preserve"> data is fine here </w:t>
       </w:r>
     </w:p>
     <w:p>
@@ -1938,38 +2384,203 @@
           <w:color w:val="4472C4" w:themeColor="accent1"/>
         </w:rPr>
       </w:pPr>
+      <w:proofErr w:type="spellStart"/>
+      <w:r>
+        <w:rPr>
+          <w:color w:val="4472C4" w:themeColor="accent1"/>
+        </w:rPr>
+        <w:t>anova</w:t>
+      </w:r>
+      <w:proofErr w:type="spellEnd"/>
+      <w:r>
+        <w:rPr>
+          <w:color w:val="4472C4" w:themeColor="accent1"/>
+        </w:rPr>
+        <w:t>(</w:t>
+      </w:r>
+      <w:r>
+        <w:rPr>
+          <w:color w:val="000000" w:themeColor="text1"/>
+        </w:rPr>
+        <w:t>fit1</w:t>
+      </w:r>
+      <w:r>
+        <w:rPr>
+          <w:color w:val="4472C4" w:themeColor="accent1"/>
+        </w:rPr>
+        <w:t>)</w:t>
+      </w:r>
     </w:p>
     <w:p>
       <w:pPr>
         <w:pStyle w:val="ListParagraph"/>
-        <w:ind w:left="1440"/>
-        <w:rPr>
-          <w:color w:val="4472C4" w:themeColor="accent1"/>
+        <w:ind w:left="0"/>
+        <w:rPr>
+          <w:b/>
+          <w:bCs/>
+          <w:color w:val="000000" w:themeColor="text1"/>
+        </w:rPr>
+      </w:pPr>
+    </w:p>
+    <w:p>
+      <w:pPr>
+        <w:ind w:left="720" w:firstLine="720"/>
+        <w:rPr>
+          <w:color w:val="ED7D31" w:themeColor="accent2"/>
+        </w:rPr>
+      </w:pPr>
+      <w:r>
+        <w:rPr>
+          <w:color w:val="ED7D31" w:themeColor="accent2"/>
+        </w:rPr>
+        <w:t># Already done ahead, but to change in regression code can relevel here</w:t>
+      </w:r>
+      <w:r>
+        <w:rPr>
+          <w:color w:val="ED7D31" w:themeColor="accent2"/>
+        </w:rPr>
+        <w:t xml:space="preserve"> too</w:t>
+      </w:r>
+      <w:r>
+        <w:rPr>
+          <w:color w:val="ED7D31" w:themeColor="accent2"/>
+        </w:rPr>
+        <w:t>:</w:t>
+      </w:r>
+    </w:p>
+    <w:p>
+      <w:pPr>
+        <w:ind w:left="1440" w:firstLine="720"/>
+        <w:rPr>
+          <w:color w:val="ED7D31" w:themeColor="accent2"/>
         </w:rPr>
       </w:pPr>
       <w:proofErr w:type="spellStart"/>
       <w:r>
         <w:rPr>
-          <w:color w:val="4472C4" w:themeColor="accent1"/>
-        </w:rPr>
-        <w:t>anova</w:t>
+          <w:color w:val="ED7D31" w:themeColor="accent2"/>
+        </w:rPr>
+        <w:t>f</w:t>
+      </w:r>
+      <w:r>
+        <w:rPr>
+          <w:color w:val="ED7D31" w:themeColor="accent2"/>
+        </w:rPr>
+        <w:t>it</w:t>
+      </w:r>
+      <w:r>
+        <w:rPr>
+          <w:color w:val="ED7D31" w:themeColor="accent2"/>
+        </w:rPr>
+        <w:t>_ref</w:t>
       </w:r>
       <w:proofErr w:type="spellEnd"/>
       <w:r>
         <w:rPr>
-          <w:color w:val="4472C4" w:themeColor="accent1"/>
+          <w:color w:val="ED7D31" w:themeColor="accent2"/>
+        </w:rPr>
+        <w:t xml:space="preserve"> &lt;- </w:t>
+      </w:r>
+      <w:proofErr w:type="spellStart"/>
+      <w:proofErr w:type="gramStart"/>
+      <w:r>
+        <w:rPr>
+          <w:color w:val="ED7D31" w:themeColor="accent2"/>
+        </w:rPr>
+        <w:t>lm</w:t>
+      </w:r>
+      <w:proofErr w:type="spellEnd"/>
+      <w:r>
+        <w:rPr>
+          <w:color w:val="ED7D31" w:themeColor="accent2"/>
         </w:rPr>
         <w:t>(</w:t>
       </w:r>
-      <w:r>
-        <w:rPr>
-          <w:color w:val="000000" w:themeColor="text1"/>
-        </w:rPr>
-        <w:t>fit1</w:t>
-      </w:r>
-      <w:r>
-        <w:rPr>
-          <w:color w:val="4472C4" w:themeColor="accent1"/>
+      <w:proofErr w:type="gramEnd"/>
+      <w:r>
+        <w:rPr>
+          <w:color w:val="ED7D31" w:themeColor="accent2"/>
+        </w:rPr>
+        <w:t>outcome ~ relevel(cat_variable1, ref=</w:t>
+      </w:r>
+      <w:r>
+        <w:rPr>
+          <w:color w:val="ED7D31" w:themeColor="accent2"/>
+        </w:rPr>
+        <w:t xml:space="preserve"> </w:t>
+      </w:r>
+      <w:r>
+        <w:rPr>
+          <w:color w:val="ED7D31" w:themeColor="accent2"/>
+        </w:rPr>
+        <w:t>"Reference group</w:t>
+      </w:r>
+      <w:r>
+        <w:rPr>
+          <w:color w:val="ED7D31" w:themeColor="accent2"/>
+        </w:rPr>
+        <w:t xml:space="preserve"> </w:t>
+      </w:r>
+      <w:r>
+        <w:tab/>
+      </w:r>
+      <w:r>
+        <w:rPr>
+          <w:color w:val="ED7D31" w:themeColor="accent2"/>
+        </w:rPr>
+        <w:t>name</w:t>
+      </w:r>
+      <w:r>
+        <w:rPr>
+          <w:color w:val="ED7D31" w:themeColor="accent2"/>
+        </w:rPr>
+        <w:t xml:space="preserve">"), data= </w:t>
+      </w:r>
+      <w:proofErr w:type="spellStart"/>
+      <w:r>
+        <w:rPr>
+          <w:color w:val="ED7D31" w:themeColor="accent2"/>
+        </w:rPr>
+        <w:t>your_data</w:t>
+      </w:r>
+      <w:proofErr w:type="spellEnd"/>
+      <w:r>
+        <w:rPr>
+          <w:color w:val="ED7D31" w:themeColor="accent2"/>
+        </w:rPr>
+        <w:t>)</w:t>
+      </w:r>
+    </w:p>
+    <w:p>
+      <w:pPr>
+        <w:ind w:left="1440" w:firstLine="720"/>
+        <w:rPr>
+          <w:color w:val="ED7D31" w:themeColor="accent2"/>
+        </w:rPr>
+      </w:pPr>
+      <w:r>
+        <w:rPr>
+          <w:color w:val="ED7D31" w:themeColor="accent2"/>
+        </w:rPr>
+        <w:t>summary(</w:t>
+      </w:r>
+      <w:proofErr w:type="spellStart"/>
+      <w:r>
+        <w:rPr>
+          <w:color w:val="ED7D31" w:themeColor="accent2"/>
+        </w:rPr>
+        <w:t>fit</w:t>
+      </w:r>
+      <w:r>
+        <w:rPr>
+          <w:color w:val="ED7D31" w:themeColor="accent2"/>
+        </w:rPr>
+        <w:t>_ref</w:t>
+      </w:r>
+      <w:proofErr w:type="spellEnd"/>
+      <w:r>
+        <w:rPr>
+          <w:color w:val="ED7D31" w:themeColor="accent2"/>
         </w:rPr>
         <w:t>)</w:t>
       </w:r>
@@ -2004,130 +2615,336 @@
           <w:bCs/>
           <w:color w:val="000000" w:themeColor="text1"/>
         </w:rPr>
-        <w:t xml:space="preserve">Changing reference group in regression </w:t>
+        <w:t>C</w:t>
+      </w:r>
+      <w:r>
+        <w:rPr>
+          <w:b/>
+          <w:bCs/>
+          <w:color w:val="000000" w:themeColor="text1"/>
+        </w:rPr>
+        <w:t>reating new</w:t>
+      </w:r>
+      <w:r>
+        <w:rPr>
+          <w:b/>
+          <w:bCs/>
+          <w:color w:val="000000" w:themeColor="text1"/>
+        </w:rPr>
+        <w:t xml:space="preserve"> </w:t>
+      </w:r>
+      <w:r>
+        <w:rPr>
+          <w:b/>
+          <w:bCs/>
+          <w:color w:val="000000" w:themeColor="text1"/>
+        </w:rPr>
+        <w:t>variable to compare 1 group vs all others</w:t>
       </w:r>
     </w:p>
     <w:p>
       <w:pPr>
         <w:ind w:left="1440"/>
         <w:rPr>
-          <w:color w:val="4472C4" w:themeColor="accent1"/>
-        </w:rPr>
-      </w:pPr>
-      <w:r>
-        <w:rPr>
-          <w:color w:val="000000" w:themeColor="text1"/>
-        </w:rPr>
-        <w:t xml:space="preserve">fit2 &lt;- </w:t>
+          <w:b/>
+          <w:bCs/>
+          <w:color w:val="000000" w:themeColor="text1"/>
+        </w:rPr>
+      </w:pPr>
+      <w:proofErr w:type="spellStart"/>
+      <w:r>
+        <w:rPr>
+          <w:color w:val="000000" w:themeColor="text1"/>
+        </w:rPr>
+        <w:t>your_data</w:t>
+      </w:r>
+      <w:proofErr w:type="spellEnd"/>
+      <w:r>
+        <w:rPr>
+          <w:color w:val="000000" w:themeColor="text1"/>
+        </w:rPr>
+        <w:t xml:space="preserve"> &lt;- </w:t>
+      </w:r>
+      <w:proofErr w:type="spellStart"/>
+      <w:r>
+        <w:rPr>
+          <w:color w:val="000000" w:themeColor="text1"/>
+        </w:rPr>
+        <w:t>your_data</w:t>
+      </w:r>
+      <w:proofErr w:type="spellEnd"/>
+      <w:r>
+        <w:rPr>
+          <w:color w:val="000000" w:themeColor="text1"/>
+        </w:rPr>
+        <w:t xml:space="preserve"> %&gt;%</w:t>
+      </w:r>
+      <w:r>
+        <w:rPr>
+          <w:color w:val="000000" w:themeColor="text1"/>
+        </w:rPr>
+        <w:t xml:space="preserve"> </w:t>
+      </w:r>
+    </w:p>
+    <w:p>
+      <w:pPr>
+        <w:ind w:left="1440" w:firstLine="720"/>
+        <w:rPr>
+          <w:color w:val="4471C4"/>
+        </w:rPr>
+      </w:pPr>
+      <w:proofErr w:type="gramStart"/>
+      <w:r>
+        <w:rPr>
+          <w:color w:val="4471C4"/>
+        </w:rPr>
+        <w:t>mutate(</w:t>
+      </w:r>
+      <w:proofErr w:type="spellStart"/>
+      <w:proofErr w:type="gramEnd"/>
+      <w:r>
+        <w:rPr>
+          <w:b/>
+          <w:bCs/>
+          <w:color w:val="6FAC47"/>
+        </w:rPr>
+        <w:t>new_variable</w:t>
+      </w:r>
+      <w:proofErr w:type="spellEnd"/>
+      <w:r>
+        <w:rPr>
+          <w:b/>
+          <w:bCs/>
+          <w:color w:val="6FAC47"/>
+        </w:rPr>
+        <w:t xml:space="preserve"> </w:t>
+      </w:r>
+      <w:r>
+        <w:rPr>
+          <w:color w:val="000000" w:themeColor="text1"/>
+        </w:rPr>
+        <w:t xml:space="preserve">= </w:t>
+      </w:r>
+      <w:proofErr w:type="spellStart"/>
+      <w:r>
+        <w:rPr>
+          <w:color w:val="4471C4"/>
+        </w:rPr>
+        <w:t>ifelse</w:t>
+      </w:r>
+      <w:proofErr w:type="spellEnd"/>
+      <w:r>
+        <w:rPr>
+          <w:color w:val="4471C4"/>
+        </w:rPr>
+        <w:t>(</w:t>
+      </w:r>
+      <w:r>
+        <w:rPr>
+          <w:color w:val="000000" w:themeColor="text1"/>
+        </w:rPr>
+        <w:t xml:space="preserve">cat_variable1== </w:t>
+      </w:r>
+      <w:r>
+        <w:rPr>
+          <w:color w:val="6FAC47"/>
+        </w:rPr>
+        <w:t>"Ref"</w:t>
+      </w:r>
+      <w:r>
+        <w:rPr>
+          <w:color w:val="000000" w:themeColor="text1"/>
+        </w:rPr>
+        <w:t>, 1, 0</w:t>
+      </w:r>
+      <w:r>
+        <w:rPr>
+          <w:color w:val="4471C4"/>
+        </w:rPr>
+        <w:t>),</w:t>
+      </w:r>
+    </w:p>
+    <w:p>
+      <w:pPr>
+        <w:ind w:left="2160" w:firstLine="720"/>
+        <w:rPr>
+          <w:color w:val="4472C4" w:themeColor="accent1"/>
+        </w:rPr>
+      </w:pPr>
+      <w:proofErr w:type="spellStart"/>
+      <w:r>
+        <w:rPr>
+          <w:color w:val="6FAC47"/>
+        </w:rPr>
+        <w:t>new_variable</w:t>
+      </w:r>
+      <w:proofErr w:type="spellEnd"/>
+      <w:r>
+        <w:rPr>
+          <w:color w:val="4471C4"/>
+        </w:rPr>
+        <w:t xml:space="preserve"> = factor(</w:t>
+      </w:r>
+      <w:proofErr w:type="spellStart"/>
+      <w:r>
+        <w:rPr>
+          <w:color w:val="6FAC47"/>
+        </w:rPr>
+        <w:t>new_variable</w:t>
+      </w:r>
+      <w:proofErr w:type="spellEnd"/>
+      <w:r>
+        <w:rPr>
+          <w:color w:val="4471C4"/>
+        </w:rPr>
+        <w:t>))</w:t>
+      </w:r>
+    </w:p>
+    <w:p>
+      <w:pPr>
+        <w:ind w:left="1440"/>
+        <w:rPr>
+          <w:color w:val="ED7D31" w:themeColor="accent2"/>
+        </w:rPr>
+      </w:pPr>
+      <w:r>
+        <w:rPr>
+          <w:color w:val="ED7D31" w:themeColor="accent2"/>
+        </w:rPr>
+        <w:t xml:space="preserve"> # can continue to use </w:t>
+      </w:r>
+      <w:proofErr w:type="spellStart"/>
+      <w:r>
+        <w:rPr>
+          <w:color w:val="ED7D31" w:themeColor="accent2"/>
+        </w:rPr>
+        <w:t>desc_stat</w:t>
+      </w:r>
+      <w:proofErr w:type="spellEnd"/>
+      <w:r>
+        <w:rPr>
+          <w:color w:val="ED7D31" w:themeColor="accent2"/>
+        </w:rPr>
+        <w:t xml:space="preserve"> data with full names just adjust for back ticks, </w:t>
+      </w:r>
+      <w:proofErr w:type="spellStart"/>
+      <w:r>
+        <w:rPr>
+          <w:color w:val="ED7D31" w:themeColor="accent2"/>
+        </w:rPr>
+        <w:t>esle</w:t>
+      </w:r>
+      <w:proofErr w:type="spellEnd"/>
+      <w:r>
+        <w:rPr>
+          <w:color w:val="ED7D31" w:themeColor="accent2"/>
+        </w:rPr>
+        <w:t xml:space="preserve"> use original </w:t>
+      </w:r>
+      <w:proofErr w:type="spellStart"/>
+      <w:r>
+        <w:rPr>
+          <w:color w:val="ED7D31" w:themeColor="accent2"/>
+        </w:rPr>
+        <w:t>you_data</w:t>
+      </w:r>
+      <w:proofErr w:type="spellEnd"/>
+      <w:r>
+        <w:rPr>
+          <w:color w:val="ED7D31" w:themeColor="accent2"/>
+        </w:rPr>
+        <w:t xml:space="preserve"> name</w:t>
+      </w:r>
+    </w:p>
+    <w:p>
+      <w:pPr>
+        <w:ind w:left="720"/>
+        <w:rPr>
+          <w:color w:val="000000" w:themeColor="text1"/>
+        </w:rPr>
+      </w:pPr>
+    </w:p>
+    <w:p>
+      <w:pPr>
+        <w:ind w:left="1440"/>
+        <w:rPr>
+          <w:color w:val="4472C4" w:themeColor="accent1"/>
+        </w:rPr>
+      </w:pPr>
+      <w:r>
+        <w:rPr>
+          <w:color w:val="000000" w:themeColor="text1"/>
+        </w:rPr>
+        <w:t>fit</w:t>
+      </w:r>
+      <w:r>
+        <w:rPr>
+          <w:color w:val="000000" w:themeColor="text1"/>
+        </w:rPr>
+        <w:t>2</w:t>
+      </w:r>
+      <w:r>
+        <w:rPr>
+          <w:color w:val="000000" w:themeColor="text1"/>
+        </w:rPr>
+        <w:t xml:space="preserve"> &lt;- </w:t>
       </w:r>
       <w:proofErr w:type="spellStart"/>
       <w:proofErr w:type="gramStart"/>
       <w:r>
         <w:rPr>
-          <w:color w:val="4472C4" w:themeColor="accent1"/>
+          <w:color w:val="4471C4"/>
         </w:rPr>
         <w:t>lm</w:t>
       </w:r>
       <w:proofErr w:type="spellEnd"/>
       <w:r>
         <w:rPr>
-          <w:color w:val="4472C4" w:themeColor="accent1"/>
+          <w:color w:val="4471C4"/>
         </w:rPr>
         <w:t>(</w:t>
       </w:r>
       <w:proofErr w:type="gramEnd"/>
       <w:r>
         <w:rPr>
-          <w:color w:val="70AD47" w:themeColor="accent6"/>
+          <w:color w:val="6FAC47"/>
         </w:rPr>
         <w:t>outcome</w:t>
       </w:r>
       <w:r>
         <w:rPr>
-          <w:color w:val="000000" w:themeColor="text1"/>
+          <w:color w:val="4471C4"/>
         </w:rPr>
         <w:t xml:space="preserve"> ~ </w:t>
       </w:r>
-      <w:r>
-        <w:rPr>
-          <w:color w:val="4472C4" w:themeColor="accent1"/>
-        </w:rPr>
-        <w:t>relevel(</w:t>
-      </w:r>
-      <w:r>
-        <w:rPr>
-          <w:color w:val="70AD47" w:themeColor="accent6"/>
-        </w:rPr>
-        <w:t>cat_variable1</w:t>
-      </w:r>
-      <w:r>
-        <w:rPr>
-          <w:color w:val="000000" w:themeColor="text1"/>
-        </w:rPr>
-        <w:t xml:space="preserve">, </w:t>
-      </w:r>
-      <w:r>
-        <w:rPr>
-          <w:color w:val="4472C4" w:themeColor="accent1"/>
-        </w:rPr>
-        <w:t>ref=</w:t>
-      </w:r>
-      <w:r>
-        <w:rPr>
-          <w:color w:val="4472C4" w:themeColor="accent1"/>
-        </w:rPr>
-        <w:t xml:space="preserve"> </w:t>
-      </w:r>
-      <w:r>
-        <w:rPr>
-          <w:color w:val="70AD47" w:themeColor="accent6"/>
-        </w:rPr>
-        <w:t>"Reference group</w:t>
-      </w:r>
-      <w:r>
-        <w:rPr>
-          <w:color w:val="70AD47" w:themeColor="accent6"/>
-        </w:rPr>
-        <w:t xml:space="preserve"> name</w:t>
-      </w:r>
-      <w:r>
-        <w:rPr>
-          <w:color w:val="70AD47" w:themeColor="accent6"/>
-        </w:rPr>
-        <w:t>"</w:t>
-      </w:r>
-      <w:r>
-        <w:rPr>
-          <w:color w:val="4472C4" w:themeColor="accent1"/>
+      <w:proofErr w:type="spellStart"/>
+      <w:r>
+        <w:rPr>
+          <w:color w:val="6FAC47"/>
+        </w:rPr>
+        <w:t>new_variable</w:t>
+      </w:r>
+      <w:proofErr w:type="spellEnd"/>
+      <w:r>
+        <w:rPr>
+          <w:color w:val="4471C4"/>
+        </w:rPr>
+        <w:t xml:space="preserve">, data = </w:t>
+      </w:r>
+      <w:proofErr w:type="spellStart"/>
+      <w:r>
+        <w:rPr>
+          <w:color w:val="000000" w:themeColor="text1"/>
+        </w:rPr>
+        <w:t>your_data</w:t>
+      </w:r>
+      <w:proofErr w:type="spellEnd"/>
+      <w:r>
+        <w:rPr>
+          <w:color w:val="4471C4"/>
         </w:rPr>
         <w:t>)</w:t>
       </w:r>
-      <w:r>
-        <w:rPr>
-          <w:color w:val="000000" w:themeColor="text1"/>
-        </w:rPr>
-        <w:t>, data=</w:t>
-      </w:r>
-      <w:r>
-        <w:rPr>
-          <w:color w:val="000000" w:themeColor="text1"/>
-        </w:rPr>
-        <w:t xml:space="preserve"> </w:t>
-      </w:r>
-      <w:proofErr w:type="spellStart"/>
-      <w:r>
-        <w:rPr>
-          <w:color w:val="000000" w:themeColor="text1"/>
-        </w:rPr>
-        <w:t>your_data</w:t>
-      </w:r>
-      <w:proofErr w:type="spellEnd"/>
-      <w:r>
-        <w:rPr>
-          <w:color w:val="4472C4" w:themeColor="accent1"/>
-        </w:rPr>
-        <w:t>)</w:t>
-      </w:r>
     </w:p>
     <w:p>
       <w:pPr>
@@ -2136,17 +2953,9 @@
           <w:color w:val="000000" w:themeColor="text1"/>
         </w:rPr>
       </w:pPr>
-    </w:p>
-    <w:p>
-      <w:pPr>
-        <w:ind w:left="720" w:firstLine="720"/>
-        <w:rPr>
-          <w:color w:val="4472C4" w:themeColor="accent1"/>
-        </w:rPr>
-      </w:pPr>
-      <w:r>
-        <w:rPr>
-          <w:color w:val="4472C4" w:themeColor="accent1"/>
+      <w:r>
+        <w:rPr>
+          <w:color w:val="4471C4"/>
         </w:rPr>
         <w:t>summary(</w:t>
       </w:r>
@@ -2154,81 +2963,40 @@
         <w:rPr>
           <w:color w:val="000000" w:themeColor="text1"/>
         </w:rPr>
-        <w:t>fit2</w:t>
-      </w:r>
-      <w:r>
-        <w:rPr>
-          <w:color w:val="4472C4" w:themeColor="accent1"/>
-        </w:rPr>
-        <w:t>)</w:t>
-      </w:r>
-    </w:p>
-    <w:p>
-      <w:pPr>
-        <w:pStyle w:val="ListParagraph"/>
-        <w:ind w:left="0"/>
+        <w:t>fit</w:t>
+      </w:r>
+      <w:r>
+        <w:rPr>
+          <w:color w:val="000000" w:themeColor="text1"/>
+        </w:rPr>
+        <w:t>2)</w:t>
+      </w:r>
+    </w:p>
+    <w:p>
+      <w:pPr>
+        <w:ind w:left="1440"/>
+        <w:rPr>
+          <w:color w:val="000000" w:themeColor="text1"/>
+        </w:rPr>
+      </w:pPr>
+    </w:p>
+    <w:p>
+      <w:pPr>
+        <w:ind w:firstLine="720"/>
         <w:rPr>
           <w:b/>
           <w:bCs/>
           <w:color w:val="000000" w:themeColor="text1"/>
         </w:rPr>
       </w:pPr>
-    </w:p>
-    <w:p>
-      <w:pPr>
-        <w:pStyle w:val="ListParagraph"/>
-        <w:numPr>
-          <w:ilvl w:val="0"/>
-          <w:numId w:val="4"/>
-        </w:numPr>
+      <w:r>
         <w:rPr>
           <w:b/>
           <w:bCs/>
           <w:color w:val="000000" w:themeColor="text1"/>
         </w:rPr>
-      </w:pPr>
-      <w:r>
-        <w:rPr>
-          <w:b/>
-          <w:bCs/>
-          <w:color w:val="000000" w:themeColor="text1"/>
-        </w:rPr>
-        <w:t>C</w:t>
-      </w:r>
-      <w:r>
-        <w:rPr>
-          <w:b/>
-          <w:bCs/>
-          <w:color w:val="000000" w:themeColor="text1"/>
-        </w:rPr>
-        <w:t>reating new</w:t>
-      </w:r>
-      <w:r>
-        <w:rPr>
-          <w:b/>
-          <w:bCs/>
-          <w:color w:val="000000" w:themeColor="text1"/>
-        </w:rPr>
-        <w:t xml:space="preserve"> </w:t>
-      </w:r>
-      <w:r>
-        <w:rPr>
-          <w:b/>
-          <w:bCs/>
-          <w:color w:val="000000" w:themeColor="text1"/>
-        </w:rPr>
-        <w:t xml:space="preserve">variable to compare 1 group vs all </w:t>
-      </w:r>
-      <w:proofErr w:type="gramStart"/>
-      <w:r>
-        <w:rPr>
-          <w:b/>
-          <w:bCs/>
-          <w:color w:val="000000" w:themeColor="text1"/>
-        </w:rPr>
-        <w:t>others</w:t>
-      </w:r>
-      <w:proofErr w:type="gramEnd"/>
+        <w:t>Summary table output</w:t>
+      </w:r>
     </w:p>
     <w:p>
       <w:pPr>
@@ -2237,182 +3005,12 @@
           <w:color w:val="4472C4" w:themeColor="accent1"/>
         </w:rPr>
       </w:pPr>
-      <w:proofErr w:type="spellStart"/>
-      <w:r>
-        <w:rPr>
-          <w:color w:val="000000" w:themeColor="text1"/>
-        </w:rPr>
-        <w:t>your_data</w:t>
-      </w:r>
-      <w:proofErr w:type="spellEnd"/>
-      <w:r>
-        <w:rPr>
-          <w:color w:val="000000" w:themeColor="text1"/>
-        </w:rPr>
-        <w:t xml:space="preserve"> &lt;- </w:t>
-      </w:r>
-      <w:proofErr w:type="spellStart"/>
-      <w:r>
-        <w:rPr>
-          <w:color w:val="000000" w:themeColor="text1"/>
-        </w:rPr>
-        <w:t>your_data</w:t>
-      </w:r>
-      <w:proofErr w:type="spellEnd"/>
-      <w:r>
-        <w:rPr>
-          <w:color w:val="000000" w:themeColor="text1"/>
-        </w:rPr>
-        <w:t xml:space="preserve"> %&gt;%</w:t>
-      </w:r>
-    </w:p>
-    <w:p>
-      <w:pPr>
-        <w:ind w:left="2160" w:firstLine="720"/>
-        <w:rPr>
-          <w:color w:val="4472C4" w:themeColor="accent1"/>
-        </w:rPr>
-      </w:pPr>
-      <w:proofErr w:type="gramStart"/>
-      <w:r>
-        <w:rPr>
-          <w:color w:val="4472C4" w:themeColor="accent1"/>
-        </w:rPr>
-        <w:t>mutate(</w:t>
-      </w:r>
-      <w:proofErr w:type="spellStart"/>
-      <w:proofErr w:type="gramEnd"/>
-      <w:r>
-        <w:rPr>
-          <w:b/>
-          <w:bCs/>
-          <w:color w:val="70AD47" w:themeColor="accent6"/>
-        </w:rPr>
-        <w:t>new</w:t>
-      </w:r>
-      <w:r>
-        <w:rPr>
-          <w:b/>
-          <w:bCs/>
-          <w:color w:val="70AD47" w:themeColor="accent6"/>
-        </w:rPr>
-        <w:t>_</w:t>
-      </w:r>
-      <w:r>
-        <w:rPr>
-          <w:b/>
-          <w:bCs/>
-          <w:color w:val="70AD47" w:themeColor="accent6"/>
-        </w:rPr>
-        <w:t>variable</w:t>
-      </w:r>
-      <w:proofErr w:type="spellEnd"/>
-      <w:r>
-        <w:rPr>
-          <w:b/>
-          <w:bCs/>
-          <w:color w:val="70AD47" w:themeColor="accent6"/>
-        </w:rPr>
-        <w:t xml:space="preserve"> </w:t>
-      </w:r>
-      <w:r>
-        <w:rPr>
-          <w:color w:val="000000" w:themeColor="text1"/>
-        </w:rPr>
-        <w:t xml:space="preserve">= </w:t>
-      </w:r>
-      <w:proofErr w:type="spellStart"/>
-      <w:r>
-        <w:rPr>
-          <w:color w:val="4472C4" w:themeColor="accent1"/>
-        </w:rPr>
-        <w:t>ifelse</w:t>
-      </w:r>
-      <w:proofErr w:type="spellEnd"/>
-      <w:r>
-        <w:rPr>
-          <w:color w:val="4472C4" w:themeColor="accent1"/>
-        </w:rPr>
-        <w:t>(</w:t>
-      </w:r>
-      <w:r>
-        <w:rPr>
-          <w:color w:val="000000" w:themeColor="text1"/>
-        </w:rPr>
-        <w:t xml:space="preserve">cat_variable1== </w:t>
-      </w:r>
-      <w:r>
-        <w:rPr>
-          <w:color w:val="70AD47" w:themeColor="accent6"/>
-        </w:rPr>
-        <w:t>"Ref"</w:t>
-      </w:r>
-      <w:r>
-        <w:rPr>
-          <w:color w:val="000000" w:themeColor="text1"/>
-        </w:rPr>
-        <w:t>, 1, 0</w:t>
-      </w:r>
-      <w:r>
-        <w:rPr>
-          <w:color w:val="4472C4" w:themeColor="accent1"/>
-        </w:rPr>
-        <w:t>)</w:t>
-      </w:r>
-      <w:r>
-        <w:rPr>
-          <w:color w:val="4472C4" w:themeColor="accent1"/>
-        </w:rPr>
-        <w:t>,</w:t>
-      </w:r>
-    </w:p>
-    <w:p>
-      <w:pPr>
-        <w:ind w:left="2160" w:firstLine="720"/>
-        <w:rPr>
-          <w:color w:val="4472C4" w:themeColor="accent1"/>
-        </w:rPr>
-      </w:pPr>
-      <w:proofErr w:type="spellStart"/>
-      <w:r>
-        <w:rPr>
-          <w:color w:val="70AD47" w:themeColor="accent6"/>
-        </w:rPr>
-        <w:t>n</w:t>
-      </w:r>
-      <w:r>
-        <w:rPr>
-          <w:color w:val="70AD47" w:themeColor="accent6"/>
-        </w:rPr>
-        <w:t>ew_variable</w:t>
-      </w:r>
-      <w:proofErr w:type="spellEnd"/>
-      <w:r>
-        <w:rPr>
-          <w:color w:val="4472C4" w:themeColor="accent1"/>
-        </w:rPr>
-        <w:t xml:space="preserve"> = factor(</w:t>
-      </w:r>
-      <w:proofErr w:type="spellStart"/>
-      <w:r>
-        <w:rPr>
-          <w:color w:val="70AD47" w:themeColor="accent6"/>
-        </w:rPr>
-        <w:t>new_variable</w:t>
-      </w:r>
-      <w:proofErr w:type="spellEnd"/>
-      <w:r>
-        <w:rPr>
-          <w:color w:val="4472C4" w:themeColor="accent1"/>
-        </w:rPr>
-        <w:t>))</w:t>
-      </w:r>
     </w:p>
     <w:p>
       <w:pPr>
         <w:ind w:left="1440"/>
         <w:rPr>
-          <w:color w:val="000000" w:themeColor="text1"/>
+          <w:color w:val="4472C4" w:themeColor="accent1"/>
         </w:rPr>
       </w:pPr>
     </w:p>
@@ -2420,22 +3018,17 @@
       <w:pPr>
         <w:ind w:left="1440"/>
         <w:rPr>
-          <w:color w:val="4472C4" w:themeColor="accent1"/>
-        </w:rPr>
-      </w:pPr>
-      <w:r>
-        <w:rPr>
-          <w:color w:val="000000" w:themeColor="text1"/>
-        </w:rPr>
-        <w:t xml:space="preserve">fit3 &lt;- </w:t>
-      </w:r>
+          <w:color w:val="000000" w:themeColor="text1"/>
+        </w:rPr>
+      </w:pPr>
       <w:proofErr w:type="spellStart"/>
       <w:proofErr w:type="gramStart"/>
       <w:r>
         <w:rPr>
           <w:color w:val="4472C4" w:themeColor="accent1"/>
         </w:rPr>
-        <w:t>lm</w:t>
+        <w:lastRenderedPageBreak/>
+        <w:t>modelsummary</w:t>
       </w:r>
       <w:proofErr w:type="spellEnd"/>
       <w:r>
@@ -2447,40 +3040,228 @@
       <w:proofErr w:type="gramEnd"/>
       <w:r>
         <w:rPr>
-          <w:color w:val="70AD47" w:themeColor="accent6"/>
-        </w:rPr>
-        <w:t>outcome</w:t>
-      </w:r>
-      <w:r>
-        <w:rPr>
-          <w:color w:val="4472C4" w:themeColor="accent1"/>
-        </w:rPr>
-        <w:t xml:space="preserve"> ~ </w:t>
+          <w:color w:val="4472C4" w:themeColor="accent1"/>
+        </w:rPr>
+        <w:t>list(</w:t>
+      </w:r>
+      <w:r>
+        <w:rPr>
+          <w:color w:val="000000" w:themeColor="text1"/>
+        </w:rPr>
+        <w:t>fit2, fit3</w:t>
+      </w:r>
+      <w:r>
+        <w:rPr>
+          <w:color w:val="4472C4" w:themeColor="accent1"/>
+        </w:rPr>
+        <w:t>)</w:t>
+      </w:r>
+      <w:r>
+        <w:rPr>
+          <w:color w:val="000000" w:themeColor="text1"/>
+        </w:rPr>
+        <w:t>,</w:t>
+      </w:r>
+    </w:p>
+    <w:p>
+      <w:pPr>
+        <w:ind w:left="1440"/>
+      </w:pPr>
+      <w:r>
+        <w:rPr>
+          <w:color w:val="000000" w:themeColor="text1"/>
+        </w:rPr>
+        <w:t xml:space="preserve">             stars=T,</w:t>
+      </w:r>
+    </w:p>
+    <w:p>
+      <w:pPr>
+        <w:ind w:left="1440"/>
+      </w:pPr>
+      <w:r>
+        <w:rPr>
+          <w:color w:val="000000" w:themeColor="text1"/>
+        </w:rPr>
+        <w:t xml:space="preserve">             </w:t>
       </w:r>
       <w:proofErr w:type="spellStart"/>
       <w:r>
         <w:rPr>
-          <w:color w:val="70AD47" w:themeColor="accent6"/>
-        </w:rPr>
-        <w:t>new_variable</w:t>
+          <w:color w:val="000000" w:themeColor="text1"/>
+        </w:rPr>
+        <w:t>fmt</w:t>
       </w:r>
       <w:proofErr w:type="spellEnd"/>
       <w:r>
         <w:rPr>
-          <w:color w:val="4472C4" w:themeColor="accent1"/>
-        </w:rPr>
-        <w:t xml:space="preserve">, data = </w:t>
+          <w:color w:val="000000" w:themeColor="text1"/>
+        </w:rPr>
+        <w:t>=2,</w:t>
+      </w:r>
+    </w:p>
+    <w:p>
+      <w:pPr>
+        <w:ind w:left="1440"/>
+      </w:pPr>
+      <w:r>
+        <w:rPr>
+          <w:color w:val="000000" w:themeColor="text1"/>
+        </w:rPr>
+        <w:t xml:space="preserve">             </w:t>
       </w:r>
       <w:proofErr w:type="spellStart"/>
       <w:r>
         <w:rPr>
           <w:color w:val="000000" w:themeColor="text1"/>
         </w:rPr>
-        <w:t>your_data</w:t>
+        <w:t>vcov</w:t>
       </w:r>
       <w:proofErr w:type="spellEnd"/>
       <w:r>
         <w:rPr>
+          <w:color w:val="000000" w:themeColor="text1"/>
+        </w:rPr>
+        <w:t xml:space="preserve"> = </w:t>
+      </w:r>
+      <w:r>
+        <w:rPr>
+          <w:color w:val="538135" w:themeColor="accent6" w:themeShade="BF"/>
+        </w:rPr>
+        <w:t>"robust"</w:t>
+      </w:r>
+      <w:r>
+        <w:rPr>
+          <w:color w:val="000000" w:themeColor="text1"/>
+        </w:rPr>
+        <w:t>,</w:t>
+      </w:r>
+    </w:p>
+    <w:p>
+      <w:pPr>
+        <w:ind w:left="1440"/>
+      </w:pPr>
+      <w:r>
+        <w:rPr>
+          <w:color w:val="000000" w:themeColor="text1"/>
+        </w:rPr>
+        <w:t xml:space="preserve">             </w:t>
+      </w:r>
+      <w:proofErr w:type="spellStart"/>
+      <w:r>
+        <w:rPr>
+          <w:color w:val="000000" w:themeColor="text1"/>
+        </w:rPr>
+        <w:t>gof_omit</w:t>
+      </w:r>
+      <w:proofErr w:type="spellEnd"/>
+      <w:r>
+        <w:rPr>
+          <w:color w:val="000000" w:themeColor="text1"/>
+        </w:rPr>
+        <w:t xml:space="preserve"> = </w:t>
+      </w:r>
+      <w:r>
+        <w:rPr>
+          <w:color w:val="538135" w:themeColor="accent6" w:themeShade="BF"/>
+        </w:rPr>
+        <w:t>"Adj.|</w:t>
+      </w:r>
+      <w:proofErr w:type="spellStart"/>
+      <w:r>
+        <w:rPr>
+          <w:color w:val="538135" w:themeColor="accent6" w:themeShade="BF"/>
+        </w:rPr>
+        <w:t>AIC|BIC|Log|RMSE|RSE|Std.Err</w:t>
+      </w:r>
+      <w:proofErr w:type="spellEnd"/>
+      <w:r>
+        <w:rPr>
+          <w:color w:val="538135" w:themeColor="accent6" w:themeShade="BF"/>
+        </w:rPr>
+        <w:t>"</w:t>
+      </w:r>
+      <w:r>
+        <w:rPr>
+          <w:color w:val="000000" w:themeColor="text1"/>
+        </w:rPr>
+        <w:t>,</w:t>
+      </w:r>
+    </w:p>
+    <w:p>
+      <w:pPr>
+        <w:ind w:left="1440"/>
+      </w:pPr>
+      <w:r>
+        <w:rPr>
+          <w:color w:val="000000" w:themeColor="text1"/>
+        </w:rPr>
+        <w:t xml:space="preserve">             </w:t>
+      </w:r>
+      <w:proofErr w:type="spellStart"/>
+      <w:r>
+        <w:rPr>
+          <w:color w:val="000000" w:themeColor="text1"/>
+        </w:rPr>
+        <w:t>coef_rename</w:t>
+      </w:r>
+      <w:proofErr w:type="spellEnd"/>
+      <w:r>
+        <w:rPr>
+          <w:color w:val="000000" w:themeColor="text1"/>
+        </w:rPr>
+        <w:t xml:space="preserve"> = </w:t>
+      </w:r>
+      <w:proofErr w:type="gramStart"/>
+      <w:r>
+        <w:rPr>
+          <w:color w:val="000000" w:themeColor="text1"/>
+        </w:rPr>
+        <w:t>c(</w:t>
+      </w:r>
+      <w:proofErr w:type="gramEnd"/>
+      <w:r>
+        <w:rPr>
+          <w:color w:val="000000" w:themeColor="text1"/>
+        </w:rPr>
+        <w:t>`</w:t>
+      </w:r>
+      <w:r>
+        <w:rPr>
+          <w:color w:val="000000" w:themeColor="text1"/>
+        </w:rPr>
+        <w:t>variable name</w:t>
+      </w:r>
+      <w:r>
+        <w:rPr>
+          <w:color w:val="000000" w:themeColor="text1"/>
+        </w:rPr>
+        <w:t>` = "</w:t>
+      </w:r>
+      <w:r>
+        <w:rPr>
+          <w:color w:val="000000" w:themeColor="text1"/>
+        </w:rPr>
+        <w:t>Name Given”</w:t>
+      </w:r>
+      <w:r>
+        <w:rPr>
+          <w:color w:val="000000" w:themeColor="text1"/>
+        </w:rPr>
+        <w:t>,</w:t>
+      </w:r>
+    </w:p>
+    <w:p>
+      <w:pPr>
+        <w:ind w:left="2160" w:firstLine="720"/>
+      </w:pPr>
+      <w:r>
+        <w:rPr>
+          <w:color w:val="000000" w:themeColor="text1"/>
+        </w:rPr>
+        <w:t>....)</w:t>
+      </w:r>
+      <w:r>
+        <w:rPr>
           <w:color w:val="4472C4" w:themeColor="accent1"/>
         </w:rPr>
         <w:t>)</w:t>
@@ -2488,34 +3269,7 @@
     </w:p>
     <w:p>
       <w:pPr>
-        <w:ind w:left="1440"/>
-        <w:rPr>
-          <w:color w:val="000000" w:themeColor="text1"/>
-        </w:rPr>
-      </w:pPr>
-      <w:r>
-        <w:rPr>
-          <w:color w:val="4472C4" w:themeColor="accent1"/>
-        </w:rPr>
-        <w:t>summary(</w:t>
-      </w:r>
-      <w:r>
-        <w:rPr>
-          <w:color w:val="000000" w:themeColor="text1"/>
-        </w:rPr>
-        <w:t>fit3</w:t>
-      </w:r>
-      <w:r>
-        <w:rPr>
-          <w:color w:val="4472C4" w:themeColor="accent1"/>
-        </w:rPr>
-        <w:t>)</w:t>
-      </w:r>
-    </w:p>
-    <w:p>
-      <w:pPr>
         <w:spacing w:line="259" w:lineRule="auto"/>
-        <w:ind w:left="1440"/>
         <w:rPr>
           <w:b/>
           <w:bCs/>
@@ -2541,32 +3295,178 @@
           <w:b/>
           <w:bCs/>
         </w:rPr>
-        <w:t xml:space="preserve">Plotting prototypical values </w:t>
+        <w:t>Model</w:t>
       </w:r>
       <w:r>
         <w:rPr>
           <w:b/>
           <w:bCs/>
         </w:rPr>
-        <w:t xml:space="preserve">for categorical groups using </w:t>
-      </w:r>
-      <w:proofErr w:type="gramStart"/>
+        <w:t xml:space="preserve"> </w:t>
+      </w:r>
       <w:r>
         <w:rPr>
           <w:b/>
           <w:bCs/>
-          <w:color w:val="4472C4" w:themeColor="accent1"/>
-        </w:rPr>
-        <w:t>margins(</w:t>
-      </w:r>
-      <w:proofErr w:type="gramEnd"/>
-      <w:r>
+        </w:rPr>
+        <w:t>summary comparison between bivariate analysis and multiple regression</w:t>
+      </w:r>
+    </w:p>
+    <w:p>
+      <w:pPr>
+        <w:pStyle w:val="ListParagraph"/>
+        <w:spacing w:line="259" w:lineRule="auto"/>
         <w:rPr>
           <w:b/>
           <w:bCs/>
+        </w:rPr>
+      </w:pPr>
+    </w:p>
+    <w:p>
+      <w:pPr>
+        <w:pStyle w:val="ListParagraph"/>
+        <w:spacing w:line="259" w:lineRule="auto"/>
+      </w:pPr>
+      <w:r>
+        <w:t xml:space="preserve">fit4 &lt;- </w:t>
+      </w:r>
+      <w:proofErr w:type="spellStart"/>
+      <w:proofErr w:type="gramStart"/>
+      <w:r>
+        <w:rPr>
+          <w:color w:val="4472C4" w:themeColor="accent1"/>
+        </w:rPr>
+        <w:t>lm</w:t>
+      </w:r>
+      <w:proofErr w:type="spellEnd"/>
+      <w:r>
+        <w:rPr>
+          <w:color w:val="4472C4" w:themeColor="accent1"/>
+        </w:rPr>
+        <w:t>(</w:t>
+      </w:r>
+      <w:proofErr w:type="gramEnd"/>
+      <w:r>
+        <w:t>outcome ~ predictor, data</w:t>
+      </w:r>
+      <w:r>
+        <w:rPr>
           <w:color w:val="4472C4" w:themeColor="accent1"/>
         </w:rPr>
         <w:t>)</w:t>
+      </w:r>
+    </w:p>
+    <w:p>
+      <w:pPr>
+        <w:pStyle w:val="ListParagraph"/>
+        <w:spacing w:line="259" w:lineRule="auto"/>
+        <w:rPr>
+          <w:color w:val="4472C4" w:themeColor="accent1"/>
+        </w:rPr>
+      </w:pPr>
+      <w:r>
+        <w:t xml:space="preserve">fit5 &lt;- </w:t>
+      </w:r>
+      <w:proofErr w:type="spellStart"/>
+      <w:proofErr w:type="gramStart"/>
+      <w:r>
+        <w:rPr>
+          <w:color w:val="4472C4" w:themeColor="accent1"/>
+        </w:rPr>
+        <w:t>lm</w:t>
+      </w:r>
+      <w:proofErr w:type="spellEnd"/>
+      <w:r>
+        <w:rPr>
+          <w:color w:val="4472C4" w:themeColor="accent1"/>
+        </w:rPr>
+        <w:t>(</w:t>
+      </w:r>
+      <w:proofErr w:type="gramEnd"/>
+      <w:r>
+        <w:t>outcome ~ predictor +</w:t>
+      </w:r>
+      <w:r>
+        <w:t xml:space="preserve"> </w:t>
+      </w:r>
+      <w:proofErr w:type="spellStart"/>
+      <w:r>
+        <w:t>c</w:t>
+      </w:r>
+      <w:r>
+        <w:t>ategorical_variable</w:t>
+      </w:r>
+      <w:proofErr w:type="spellEnd"/>
+      <w:r>
+        <w:t xml:space="preserve"> + covariate1 +covariate2.., data</w:t>
+      </w:r>
+      <w:r>
+        <w:rPr>
+          <w:color w:val="4472C4" w:themeColor="accent1"/>
+        </w:rPr>
+        <w:t>)</w:t>
+      </w:r>
+    </w:p>
+    <w:p>
+      <w:pPr>
+        <w:ind w:left="1440"/>
+        <w:rPr>
+          <w:color w:val="ED7D31" w:themeColor="accent2"/>
+        </w:rPr>
+      </w:pPr>
+      <w:r>
+        <w:rPr>
+          <w:color w:val="ED7D31" w:themeColor="accent2"/>
+        </w:rPr>
+        <w:t xml:space="preserve"># can continue to use </w:t>
+      </w:r>
+      <w:proofErr w:type="spellStart"/>
+      <w:r>
+        <w:rPr>
+          <w:color w:val="ED7D31" w:themeColor="accent2"/>
+        </w:rPr>
+        <w:t>desc_stat</w:t>
+      </w:r>
+      <w:proofErr w:type="spellEnd"/>
+      <w:r>
+        <w:rPr>
+          <w:color w:val="ED7D31" w:themeColor="accent2"/>
+        </w:rPr>
+        <w:t xml:space="preserve"> data with full names just adjust for back ticks, </w:t>
+      </w:r>
+      <w:proofErr w:type="spellStart"/>
+      <w:r>
+        <w:rPr>
+          <w:color w:val="ED7D31" w:themeColor="accent2"/>
+        </w:rPr>
+        <w:t>esle</w:t>
+      </w:r>
+      <w:proofErr w:type="spellEnd"/>
+      <w:r>
+        <w:rPr>
+          <w:color w:val="ED7D31" w:themeColor="accent2"/>
+        </w:rPr>
+        <w:t xml:space="preserve"> use original </w:t>
+      </w:r>
+      <w:proofErr w:type="spellStart"/>
+      <w:r>
+        <w:rPr>
+          <w:color w:val="ED7D31" w:themeColor="accent2"/>
+        </w:rPr>
+        <w:t>you_data</w:t>
+      </w:r>
+      <w:proofErr w:type="spellEnd"/>
+      <w:r>
+        <w:rPr>
+          <w:color w:val="ED7D31" w:themeColor="accent2"/>
+        </w:rPr>
+        <w:t xml:space="preserve"> name</w:t>
+      </w:r>
+      <w:r>
+        <w:rPr>
+          <w:color w:val="ED7D31" w:themeColor="accent2"/>
+        </w:rPr>
+        <w:t>; true throughout</w:t>
       </w:r>
     </w:p>
     <w:p>
@@ -2582,89 +3482,450 @@
       <w:pPr>
         <w:pStyle w:val="ListParagraph"/>
         <w:spacing w:line="259" w:lineRule="auto"/>
-        <w:ind w:firstLine="720"/>
+        <w:ind w:left="1440"/>
       </w:pPr>
       <w:proofErr w:type="spellStart"/>
-      <w:r>
+      <w:proofErr w:type="gramStart"/>
+      <w:r>
+        <w:rPr>
+          <w:color w:val="4472C4" w:themeColor="accent1"/>
+        </w:rPr>
+        <w:t>modelsummary</w:t>
+      </w:r>
+      <w:proofErr w:type="spellEnd"/>
+      <w:r>
+        <w:rPr>
+          <w:color w:val="4472C4" w:themeColor="accent1"/>
+        </w:rPr>
+        <w:t>(</w:t>
+      </w:r>
+      <w:proofErr w:type="gramEnd"/>
+      <w:r>
+        <w:rPr>
+          <w:color w:val="4472C4" w:themeColor="accent1"/>
+        </w:rPr>
+        <w:t>list(</w:t>
+      </w:r>
+      <w:r>
+        <w:t>fit4, fit5</w:t>
+      </w:r>
+      <w:r>
+        <w:rPr>
+          <w:color w:val="4472C4" w:themeColor="accent1"/>
+        </w:rPr>
+        <w:t>)</w:t>
+      </w:r>
+      <w:r>
+        <w:t xml:space="preserve">, </w:t>
+      </w:r>
+    </w:p>
+    <w:p>
+      <w:pPr>
+        <w:pStyle w:val="ListParagraph"/>
+        <w:spacing w:line="259" w:lineRule="auto"/>
+        <w:ind w:left="1440"/>
+      </w:pPr>
+      <w:r>
+        <w:t xml:space="preserve">             stars=</w:t>
+      </w:r>
+      <w:r>
+        <w:rPr>
+          <w:color w:val="538135" w:themeColor="accent6" w:themeShade="BF"/>
+        </w:rPr>
+        <w:t>T</w:t>
+      </w:r>
+      <w:r>
+        <w:t>,</w:t>
+      </w:r>
+    </w:p>
+    <w:p>
+      <w:pPr>
+        <w:pStyle w:val="ListParagraph"/>
+        <w:spacing w:line="259" w:lineRule="auto"/>
+        <w:ind w:left="1440"/>
+      </w:pPr>
+      <w:r>
+        <w:t xml:space="preserve">             </w:t>
+      </w:r>
+      <w:proofErr w:type="spellStart"/>
+      <w:r>
+        <w:t>fmt</w:t>
+      </w:r>
+      <w:proofErr w:type="spellEnd"/>
+      <w:r>
+        <w:t>=2,</w:t>
+      </w:r>
+    </w:p>
+    <w:p>
+      <w:pPr>
+        <w:pStyle w:val="ListParagraph"/>
+        <w:spacing w:line="259" w:lineRule="auto"/>
+        <w:ind w:left="1440"/>
+      </w:pPr>
+      <w:r>
+        <w:t xml:space="preserve">             </w:t>
+      </w:r>
+      <w:proofErr w:type="spellStart"/>
+      <w:r>
+        <w:t>vcov</w:t>
+      </w:r>
+      <w:proofErr w:type="spellEnd"/>
+      <w:r>
+        <w:t xml:space="preserve"> = </w:t>
+      </w:r>
+      <w:r>
+        <w:rPr>
+          <w:color w:val="538135" w:themeColor="accent6" w:themeShade="BF"/>
+        </w:rPr>
+        <w:t>"robust"</w:t>
+      </w:r>
+      <w:r>
+        <w:t>,</w:t>
+      </w:r>
+    </w:p>
+    <w:p>
+      <w:pPr>
+        <w:pStyle w:val="ListParagraph"/>
+        <w:spacing w:line="259" w:lineRule="auto"/>
+        <w:ind w:left="1440"/>
+      </w:pPr>
+      <w:r>
+        <w:t xml:space="preserve">             </w:t>
+      </w:r>
+      <w:proofErr w:type="spellStart"/>
+      <w:r>
+        <w:t>gof_omit</w:t>
+      </w:r>
+      <w:proofErr w:type="spellEnd"/>
+      <w:r>
+        <w:t xml:space="preserve"> = </w:t>
+      </w:r>
+      <w:r>
+        <w:rPr>
+          <w:color w:val="538135" w:themeColor="accent6" w:themeShade="BF"/>
+        </w:rPr>
+        <w:t>"Adj.|</w:t>
+      </w:r>
+      <w:proofErr w:type="spellStart"/>
+      <w:r>
+        <w:rPr>
+          <w:color w:val="538135" w:themeColor="accent6" w:themeShade="BF"/>
+        </w:rPr>
+        <w:t>AIC|BIC|Log|RMSE|RSE|Std.Err</w:t>
+      </w:r>
+      <w:proofErr w:type="spellEnd"/>
+      <w:r>
+        <w:rPr>
+          <w:color w:val="538135" w:themeColor="accent6" w:themeShade="BF"/>
+        </w:rPr>
+        <w:t>"</w:t>
+      </w:r>
+      <w:r>
+        <w:rPr>
+          <w:color w:val="538135" w:themeColor="accent6" w:themeShade="BF"/>
+        </w:rPr>
+        <w:t>,</w:t>
+      </w:r>
+    </w:p>
+    <w:p>
+      <w:pPr>
+        <w:pStyle w:val="ListParagraph"/>
+        <w:spacing w:line="259" w:lineRule="auto"/>
+        <w:ind w:left="1440"/>
+      </w:pPr>
+      <w:r>
+        <w:t xml:space="preserve">             </w:t>
+      </w:r>
+      <w:proofErr w:type="spellStart"/>
+      <w:r>
+        <w:t>coef_rename</w:t>
+      </w:r>
+      <w:proofErr w:type="spellEnd"/>
+      <w:r>
+        <w:t xml:space="preserve"> = </w:t>
+      </w:r>
+      <w:proofErr w:type="gramStart"/>
+      <w:r>
+        <w:rPr>
+          <w:color w:val="4472C4" w:themeColor="accent1"/>
+        </w:rPr>
+        <w:t>c(</w:t>
+      </w:r>
+      <w:proofErr w:type="gramEnd"/>
+      <w:r>
+        <w:t>"</w:t>
+      </w:r>
+      <w:r>
+        <w:t>variable</w:t>
+      </w:r>
+      <w:r>
+        <w:t xml:space="preserve">" = </w:t>
+      </w:r>
+      <w:r>
+        <w:rPr>
+          <w:color w:val="538135" w:themeColor="accent6" w:themeShade="BF"/>
+        </w:rPr>
+        <w:t>"</w:t>
+      </w:r>
+      <w:proofErr w:type="spellStart"/>
+      <w:r>
+        <w:rPr>
+          <w:color w:val="538135" w:themeColor="accent6" w:themeShade="BF"/>
+        </w:rPr>
+        <w:t>Intuitie</w:t>
+      </w:r>
+      <w:proofErr w:type="spellEnd"/>
+      <w:r>
+        <w:rPr>
+          <w:color w:val="538135" w:themeColor="accent6" w:themeShade="BF"/>
+        </w:rPr>
+        <w:t xml:space="preserve"> Name</w:t>
+      </w:r>
+      <w:r>
+        <w:rPr>
+          <w:color w:val="538135" w:themeColor="accent6" w:themeShade="BF"/>
+        </w:rPr>
+        <w:t>"</w:t>
+      </w:r>
+      <w:r>
+        <w:t>,</w:t>
+      </w:r>
+    </w:p>
+    <w:p>
+      <w:pPr>
+        <w:pStyle w:val="ListParagraph"/>
+        <w:spacing w:line="259" w:lineRule="auto"/>
+        <w:ind w:left="3600"/>
+      </w:pPr>
+      <w:r>
+        <w:t>....</w:t>
+      </w:r>
+      <w:r>
+        <w:rPr>
+          <w:color w:val="4472C4" w:themeColor="accent1"/>
+        </w:rPr>
+        <w:t>)</w:t>
+      </w:r>
+      <w:r>
+        <w:t>,</w:t>
+      </w:r>
+      <w:r>
+        <w:t xml:space="preserve"> </w:t>
+      </w:r>
+      <w:r>
+        <w:rPr>
+          <w:color w:val="ED7D31" w:themeColor="accent2"/>
+        </w:rPr>
+        <w:t xml:space="preserve"># won’t have to rename if using </w:t>
+      </w:r>
+      <w:proofErr w:type="spellStart"/>
+      <w:r>
+        <w:rPr>
+          <w:color w:val="ED7D31" w:themeColor="accent2"/>
+        </w:rPr>
+        <w:t>desc_stats</w:t>
+      </w:r>
+      <w:proofErr w:type="spellEnd"/>
+      <w:r>
+        <w:rPr>
+          <w:color w:val="ED7D31" w:themeColor="accent2"/>
+        </w:rPr>
+        <w:t xml:space="preserve"> data</w:t>
+      </w:r>
+    </w:p>
+    <w:p>
+      <w:pPr>
+        <w:pStyle w:val="ListParagraph"/>
+        <w:spacing w:line="259" w:lineRule="auto"/>
+        <w:ind w:left="1440"/>
+      </w:pPr>
+      <w:r>
+        <w:t xml:space="preserve">             notes= </w:t>
+      </w:r>
+      <w:r>
+        <w:rPr>
+          <w:color w:val="4472C4" w:themeColor="accent1"/>
+        </w:rPr>
+        <w:t>c(</w:t>
+      </w:r>
+      <w:r>
+        <w:rPr>
+          <w:color w:val="538135" w:themeColor="accent6" w:themeShade="BF"/>
+        </w:rPr>
+        <w:t>"</w:t>
+      </w:r>
+      <w:r>
+        <w:rPr>
+          <w:color w:val="538135" w:themeColor="accent6" w:themeShade="BF"/>
+        </w:rPr>
+        <w:t>Notes</w:t>
+      </w:r>
+      <w:r>
+        <w:rPr>
+          <w:color w:val="538135" w:themeColor="accent6" w:themeShade="BF"/>
+        </w:rPr>
+        <w:t>.</w:t>
+      </w:r>
+      <w:r>
+        <w:rPr>
+          <w:color w:val="538135" w:themeColor="accent6" w:themeShade="BF"/>
+        </w:rPr>
+        <w:t>"</w:t>
+      </w:r>
+      <w:r>
+        <w:rPr>
+          <w:color w:val="4472C4" w:themeColor="accent1"/>
+        </w:rPr>
+        <w:t>)</w:t>
+      </w:r>
+      <w:r>
+        <w:t>)</w:t>
+      </w:r>
+    </w:p>
+    <w:p>
+      <w:pPr>
+        <w:pStyle w:val="ListParagraph"/>
+        <w:spacing w:line="259" w:lineRule="auto"/>
+        <w:ind w:left="1440"/>
+      </w:pPr>
+    </w:p>
+    <w:p>
+      <w:pPr>
+        <w:pStyle w:val="ListParagraph"/>
+        <w:numPr>
+          <w:ilvl w:val="0"/>
+          <w:numId w:val="4"/>
+        </w:numPr>
+        <w:spacing w:line="259" w:lineRule="auto"/>
         <w:rPr>
           <w:b/>
           <w:bCs/>
-          <w:color w:val="FFC000" w:themeColor="accent4"/>
-        </w:rPr>
-        <w:t>proto_df</w:t>
-      </w:r>
-      <w:proofErr w:type="spellEnd"/>
-      <w:r>
-        <w:rPr>
-          <w:color w:val="FFC000" w:themeColor="accent4"/>
-        </w:rPr>
-        <w:t xml:space="preserve"> </w:t>
-      </w:r>
-      <w:r>
-        <w:t xml:space="preserve">&lt;- </w:t>
-      </w:r>
-      <w:proofErr w:type="gramStart"/>
+        </w:rPr>
+      </w:pPr>
       <w:r>
         <w:rPr>
           <w:b/>
           <w:bCs/>
-          <w:color w:val="4472C4" w:themeColor="accent1"/>
-        </w:rPr>
-        <w:t>margins :</w:t>
-      </w:r>
-      <w:proofErr w:type="gramEnd"/>
+        </w:rPr>
+        <w:t xml:space="preserve">Plotting prototypical values </w:t>
+      </w:r>
       <w:r>
         <w:rPr>
           <w:b/>
           <w:bCs/>
-          <w:color w:val="4472C4" w:themeColor="accent1"/>
-        </w:rPr>
-        <w:t>:</w:t>
-      </w:r>
-      <w:r>
-        <w:rPr>
-          <w:color w:val="4472C4" w:themeColor="accent1"/>
-        </w:rPr>
-        <w:t xml:space="preserve"> margins(</w:t>
-      </w:r>
-      <w:r>
-        <w:t>fit</w:t>
-      </w:r>
-      <w:r>
-        <w:t>4</w:t>
-      </w:r>
-      <w:r>
-        <w:t xml:space="preserve">, </w:t>
-      </w:r>
-      <w:r>
-        <w:rPr>
-          <w:color w:val="4472C4" w:themeColor="accent1"/>
-        </w:rPr>
-        <w:t xml:space="preserve">at = </w:t>
-      </w:r>
+        </w:rPr>
+        <w:t xml:space="preserve">for categorical groups using </w:t>
+      </w:r>
+      <w:proofErr w:type="gramStart"/>
+      <w:r>
+        <w:rPr>
+          <w:b/>
+          <w:bCs/>
+          <w:color w:val="4472C4" w:themeColor="accent1"/>
+        </w:rPr>
+        <w:t>margins(</w:t>
+      </w:r>
+      <w:proofErr w:type="gramEnd"/>
+      <w:r>
+        <w:rPr>
+          <w:b/>
+          <w:bCs/>
+          <w:color w:val="4472C4" w:themeColor="accent1"/>
+        </w:rPr>
+        <w:t>)</w:t>
+      </w:r>
+    </w:p>
+    <w:p>
+      <w:pPr>
+        <w:spacing w:line="259" w:lineRule="auto"/>
+        <w:rPr>
+          <w:b/>
+          <w:bCs/>
+        </w:rPr>
+      </w:pPr>
     </w:p>
     <w:p>
       <w:pPr>
         <w:pStyle w:val="ListParagraph"/>
         <w:spacing w:line="259" w:lineRule="auto"/>
-        <w:ind w:left="1800"/>
-      </w:pPr>
+        <w:rPr>
+          <w:color w:val="4472C4" w:themeColor="accent1"/>
+        </w:rPr>
+      </w:pPr>
+      <w:proofErr w:type="spellStart"/>
+      <w:r>
+        <w:rPr>
+          <w:color w:val="FFC000" w:themeColor="accent4"/>
+        </w:rPr>
+        <w:t>proto_df</w:t>
+      </w:r>
+      <w:proofErr w:type="spellEnd"/>
+      <w:r>
+        <w:rPr>
+          <w:color w:val="FFC000" w:themeColor="accent4"/>
+        </w:rPr>
+        <w:t xml:space="preserve"> </w:t>
+      </w:r>
+      <w:r>
+        <w:t xml:space="preserve">&lt;- </w:t>
+      </w:r>
       <w:proofErr w:type="gramStart"/>
       <w:r>
         <w:rPr>
           <w:color w:val="4472C4" w:themeColor="accent1"/>
         </w:rPr>
+        <w:t>margins :</w:t>
+      </w:r>
+      <w:proofErr w:type="gramEnd"/>
+      <w:r>
+        <w:rPr>
+          <w:color w:val="4472C4" w:themeColor="accent1"/>
+        </w:rPr>
+        <w:t>: margins(</w:t>
+      </w:r>
+      <w:r>
+        <w:t>fit</w:t>
+      </w:r>
+      <w:r>
+        <w:t>5</w:t>
+      </w:r>
+      <w:r>
+        <w:t xml:space="preserve">, </w:t>
+      </w:r>
+      <w:r>
+        <w:rPr>
+          <w:color w:val="4472C4" w:themeColor="accent1"/>
+        </w:rPr>
+        <w:t xml:space="preserve">at = </w:t>
+      </w:r>
+    </w:p>
+    <w:p>
+      <w:pPr>
+        <w:pStyle w:val="ListParagraph"/>
+        <w:spacing w:line="259" w:lineRule="auto"/>
+        <w:rPr>
+          <w:color w:val="4472C4" w:themeColor="accent1"/>
+        </w:rPr>
+      </w:pPr>
+      <w:r>
+        <w:t xml:space="preserve">                    </w:t>
+      </w:r>
+      <w:proofErr w:type="gramStart"/>
+      <w:r>
+        <w:rPr>
+          <w:color w:val="4472C4" w:themeColor="accent1"/>
+        </w:rPr>
         <w:t>list(</w:t>
       </w:r>
+      <w:proofErr w:type="spellStart"/>
       <w:proofErr w:type="gramEnd"/>
       <w:r>
         <w:rPr>
-          <w:b/>
-          <w:bCs/>
           <w:color w:val="70AD47" w:themeColor="accent6"/>
         </w:rPr>
-        <w:t>cat_variable1</w:t>
-      </w:r>
+        <w:t>cat_variable</w:t>
+      </w:r>
+      <w:proofErr w:type="spellEnd"/>
       <w:r>
         <w:rPr>
           <w:color w:val="70AD47" w:themeColor="accent6"/>
@@ -2678,73 +3939,49 @@
         <w:rPr>
           <w:color w:val="4472C4" w:themeColor="accent1"/>
         </w:rPr>
-        <w:t>c(</w:t>
-      </w:r>
-      <w:r>
-        <w:rPr>
-          <w:color w:val="4472C4" w:themeColor="accent1"/>
-        </w:rPr>
-        <w:t xml:space="preserve"> </w:t>
+        <w:t xml:space="preserve">c( </w:t>
       </w:r>
       <w:r>
         <w:rPr>
           <w:color w:val="70AD47" w:themeColor="accent6"/>
         </w:rPr>
-        <w:t>"</w:t>
+        <w:t>"group level1 name"</w:t>
+      </w:r>
+      <w:r>
+        <w:rPr>
+          <w:color w:val="000000" w:themeColor="text1"/>
+        </w:rPr>
+        <w:t>,</w:t>
       </w:r>
       <w:r>
         <w:rPr>
           <w:color w:val="70AD47" w:themeColor="accent6"/>
         </w:rPr>
-        <w:t>group level1 name</w:t>
+        <w:t xml:space="preserve"> "group level2 name”</w:t>
+      </w:r>
+      <w:r>
+        <w:rPr>
+          <w:color w:val="000000" w:themeColor="text1"/>
+        </w:rPr>
+        <w:t>,</w:t>
       </w:r>
       <w:r>
         <w:rPr>
           <w:color w:val="70AD47" w:themeColor="accent6"/>
         </w:rPr>
-        <w:t>"</w:t>
-      </w:r>
-      <w:r>
-        <w:rPr>
-          <w:color w:val="000000" w:themeColor="text1"/>
-        </w:rPr>
-        <w:t>,</w:t>
+        <w:t xml:space="preserve"> "group </w:t>
+      </w:r>
+      <w:r>
+        <w:tab/>
+      </w:r>
+      <w:r>
+        <w:tab/>
       </w:r>
       <w:r>
         <w:rPr>
           <w:color w:val="70AD47" w:themeColor="accent6"/>
         </w:rPr>
-        <w:t xml:space="preserve"> "</w:t>
-      </w:r>
-      <w:r>
-        <w:rPr>
-          <w:color w:val="70AD47" w:themeColor="accent6"/>
-        </w:rPr>
-        <w:t>group level2 name”</w:t>
-      </w:r>
-      <w:r>
-        <w:rPr>
-          <w:color w:val="000000" w:themeColor="text1"/>
-        </w:rPr>
-        <w:t>,</w:t>
-      </w:r>
-      <w:r>
-        <w:rPr>
-          <w:color w:val="70AD47" w:themeColor="accent6"/>
-        </w:rPr>
-        <w:t xml:space="preserve"> "</w:t>
-      </w:r>
-      <w:r>
-        <w:rPr>
-          <w:color w:val="70AD47" w:themeColor="accent6"/>
-        </w:rPr>
-        <w:t>group level3 name</w:t>
-      </w:r>
-      <w:r>
-        <w:rPr>
-          <w:color w:val="70AD47" w:themeColor="accent6"/>
-        </w:rPr>
-        <w:t>"</w:t>
+        <w:t>level3 name"</w:t>
       </w:r>
       <w:r>
         <w:rPr>
@@ -2757,15 +3994,13 @@
       <w:pPr>
         <w:ind w:left="360"/>
         <w:rPr>
-          <w:b/>
-          <w:bCs/>
-          <w:color w:val="4472C4" w:themeColor="accent1"/>
-        </w:rPr>
-      </w:pPr>
-    </w:p>
-    <w:p>
-      <w:pPr>
-        <w:ind w:left="720" w:firstLine="720"/>
+          <w:color w:val="4472C4" w:themeColor="accent1"/>
+        </w:rPr>
+      </w:pPr>
+    </w:p>
+    <w:p>
+      <w:pPr>
+        <w:ind w:left="360"/>
         <w:rPr>
           <w:color w:val="000000" w:themeColor="text1"/>
         </w:rPr>
@@ -2774,14 +4009,14 @@
       <w:proofErr w:type="gramStart"/>
       <w:r>
         <w:rPr>
-          <w:color w:val="4472C4" w:themeColor="accent1"/>
+          <w:color w:val="4471C4"/>
         </w:rPr>
         <w:t>ggplot</w:t>
       </w:r>
       <w:proofErr w:type="spellEnd"/>
       <w:r>
         <w:rPr>
-          <w:color w:val="4472C4" w:themeColor="accent1"/>
+          <w:color w:val="4471C4"/>
         </w:rPr>
         <w:t>(</w:t>
       </w:r>
@@ -2795,8 +4030,6 @@
       <w:proofErr w:type="spellStart"/>
       <w:r>
         <w:rPr>
-          <w:b/>
-          <w:bCs/>
           <w:color w:val="FFC000" w:themeColor="accent4"/>
         </w:rPr>
         <w:t>proto_df</w:t>
@@ -2811,14 +4044,14 @@
       <w:proofErr w:type="spellStart"/>
       <w:r>
         <w:rPr>
-          <w:color w:val="4472C4" w:themeColor="accent1"/>
+          <w:color w:val="4471C4"/>
         </w:rPr>
         <w:t>aes</w:t>
       </w:r>
       <w:proofErr w:type="spellEnd"/>
       <w:r>
         <w:rPr>
-          <w:color w:val="4472C4" w:themeColor="accent1"/>
+          <w:color w:val="4471C4"/>
         </w:rPr>
         <w:t>(</w:t>
       </w:r>
@@ -2826,51 +4059,25 @@
         <w:rPr>
           <w:color w:val="000000" w:themeColor="text1"/>
         </w:rPr>
-        <w:t xml:space="preserve">x = predictor, y = </w:t>
-      </w:r>
-      <w:r>
-        <w:rPr>
-          <w:b/>
-          <w:bCs/>
-          <w:color w:val="000000" w:themeColor="text1"/>
-        </w:rPr>
-        <w:t>fitted</w:t>
-      </w:r>
-      <w:r>
-        <w:rPr>
-          <w:color w:val="000000" w:themeColor="text1"/>
-        </w:rPr>
-        <w:t xml:space="preserve">, color = </w:t>
-      </w:r>
-    </w:p>
-    <w:p>
-      <w:pPr>
-        <w:ind w:left="1440" w:firstLine="720"/>
-        <w:rPr>
-          <w:color w:val="000000" w:themeColor="text1"/>
-        </w:rPr>
-      </w:pPr>
-      <w:r>
-        <w:rPr>
-          <w:color w:val="4472C4" w:themeColor="accent1"/>
+        <w:t xml:space="preserve">x = predictor, y = fitted, color = </w:t>
+      </w:r>
+      <w:r>
+        <w:rPr>
+          <w:color w:val="4471C4"/>
         </w:rPr>
         <w:t>factor(</w:t>
       </w:r>
+      <w:proofErr w:type="spellStart"/>
       <w:r>
         <w:rPr>
           <w:color w:val="000000" w:themeColor="text1"/>
         </w:rPr>
         <w:t>cat_variable</w:t>
       </w:r>
-      <w:r>
-        <w:rPr>
-          <w:color w:val="000000" w:themeColor="text1"/>
-        </w:rPr>
-        <w:t>1</w:t>
-      </w:r>
-      <w:r>
-        <w:rPr>
-          <w:color w:val="4472C4" w:themeColor="accent1"/>
+      <w:proofErr w:type="spellEnd"/>
+      <w:r>
+        <w:rPr>
+          <w:color w:val="4471C4"/>
         </w:rPr>
         <w:t>)))</w:t>
       </w:r>
@@ -2878,49 +4085,284 @@
         <w:rPr>
           <w:color w:val="000000" w:themeColor="text1"/>
         </w:rPr>
+        <w:t xml:space="preserve"> + </w:t>
+      </w:r>
+    </w:p>
+    <w:p>
+      <w:pPr>
+        <w:rPr>
+          <w:color w:val="000000" w:themeColor="text1"/>
+        </w:rPr>
+      </w:pPr>
+      <w:r>
+        <w:rPr>
+          <w:color w:val="000000" w:themeColor="text1"/>
+        </w:rPr>
+        <w:t xml:space="preserve">   </w:t>
+      </w:r>
+      <w:r>
+        <w:tab/>
+      </w:r>
+      <w:r>
+        <w:tab/>
+      </w:r>
+      <w:proofErr w:type="spellStart"/>
+      <w:r>
+        <w:rPr>
+          <w:color w:val="4472C4" w:themeColor="accent1"/>
+        </w:rPr>
+        <w:t>geom_</w:t>
+      </w:r>
+      <w:proofErr w:type="gramStart"/>
+      <w:r>
+        <w:rPr>
+          <w:color w:val="4472C4" w:themeColor="accent1"/>
+        </w:rPr>
+        <w:t>smooth</w:t>
+      </w:r>
+      <w:proofErr w:type="spellEnd"/>
+      <w:r>
+        <w:rPr>
+          <w:color w:val="4472C4" w:themeColor="accent1"/>
+        </w:rPr>
+        <w:t>(</w:t>
+      </w:r>
+      <w:proofErr w:type="gramEnd"/>
+      <w:r>
+        <w:rPr>
+          <w:color w:val="000000" w:themeColor="text1"/>
+        </w:rPr>
+        <w:t xml:space="preserve">method = </w:t>
+      </w:r>
+      <w:r>
+        <w:rPr>
+          <w:color w:val="70AD47" w:themeColor="accent6"/>
+        </w:rPr>
+        <w:t>‘</w:t>
+      </w:r>
+      <w:proofErr w:type="spellStart"/>
+      <w:r>
+        <w:rPr>
+          <w:color w:val="70AD47" w:themeColor="accent6"/>
+        </w:rPr>
+        <w:t>lm</w:t>
+      </w:r>
+      <w:proofErr w:type="spellEnd"/>
+      <w:r>
+        <w:rPr>
+          <w:color w:val="70AD47" w:themeColor="accent6"/>
+        </w:rPr>
+        <w:t xml:space="preserve">’ </w:t>
+      </w:r>
+      <w:r>
+        <w:rPr>
+          <w:color w:val="4472C4" w:themeColor="accent1"/>
+        </w:rPr>
+        <w:t xml:space="preserve">, </w:t>
+      </w:r>
+      <w:r>
+        <w:rPr>
+          <w:color w:val="000000" w:themeColor="text1"/>
+        </w:rPr>
+        <w:t xml:space="preserve">se = </w:t>
+      </w:r>
+      <w:r>
+        <w:rPr>
+          <w:color w:val="4472C4" w:themeColor="accent1"/>
+        </w:rPr>
+        <w:t xml:space="preserve">F) </w:t>
+      </w:r>
+      <w:r>
+        <w:rPr>
+          <w:color w:val="000000" w:themeColor="text1"/>
+        </w:rPr>
+        <w:t xml:space="preserve">+ </w:t>
+      </w:r>
+    </w:p>
+    <w:p>
+      <w:pPr>
+        <w:ind w:left="720" w:firstLine="720"/>
+        <w:rPr>
+          <w:color w:val="70AD47" w:themeColor="accent6"/>
+        </w:rPr>
+      </w:pPr>
+      <w:proofErr w:type="gramStart"/>
+      <w:r>
+        <w:rPr>
+          <w:color w:val="4472C4" w:themeColor="accent1"/>
+        </w:rPr>
+        <w:t>labs(</w:t>
+      </w:r>
+      <w:proofErr w:type="gramEnd"/>
+      <w:r>
+        <w:rPr>
+          <w:color w:val="000000" w:themeColor="text1"/>
+        </w:rPr>
+        <w:t xml:space="preserve">x = </w:t>
+      </w:r>
+      <w:r>
+        <w:rPr>
+          <w:color w:val="70AD47" w:themeColor="accent6"/>
+        </w:rPr>
+        <w:t>"X Title Here",</w:t>
+      </w:r>
+    </w:p>
+    <w:p>
+      <w:pPr>
+        <w:rPr>
+          <w:color w:val="000000" w:themeColor="text1"/>
+        </w:rPr>
+      </w:pPr>
+      <w:r>
+        <w:rPr>
+          <w:color w:val="000000" w:themeColor="text1"/>
+        </w:rPr>
+        <w:t xml:space="preserve">    </w:t>
+      </w:r>
+      <w:r>
+        <w:tab/>
+      </w:r>
+      <w:r>
+        <w:tab/>
+      </w:r>
+      <w:r>
+        <w:t>y</w:t>
+      </w:r>
+      <w:r>
         <w:t xml:space="preserve"> </w:t>
       </w:r>
-      <w:r>
-        <w:rPr>
-          <w:color w:val="4472C4" w:themeColor="accent1"/>
-        </w:rPr>
-        <w:t xml:space="preserve">+ </w:t>
-      </w:r>
-    </w:p>
-    <w:p>
-      <w:pPr>
-        <w:rPr>
-          <w:color w:val="000000" w:themeColor="text1"/>
-        </w:rPr>
-      </w:pPr>
-      <w:r>
-        <w:rPr>
-          <w:color w:val="000000" w:themeColor="text1"/>
-        </w:rPr>
-        <w:t xml:space="preserve">   </w:t>
-      </w:r>
-      <w:r>
-        <w:tab/>
-      </w:r>
-      <w:r>
-        <w:tab/>
-      </w:r>
-      <w:r>
-        <w:tab/>
+      <w:proofErr w:type="gramStart"/>
+      <w:r>
+        <w:t>=</w:t>
+      </w:r>
+      <w:r>
+        <w:rPr>
+          <w:color w:val="4472C4" w:themeColor="accent1"/>
+        </w:rPr>
+        <w:t xml:space="preserve"> </w:t>
+      </w:r>
+      <w:r>
+        <w:rPr>
+          <w:color w:val="4472C4" w:themeColor="accent1"/>
+        </w:rPr>
+        <w:t xml:space="preserve"> </w:t>
+      </w:r>
+      <w:r>
+        <w:rPr>
+          <w:color w:val="70AD47" w:themeColor="accent6"/>
+        </w:rPr>
+        <w:t>"</w:t>
+      </w:r>
+      <w:proofErr w:type="gramEnd"/>
+      <w:r>
+        <w:rPr>
+          <w:color w:val="70AD47" w:themeColor="accent6"/>
+        </w:rPr>
+        <w:t>Y Title Here"</w:t>
+      </w:r>
+      <w:r>
+        <w:rPr>
+          <w:color w:val="70AD47" w:themeColor="accent6"/>
+        </w:rPr>
+        <w:t>,</w:t>
+      </w:r>
+    </w:p>
+    <w:p>
+      <w:pPr>
+        <w:ind w:left="1440"/>
+        <w:rPr>
+          <w:color w:val="000000" w:themeColor="text1"/>
+        </w:rPr>
+      </w:pPr>
+      <w:r>
+        <w:t>t</w:t>
+      </w:r>
+      <w:r>
+        <w:t>itle</w:t>
+      </w:r>
+      <w:r>
+        <w:t xml:space="preserve"> </w:t>
+      </w:r>
+      <w:r>
+        <w:t>=</w:t>
+      </w:r>
+      <w:r>
+        <w:rPr>
+          <w:color w:val="4472C4" w:themeColor="accent1"/>
+        </w:rPr>
+        <w:t xml:space="preserve"> </w:t>
+      </w:r>
+      <w:r>
+        <w:rPr>
+          <w:color w:val="70AD47" w:themeColor="accent6"/>
+        </w:rPr>
+        <w:t>“</w:t>
+      </w:r>
+      <w:r>
+        <w:rPr>
+          <w:color w:val="70AD47" w:themeColor="accent6"/>
+        </w:rPr>
+        <w:t xml:space="preserve">Give a </w:t>
+      </w:r>
+      <w:r>
+        <w:rPr>
+          <w:color w:val="70AD47" w:themeColor="accent6"/>
+        </w:rPr>
+        <w:t>Title</w:t>
+      </w:r>
+      <w:proofErr w:type="gramStart"/>
+      <w:r>
+        <w:rPr>
+          <w:color w:val="70AD47" w:themeColor="accent6"/>
+        </w:rPr>
+        <w:t>”</w:t>
+      </w:r>
+      <w:r>
+        <w:rPr>
+          <w:color w:val="4472C4" w:themeColor="accent1"/>
+        </w:rPr>
+        <w:t>)</w:t>
+      </w:r>
+      <w:r>
+        <w:rPr>
+          <w:color w:val="000000" w:themeColor="text1"/>
+        </w:rPr>
+        <w:t>+</w:t>
+      </w:r>
+      <w:proofErr w:type="gramEnd"/>
+      <w:r>
+        <w:rPr>
+          <w:color w:val="000000" w:themeColor="text1"/>
+        </w:rPr>
+        <w:t xml:space="preserve"> </w:t>
+      </w:r>
+    </w:p>
+    <w:p>
+      <w:pPr>
+        <w:ind w:left="1440"/>
+        <w:rPr>
+          <w:color w:val="000000" w:themeColor="text1"/>
+        </w:rPr>
+      </w:pPr>
+      <w:r>
+        <w:rPr>
+          <w:color w:val="000000" w:themeColor="text1"/>
+        </w:rPr>
+        <w:t xml:space="preserve"> </w:t>
       </w:r>
       <w:proofErr w:type="spellStart"/>
       <w:r>
         <w:rPr>
           <w:color w:val="4472C4" w:themeColor="accent1"/>
         </w:rPr>
-        <w:t>geom_</w:t>
+        <w:t>scale_color_</w:t>
       </w:r>
       <w:proofErr w:type="gramStart"/>
       <w:r>
         <w:rPr>
           <w:color w:val="4472C4" w:themeColor="accent1"/>
         </w:rPr>
-        <w:t>smooth</w:t>
+        <w:t>discrete</w:t>
       </w:r>
       <w:proofErr w:type="spellEnd"/>
       <w:r>
@@ -2934,91 +4376,37 @@
         <w:rPr>
           <w:color w:val="000000" w:themeColor="text1"/>
         </w:rPr>
-        <w:t xml:space="preserve">method = </w:t>
+        <w:t xml:space="preserve">name = </w:t>
       </w:r>
       <w:r>
         <w:rPr>
           <w:color w:val="70AD47" w:themeColor="accent6"/>
         </w:rPr>
-        <w:t>‘</w:t>
-      </w:r>
-      <w:proofErr w:type="spellStart"/>
-      <w:r>
-        <w:rPr>
-          <w:color w:val="70AD47" w:themeColor="accent6"/>
-        </w:rPr>
-        <w:t>lm</w:t>
-      </w:r>
-      <w:proofErr w:type="spellEnd"/>
-      <w:r>
-        <w:rPr>
-          <w:color w:val="70AD47" w:themeColor="accent6"/>
-        </w:rPr>
-        <w:t xml:space="preserve">’ </w:t>
-      </w:r>
-      <w:r>
-        <w:rPr>
-          <w:color w:val="4472C4" w:themeColor="accent1"/>
-        </w:rPr>
-        <w:t xml:space="preserve">, </w:t>
-      </w:r>
-      <w:r>
-        <w:rPr>
-          <w:color w:val="000000" w:themeColor="text1"/>
-        </w:rPr>
-        <w:t xml:space="preserve">se = </w:t>
-      </w:r>
-      <w:r>
-        <w:rPr>
-          <w:color w:val="4472C4" w:themeColor="accent1"/>
-        </w:rPr>
-        <w:t xml:space="preserve">F) </w:t>
-      </w:r>
-      <w:r>
-        <w:rPr>
-          <w:color w:val="4472C4" w:themeColor="accent1"/>
+        <w:t>"Cat Levels"</w:t>
+      </w:r>
+      <w:r>
+        <w:rPr>
+          <w:color w:val="4472C4" w:themeColor="accent1"/>
+        </w:rPr>
+        <w:t xml:space="preserve">) </w:t>
+      </w:r>
+      <w:r>
+        <w:rPr>
+          <w:color w:val="000000" w:themeColor="text1"/>
         </w:rPr>
         <w:t>+</w:t>
       </w:r>
       <w:r>
         <w:rPr>
-          <w:color w:val="000000" w:themeColor="text1"/>
-        </w:rPr>
-        <w:t xml:space="preserve"> </w:t>
-      </w:r>
-    </w:p>
-    <w:p>
-      <w:pPr>
-        <w:ind w:left="1440" w:firstLine="720"/>
-        <w:rPr>
-          <w:color w:val="70AD47" w:themeColor="accent6"/>
-        </w:rPr>
-      </w:pPr>
-      <w:proofErr w:type="gramStart"/>
-      <w:r>
-        <w:rPr>
-          <w:color w:val="4472C4" w:themeColor="accent1"/>
-        </w:rPr>
-        <w:t>labs(</w:t>
-      </w:r>
-      <w:proofErr w:type="gramEnd"/>
-      <w:r>
-        <w:rPr>
-          <w:color w:val="000000" w:themeColor="text1"/>
-        </w:rPr>
-        <w:t xml:space="preserve">x = </w:t>
-      </w:r>
-      <w:r>
-        <w:rPr>
-          <w:color w:val="70AD47" w:themeColor="accent6"/>
-        </w:rPr>
-        <w:t>"X Title Here"</w:t>
-      </w:r>
-      <w:r>
-        <w:rPr>
-          <w:color w:val="000000" w:themeColor="text1"/>
-        </w:rPr>
-        <w:t>,</w:t>
+          <w:color w:val="ED7D31" w:themeColor="accent2"/>
+        </w:rPr>
+        <w:t xml:space="preserve"> # rename legend not </w:t>
+      </w:r>
+      <w:r>
+        <w:rPr>
+          <w:color w:val="ED7D31" w:themeColor="accent2"/>
+        </w:rPr>
+        <w:t>“cat levels”</w:t>
       </w:r>
     </w:p>
     <w:p>
@@ -3032,206 +4420,6 @@
           <w:color w:val="000000" w:themeColor="text1"/>
         </w:rPr>
         <w:t xml:space="preserve">    </w:t>
-      </w:r>
-      <w:r>
-        <w:tab/>
-      </w:r>
-      <w:r>
-        <w:tab/>
-      </w:r>
-      <w:r>
-        <w:tab/>
-      </w:r>
-      <w:r>
-        <w:t>y</w:t>
-      </w:r>
-      <w:r>
-        <w:t xml:space="preserve"> </w:t>
-      </w:r>
-      <w:proofErr w:type="gramStart"/>
-      <w:r>
-        <w:t>=</w:t>
-      </w:r>
-      <w:r>
-        <w:rPr>
-          <w:color w:val="4472C4" w:themeColor="accent1"/>
-        </w:rPr>
-        <w:t xml:space="preserve"> </w:t>
-      </w:r>
-      <w:r>
-        <w:rPr>
-          <w:color w:val="4472C4" w:themeColor="accent1"/>
-        </w:rPr>
-        <w:t xml:space="preserve"> </w:t>
-      </w:r>
-      <w:r>
-        <w:rPr>
-          <w:color w:val="70AD47" w:themeColor="accent6"/>
-        </w:rPr>
-        <w:t>"</w:t>
-      </w:r>
-      <w:proofErr w:type="gramEnd"/>
-      <w:r>
-        <w:rPr>
-          <w:color w:val="70AD47" w:themeColor="accent6"/>
-        </w:rPr>
-        <w:t>Y Title Here"</w:t>
-      </w:r>
-      <w:r>
-        <w:rPr>
-          <w:color w:val="000000" w:themeColor="text1"/>
-        </w:rPr>
-        <w:t>,</w:t>
-      </w:r>
-    </w:p>
-    <w:p>
-      <w:pPr>
-        <w:ind w:left="1440" w:firstLine="720"/>
-        <w:rPr>
-          <w:color w:val="000000" w:themeColor="text1"/>
-        </w:rPr>
-      </w:pPr>
-      <w:r>
-        <w:t>t</w:t>
-      </w:r>
-      <w:r>
-        <w:t>itle</w:t>
-      </w:r>
-      <w:r>
-        <w:t xml:space="preserve"> </w:t>
-      </w:r>
-      <w:r>
-        <w:t>=</w:t>
-      </w:r>
-      <w:r>
-        <w:rPr>
-          <w:color w:val="4472C4" w:themeColor="accent1"/>
-        </w:rPr>
-        <w:t xml:space="preserve"> </w:t>
-      </w:r>
-      <w:r>
-        <w:rPr>
-          <w:color w:val="70AD47" w:themeColor="accent6"/>
-        </w:rPr>
-        <w:t>“</w:t>
-      </w:r>
-      <w:r>
-        <w:rPr>
-          <w:color w:val="70AD47" w:themeColor="accent6"/>
-        </w:rPr>
-        <w:t xml:space="preserve">Give a </w:t>
-      </w:r>
-      <w:r>
-        <w:rPr>
-          <w:color w:val="70AD47" w:themeColor="accent6"/>
-        </w:rPr>
-        <w:t>Title”</w:t>
-      </w:r>
-      <w:r>
-        <w:rPr>
-          <w:color w:val="4472C4" w:themeColor="accent1"/>
-        </w:rPr>
-        <w:t>)</w:t>
-      </w:r>
-      <w:r>
-        <w:rPr>
-          <w:color w:val="4472C4" w:themeColor="accent1"/>
-        </w:rPr>
-        <w:t xml:space="preserve"> </w:t>
-      </w:r>
-      <w:r>
-        <w:rPr>
-          <w:color w:val="4472C4" w:themeColor="accent1"/>
-        </w:rPr>
-        <w:t xml:space="preserve">+ </w:t>
-      </w:r>
-    </w:p>
-    <w:p>
-      <w:pPr>
-        <w:ind w:left="1440"/>
-        <w:rPr>
-          <w:color w:val="000000" w:themeColor="text1"/>
-        </w:rPr>
-      </w:pPr>
-      <w:r>
-        <w:rPr>
-          <w:color w:val="000000" w:themeColor="text1"/>
-        </w:rPr>
-        <w:t xml:space="preserve"> </w:t>
-      </w:r>
-      <w:r>
-        <w:rPr>
-          <w:color w:val="000000" w:themeColor="text1"/>
-        </w:rPr>
-        <w:tab/>
-      </w:r>
-      <w:proofErr w:type="spellStart"/>
-      <w:r>
-        <w:rPr>
-          <w:color w:val="4472C4" w:themeColor="accent1"/>
-        </w:rPr>
-        <w:t>scale_color_</w:t>
-      </w:r>
-      <w:proofErr w:type="gramStart"/>
-      <w:r>
-        <w:rPr>
-          <w:color w:val="4472C4" w:themeColor="accent1"/>
-        </w:rPr>
-        <w:t>discrete</w:t>
-      </w:r>
-      <w:proofErr w:type="spellEnd"/>
-      <w:r>
-        <w:rPr>
-          <w:color w:val="4472C4" w:themeColor="accent1"/>
-        </w:rPr>
-        <w:t>(</w:t>
-      </w:r>
-      <w:proofErr w:type="gramEnd"/>
-      <w:r>
-        <w:rPr>
-          <w:color w:val="000000" w:themeColor="text1"/>
-        </w:rPr>
-        <w:t xml:space="preserve">name = </w:t>
-      </w:r>
-      <w:r>
-        <w:rPr>
-          <w:color w:val="70AD47" w:themeColor="accent6"/>
-        </w:rPr>
-        <w:t>"Cat Levels"</w:t>
-      </w:r>
-      <w:r>
-        <w:rPr>
-          <w:color w:val="4472C4" w:themeColor="accent1"/>
-        </w:rPr>
-        <w:t xml:space="preserve">) </w:t>
-      </w:r>
-      <w:r>
-        <w:rPr>
-          <w:color w:val="4472C4" w:themeColor="accent1"/>
-        </w:rPr>
-        <w:t xml:space="preserve"> </w:t>
-      </w:r>
-      <w:r>
-        <w:rPr>
-          <w:color w:val="4472C4" w:themeColor="accent1"/>
-        </w:rPr>
-        <w:t>+</w:t>
-      </w:r>
-    </w:p>
-    <w:p>
-      <w:pPr>
-        <w:rPr>
-          <w:color w:val="000000" w:themeColor="text1"/>
-        </w:rPr>
-      </w:pPr>
-      <w:r>
-        <w:rPr>
-          <w:color w:val="000000" w:themeColor="text1"/>
-        </w:rPr>
-        <w:t xml:space="preserve">    </w:t>
-      </w:r>
-      <w:r>
-        <w:tab/>
       </w:r>
       <w:r>
         <w:tab/>
@@ -3278,8 +4466,46 @@
 </w:document>
 </file>
 
+<file path=word/endnotes.xml><?xml version="1.0" encoding="utf-8"?>
+<w:endnotes xmlns:wpc="http://schemas.microsoft.com/office/word/2010/wordprocessingCanvas" xmlns:cx="http://schemas.microsoft.com/office/drawing/2014/chartex" xmlns:cx1="http://schemas.microsoft.com/office/drawing/2015/9/8/chartex" xmlns:cx2="http://schemas.microsoft.com/office/drawing/2015/10/21/chartex" xmlns:cx3="http://schemas.microsoft.com/office/drawing/2016/5/9/chartex" xmlns:cx4="http://schemas.microsoft.com/office/drawing/2016/5/10/chartex" xmlns:cx5="http://schemas.microsoft.com/office/drawing/2016/5/11/chartex" xmlns:cx6="http://schemas.microsoft.com/office/drawing/2016/5/12/chartex" xmlns:cx7="http://schemas.microsoft.com/office/drawing/2016/5/13/chartex" xmlns:cx8="http://schemas.microsoft.com/office/drawing/2016/5/14/chartex" xmlns:mc="http://schemas.openxmlformats.org/markup-compatibility/2006" xmlns:aink="http://schemas.microsoft.com/office/drawing/2016/ink" xmlns:am3d="http://schemas.microsoft.com/office/drawing/2017/model3d" xmlns:o="urn:schemas-microsoft-com:office:office" xmlns:oel="http://schemas.microsoft.com/office/2019/extlst" xmlns:r="http://schemas.openxmlformats.org/officeDocument/2006/relationships" xmlns:m="http://schemas.openxmlformats.org/officeDocument/2006/math" xmlns:v="urn:schemas-microsoft-com:vml" xmlns:wp14="http://schemas.microsoft.com/office/word/2010/wordprocessingDrawing" xmlns:wp="http://schemas.openxmlformats.org/drawingml/2006/wordprocessingDrawing" xmlns:w10="urn:schemas-microsoft-com:office:word" xmlns:w="http://schemas.openxmlformats.org/wordprocessingml/2006/main" xmlns:w14="http://schemas.microsoft.com/office/word/2010/wordml" xmlns:w15="http://schemas.microsoft.com/office/word/2012/wordml" xmlns:w16cex="http://schemas.microsoft.com/office/word/2018/wordml/cex" xmlns:w16cid="http://schemas.microsoft.com/office/word/2016/wordml/cid" xmlns:w16="http://schemas.microsoft.com/office/word/2018/wordml" xmlns:w16du="http://schemas.microsoft.com/office/word/2023/wordml/word16du" xmlns:w16sdtdh="http://schemas.microsoft.com/office/word/2020/wordml/sdtdatahash" xmlns:w16sdtfl="http://schemas.microsoft.com/office/word/2024/wordml/sdtformatlock" xmlns:w16se="http://schemas.microsoft.com/office/word/2015/wordml/symex" xmlns:wpg="http://schemas.microsoft.com/office/word/2010/wordprocessingGroup" xmlns:wpi="http://schemas.microsoft.com/office/word/2010/wordprocessingInk" xmlns:wne="http://schemas.microsoft.com/office/word/2006/wordml" xmlns:wps="http://schemas.microsoft.com/office/word/2010/wordprocessingShape" mc:Ignorable="w14 w15 w16se w16cid w16 w16cex w16sdtdh w16sdtfl w16du wp14">
+  <w:endnote w:type="separator" w:id="-1">
+    <w:p>
+      <w:r>
+        <w:separator/>
+      </w:r>
+    </w:p>
+  </w:endnote>
+  <w:endnote w:type="continuationSeparator" w:id="0">
+    <w:p>
+      <w:r>
+        <w:continuationSeparator/>
+      </w:r>
+    </w:p>
+  </w:endnote>
+</w:endnotes>
+</file>
+
+<file path=word/footnotes.xml><?xml version="1.0" encoding="utf-8"?>
+<w:footnotes xmlns:wpc="http://schemas.microsoft.com/office/word/2010/wordprocessingCanvas" xmlns:cx="http://schemas.microsoft.com/office/drawing/2014/chartex" xmlns:cx1="http://schemas.microsoft.com/office/drawing/2015/9/8/chartex" xmlns:cx2="http://schemas.microsoft.com/office/drawing/2015/10/21/chartex" xmlns:cx3="http://schemas.microsoft.com/office/drawing/2016/5/9/chartex" xmlns:cx4="http://schemas.microsoft.com/office/drawing/2016/5/10/chartex" xmlns:cx5="http://schemas.microsoft.com/office/drawing/2016/5/11/chartex" xmlns:cx6="http://schemas.microsoft.com/office/drawing/2016/5/12/chartex" xmlns:cx7="http://schemas.microsoft.com/office/drawing/2016/5/13/chartex" xmlns:cx8="http://schemas.microsoft.com/office/drawing/2016/5/14/chartex" xmlns:mc="http://schemas.openxmlformats.org/markup-compatibility/2006" xmlns:aink="http://schemas.microsoft.com/office/drawing/2016/ink" xmlns:am3d="http://schemas.microsoft.com/office/drawing/2017/model3d" xmlns:o="urn:schemas-microsoft-com:office:office" xmlns:oel="http://schemas.microsoft.com/office/2019/extlst" xmlns:r="http://schemas.openxmlformats.org/officeDocument/2006/relationships" xmlns:m="http://schemas.openxmlformats.org/officeDocument/2006/math" xmlns:v="urn:schemas-microsoft-com:vml" xmlns:wp14="http://schemas.microsoft.com/office/word/2010/wordprocessingDrawing" xmlns:wp="http://schemas.openxmlformats.org/drawingml/2006/wordprocessingDrawing" xmlns:w10="urn:schemas-microsoft-com:office:word" xmlns:w="http://schemas.openxmlformats.org/wordprocessingml/2006/main" xmlns:w14="http://schemas.microsoft.com/office/word/2010/wordml" xmlns:w15="http://schemas.microsoft.com/office/word/2012/wordml" xmlns:w16cex="http://schemas.microsoft.com/office/word/2018/wordml/cex" xmlns:w16cid="http://schemas.microsoft.com/office/word/2016/wordml/cid" xmlns:w16="http://schemas.microsoft.com/office/word/2018/wordml" xmlns:w16du="http://schemas.microsoft.com/office/word/2023/wordml/word16du" xmlns:w16sdtdh="http://schemas.microsoft.com/office/word/2020/wordml/sdtdatahash" xmlns:w16sdtfl="http://schemas.microsoft.com/office/word/2024/wordml/sdtformatlock" xmlns:w16se="http://schemas.microsoft.com/office/word/2015/wordml/symex" xmlns:wpg="http://schemas.microsoft.com/office/word/2010/wordprocessingGroup" xmlns:wpi="http://schemas.microsoft.com/office/word/2010/wordprocessingInk" xmlns:wne="http://schemas.microsoft.com/office/word/2006/wordml" xmlns:wps="http://schemas.microsoft.com/office/word/2010/wordprocessingShape" mc:Ignorable="w14 w15 w16se w16cid w16 w16cex w16sdtdh w16sdtfl w16du wp14">
+  <w:footnote w:type="separator" w:id="-1">
+    <w:p>
+      <w:r>
+        <w:separator/>
+      </w:r>
+    </w:p>
+  </w:footnote>
+  <w:footnote w:type="continuationSeparator" w:id="0">
+    <w:p>
+      <w:r>
+        <w:continuationSeparator/>
+      </w:r>
+    </w:p>
+  </w:footnote>
+</w:footnotes>
+</file>
+
 <file path=word/numbering.xml><?xml version="1.0" encoding="utf-8"?>
-<w:numbering xmlns:wpc="http://schemas.microsoft.com/office/word/2010/wordprocessingCanvas" xmlns:cx="http://schemas.microsoft.com/office/drawing/2014/chartex" xmlns:cx1="http://schemas.microsoft.com/office/drawing/2015/9/8/chartex" xmlns:cx2="http://schemas.microsoft.com/office/drawing/2015/10/21/chartex" xmlns:cx3="http://schemas.microsoft.com/office/drawing/2016/5/9/chartex" xmlns:cx4="http://schemas.microsoft.com/office/drawing/2016/5/10/chartex" xmlns:cx5="http://schemas.microsoft.com/office/drawing/2016/5/11/chartex" xmlns:cx6="http://schemas.microsoft.com/office/drawing/2016/5/12/chartex" xmlns:cx7="http://schemas.microsoft.com/office/drawing/2016/5/13/chartex" xmlns:cx8="http://schemas.microsoft.com/office/drawing/2016/5/14/chartex" xmlns:mc="http://schemas.openxmlformats.org/markup-compatibility/2006" xmlns:aink="http://schemas.microsoft.com/office/drawing/2016/ink" xmlns:am3d="http://schemas.microsoft.com/office/drawing/2017/model3d" xmlns:o="urn:schemas-microsoft-com:office:office" xmlns:oel="http://schemas.microsoft.com/office/2019/extlst" xmlns:r="http://schemas.openxmlformats.org/officeDocument/2006/relationships" xmlns:m="http://schemas.openxmlformats.org/officeDocument/2006/math" xmlns:v="urn:schemas-microsoft-com:vml" xmlns:wp14="http://schemas.microsoft.com/office/word/2010/wordprocessingDrawing" xmlns:wp="http://schemas.openxmlformats.org/drawingml/2006/wordprocessingDrawing" xmlns:w10="urn:schemas-microsoft-com:office:word" xmlns:w="http://schemas.openxmlformats.org/wordprocessingml/2006/main" xmlns:w14="http://schemas.microsoft.com/office/word/2010/wordml" xmlns:w15="http://schemas.microsoft.com/office/word/2012/wordml" xmlns:w16cex="http://schemas.microsoft.com/office/word/2018/wordml/cex" xmlns:w16cid="http://schemas.microsoft.com/office/word/2016/wordml/cid" xmlns:w16="http://schemas.microsoft.com/office/word/2018/wordml" xmlns:w16sdtdh="http://schemas.microsoft.com/office/word/2020/wordml/sdtdatahash" xmlns:w16se="http://schemas.microsoft.com/office/word/2015/wordml/symex" xmlns:wpg="http://schemas.microsoft.com/office/word/2010/wordprocessingGroup" xmlns:wpi="http://schemas.microsoft.com/office/word/2010/wordprocessingInk" xmlns:wne="http://schemas.microsoft.com/office/word/2006/wordml" xmlns:wps="http://schemas.microsoft.com/office/word/2010/wordprocessingShape" mc:Ignorable="w14 w15 w16se w16cid w16 w16cex w16sdtdh wp14">
+<w:numbering xmlns:wpc="http://schemas.microsoft.com/office/word/2010/wordprocessingCanvas" xmlns:cx="http://schemas.microsoft.com/office/drawing/2014/chartex" xmlns:cx1="http://schemas.microsoft.com/office/drawing/2015/9/8/chartex" xmlns:cx2="http://schemas.microsoft.com/office/drawing/2015/10/21/chartex" xmlns:cx3="http://schemas.microsoft.com/office/drawing/2016/5/9/chartex" xmlns:cx4="http://schemas.microsoft.com/office/drawing/2016/5/10/chartex" xmlns:cx5="http://schemas.microsoft.com/office/drawing/2016/5/11/chartex" xmlns:cx6="http://schemas.microsoft.com/office/drawing/2016/5/12/chartex" xmlns:cx7="http://schemas.microsoft.com/office/drawing/2016/5/13/chartex" xmlns:cx8="http://schemas.microsoft.com/office/drawing/2016/5/14/chartex" xmlns:mc="http://schemas.openxmlformats.org/markup-compatibility/2006" xmlns:aink="http://schemas.microsoft.com/office/drawing/2016/ink" xmlns:am3d="http://schemas.microsoft.com/office/drawing/2017/model3d" xmlns:o="urn:schemas-microsoft-com:office:office" xmlns:oel="http://schemas.microsoft.com/office/2019/extlst" xmlns:r="http://schemas.openxmlformats.org/officeDocument/2006/relationships" xmlns:m="http://schemas.openxmlformats.org/officeDocument/2006/math" xmlns:v="urn:schemas-microsoft-com:vml" xmlns:wp14="http://schemas.microsoft.com/office/word/2010/wordprocessingDrawing" xmlns:wp="http://schemas.openxmlformats.org/drawingml/2006/wordprocessingDrawing" xmlns:w10="urn:schemas-microsoft-com:office:word" xmlns:w="http://schemas.openxmlformats.org/wordprocessingml/2006/main" xmlns:w14="http://schemas.microsoft.com/office/word/2010/wordml" xmlns:w15="http://schemas.microsoft.com/office/word/2012/wordml" xmlns:w16cex="http://schemas.microsoft.com/office/word/2018/wordml/cex" xmlns:w16cid="http://schemas.microsoft.com/office/word/2016/wordml/cid" xmlns:w16="http://schemas.microsoft.com/office/word/2018/wordml" xmlns:w16du="http://schemas.microsoft.com/office/word/2023/wordml/word16du" xmlns:w16sdtdh="http://schemas.microsoft.com/office/word/2020/wordml/sdtdatahash" xmlns:w16sdtfl="http://schemas.microsoft.com/office/word/2024/wordml/sdtformatlock" xmlns:w16se="http://schemas.microsoft.com/office/word/2015/wordml/symex" xmlns:wpg="http://schemas.microsoft.com/office/word/2010/wordprocessingGroup" xmlns:wpi="http://schemas.microsoft.com/office/word/2010/wordprocessingInk" xmlns:wne="http://schemas.microsoft.com/office/word/2006/wordml" xmlns:wps="http://schemas.microsoft.com/office/word/2010/wordprocessingShape" mc:Ignorable="w14 w15 w16se w16cid w16 w16cex w16sdtdh w16sdtfl w16du wp14">
   <w:abstractNum w:abstractNumId="0" w15:restartNumberingAfterBreak="0">
     <w:nsid w:val="00A99411"/>
     <w:multiLevelType w:val="multilevel"/>
@@ -6734,7 +7960,7 @@
 </file>
 
 <file path=word/styles.xml><?xml version="1.0" encoding="utf-8"?>
-<w:styles xmlns:mc="http://schemas.openxmlformats.org/markup-compatibility/2006" xmlns:r="http://schemas.openxmlformats.org/officeDocument/2006/relationships" xmlns:w="http://schemas.openxmlformats.org/wordprocessingml/2006/main" xmlns:w14="http://schemas.microsoft.com/office/word/2010/wordml" xmlns:w15="http://schemas.microsoft.com/office/word/2012/wordml" xmlns:w16cex="http://schemas.microsoft.com/office/word/2018/wordml/cex" xmlns:w16cid="http://schemas.microsoft.com/office/word/2016/wordml/cid" xmlns:w16="http://schemas.microsoft.com/office/word/2018/wordml" xmlns:w16sdtdh="http://schemas.microsoft.com/office/word/2020/wordml/sdtdatahash" xmlns:w16se="http://schemas.microsoft.com/office/word/2015/wordml/symex" mc:Ignorable="w14 w15 w16se w16cid w16 w16cex w16sdtdh">
+<w:styles xmlns:mc="http://schemas.openxmlformats.org/markup-compatibility/2006" xmlns:r="http://schemas.openxmlformats.org/officeDocument/2006/relationships" xmlns:w="http://schemas.openxmlformats.org/wordprocessingml/2006/main" xmlns:w14="http://schemas.microsoft.com/office/word/2010/wordml" xmlns:w15="http://schemas.microsoft.com/office/word/2012/wordml" xmlns:w16cex="http://schemas.microsoft.com/office/word/2018/wordml/cex" xmlns:w16cid="http://schemas.microsoft.com/office/word/2016/wordml/cid" xmlns:w16="http://schemas.microsoft.com/office/word/2018/wordml" xmlns:w16du="http://schemas.microsoft.com/office/word/2023/wordml/word16du" xmlns:w16sdtdh="http://schemas.microsoft.com/office/word/2020/wordml/sdtdatahash" xmlns:w16sdtfl="http://schemas.microsoft.com/office/word/2024/wordml/sdtformatlock" xmlns:w16se="http://schemas.microsoft.com/office/word/2015/wordml/symex" mc:Ignorable="w14 w15 w16se w16cid w16 w16cex w16sdtdh w16sdtfl w16du">
   <w:docDefaults>
     <w:rPrDefault>
       <w:rPr>
@@ -7474,6 +8700,48 @@
       <w:szCs w:val="22"/>
     </w:rPr>
   </w:style>
+  <w:style w:type="paragraph" w:styleId="Header">
+    <w:name w:val="header"/>
+    <w:basedOn w:val="Normal"/>
+    <w:link w:val="HeaderChar"/>
+    <w:uiPriority w:val="99"/>
+    <w:unhideWhenUsed/>
+    <w:rsid w:val="009E0485"/>
+    <w:pPr>
+      <w:tabs>
+        <w:tab w:val="center" w:pos="4680"/>
+        <w:tab w:val="right" w:pos="9360"/>
+      </w:tabs>
+    </w:pPr>
+  </w:style>
+  <w:style w:type="character" w:customStyle="1" w:styleId="HeaderChar">
+    <w:name w:val="Header Char"/>
+    <w:basedOn w:val="DefaultParagraphFont"/>
+    <w:link w:val="Header"/>
+    <w:uiPriority w:val="99"/>
+    <w:rsid w:val="009E0485"/>
+  </w:style>
+  <w:style w:type="paragraph" w:styleId="Footer">
+    <w:name w:val="footer"/>
+    <w:basedOn w:val="Normal"/>
+    <w:link w:val="FooterChar"/>
+    <w:uiPriority w:val="99"/>
+    <w:unhideWhenUsed/>
+    <w:rsid w:val="009E0485"/>
+    <w:pPr>
+      <w:tabs>
+        <w:tab w:val="center" w:pos="4680"/>
+        <w:tab w:val="right" w:pos="9360"/>
+      </w:tabs>
+    </w:pPr>
+  </w:style>
+  <w:style w:type="character" w:customStyle="1" w:styleId="FooterChar">
+    <w:name w:val="Footer Char"/>
+    <w:basedOn w:val="DefaultParagraphFont"/>
+    <w:link w:val="Footer"/>
+    <w:uiPriority w:val="99"/>
+    <w:rsid w:val="009E0485"/>
+  </w:style>
 </w:styles>
 </file>
 
